--- a/public/BG-000012.docx
+++ b/public/BG-000012.docx
@@ -12,7 +12,8 @@
         <w:rPr>
           <w:rFonts w:ascii="Times New Roman" w:hAnsi="Times New Roman"/>
           <w:color w:val="000000"/>
-          <w:szCs w:val="24"/>
+          <w:sz w:val="23"/>
+          <w:szCs w:val="25"/>
         </w:rPr>
       </w:pPr>
       <w:r>
@@ -20,13 +21,14 @@
           <w:rFonts w:ascii="Times New Roman" w:hAnsi="Times New Roman"/>
           <w:noProof/>
           <w:color w:val="000000"/>
-          <w:szCs w:val="24"/>
+          <w:sz w:val="17"/>
+          <w:szCs w:val="25"/>
         </w:rPr>
         <w:drawing>
-          <wp:inline distT="0" distB="0" distL="0" distR="0" wp14:anchorId="4A887A31" wp14:editId="70C48E21">
-            <wp:extent cx="6353736" cy="1010093"/>
-            <wp:effectExtent l="0" t="0" r="0" b="0"/>
-            <wp:docPr id="5" name="Picture 5" descr="C:\Users\Administrator.D8BZ275GNPA26NY\Desktop\Untitled-1.jpg"/>
+          <wp:inline distT="0" distB="0" distL="0" distR="0" wp14:anchorId="07124AC8" wp14:editId="03F7F736">
+            <wp:extent cx="6334125" cy="1323975"/>
+            <wp:effectExtent l="0" t="0" r="9525" b="9525"/>
+            <wp:docPr id="8" name="Picture 8" descr="C:\Users\pc\Desktop\Tiêu đề báo giá 3.jpg"/>
             <wp:cNvGraphicFramePr>
               <a:graphicFrameLocks xmlns:a="http://schemas.openxmlformats.org/drawingml/2006/main" noChangeAspect="1"/>
             </wp:cNvGraphicFramePr>
@@ -34,7 +36,7 @@
               <a:graphicData uri="http://schemas.openxmlformats.org/drawingml/2006/picture">
                 <pic:pic xmlns:pic="http://schemas.openxmlformats.org/drawingml/2006/picture">
                   <pic:nvPicPr>
-                    <pic:cNvPr id="0" name="Picture 2" descr="C:\Users\Administrator.D8BZ275GNPA26NY\Desktop\Untitled-1.jpg"/>
+                    <pic:cNvPr id="0" name="Picture 6" descr="C:\Users\pc\Desktop\Tiêu đề báo giá 3.jpg"/>
                     <pic:cNvPicPr>
                       <a:picLocks noChangeAspect="1" noChangeArrowheads="1"/>
                     </pic:cNvPicPr>
@@ -55,7 +57,7 @@
                   <pic:spPr bwMode="auto">
                     <a:xfrm>
                       <a:off x="0" y="0"/>
-                      <a:ext cx="6354742" cy="1010253"/>
+                      <a:ext cx="6334125" cy="1323975"/>
                     </a:xfrm>
                     <a:prstGeom prst="rect">
                       <a:avLst/>
@@ -82,8 +84,8 @@
         <w:rPr>
           <w:rFonts w:ascii="Times New Roman" w:hAnsi="Times New Roman"/>
           <w:b/>
-          <w:sz w:val="44"/>
-          <w:szCs w:val="24"/>
+          <w:sz w:val="23"/>
+          <w:szCs w:val="25"/>
         </w:rPr>
       </w:pPr>
     </w:p>
@@ -97,39 +99,41 @@
         <w:rPr>
           <w:rFonts w:ascii="Times New Roman" w:hAnsi="Times New Roman"/>
           <w:b/>
-          <w:sz w:val="44"/>
-          <w:szCs w:val="24"/>
+          <w:color w:val="000000" w:themeColor="text1"/>
+          <w:sz w:val="41"/>
+          <w:szCs w:val="25"/>
         </w:rPr>
       </w:pPr>
       <w:r>
         <w:rPr>
           <w:rFonts w:ascii="Times New Roman" w:hAnsi="Times New Roman"/>
           <w:b/>
-          <w:sz w:val="44"/>
-          <w:szCs w:val="24"/>
+          <w:color w:val="000000" w:themeColor="text1"/>
+          <w:sz w:val="41"/>
+          <w:szCs w:val="25"/>
         </w:rPr>
         <w:t>BẢNG BÁO GIÁ</w:t>
       </w:r>
     </w:p>
     <w:tbl>
       <w:tblPr>
-        <w:tblW w:w="9475" w:type="dxa"/>
-        <w:tblInd w:w="546" w:type="dxa"/>
+        <w:tblW w:w="9550" w:type="dxa"/>
+        <w:tblInd w:w="198" w:type="dxa"/>
         <w:tblLayout w:type="fixed"/>
         <w:tblLook w:val="04A0" w:firstRow="1" w:lastRow="0" w:firstColumn="1" w:lastColumn="0" w:noHBand="0" w:noVBand="1"/>
       </w:tblPr>
       <w:tblGrid>
-        <w:gridCol w:w="1182"/>
-        <w:gridCol w:w="270"/>
-        <w:gridCol w:w="8023"/>
+        <w:gridCol w:w="1191"/>
+        <w:gridCol w:w="272"/>
+        <w:gridCol w:w="8087"/>
       </w:tblGrid>
       <w:tr>
         <w:trPr>
-          <w:trHeight w:val="306"/>
+          <w:trHeight w:val="318"/>
         </w:trPr>
         <w:tc>
           <w:tcPr>
-            <w:tcW w:w="1182" w:type="dxa"/>
+            <w:tcW w:w="1191" w:type="dxa"/>
           </w:tcPr>
           <w:p>
             <w:pPr>
@@ -140,56 +144,26 @@
               <w:rPr>
                 <w:rFonts w:ascii="Times New Roman" w:hAnsi="Times New Roman"/>
                 <w:i/>
-                <w:color w:val="auto"/>
-                <w:sz w:val="25"/>
-                <w:szCs w:val="25"/>
-              </w:rPr>
-            </w:pPr>
-            <w:r>
-              <w:rPr>
-                <w:rFonts w:ascii="Times New Roman" w:hAnsi="Times New Roman"/>
-                <w:i/>
-                <w:color w:val="auto"/>
-                <w:sz w:val="25"/>
-                <w:szCs w:val="25"/>
-              </w:rPr>
-              <w:t>Kính</w:t>
-            </w:r>
-            <w:r>
-              <w:rPr>
-                <w:rFonts w:ascii="Times New Roman" w:hAnsi="Times New Roman"/>
-                <w:i/>
-                <w:color w:val="auto"/>
-                <w:sz w:val="25"/>
-                <w:szCs w:val="25"/>
-              </w:rPr>
-              <w:t xml:space="preserve"> </w:t>
-            </w:r>
-            <w:r>
-              <w:rPr>
-                <w:rFonts w:ascii="Times New Roman" w:hAnsi="Times New Roman"/>
-                <w:i/>
-                <w:color w:val="auto"/>
-                <w:sz w:val="25"/>
-                <w:szCs w:val="25"/>
-              </w:rPr>
-              <w:t>gửi</w:t>
-            </w:r>
-            <w:r>
-              <w:rPr>
-                <w:rFonts w:ascii="Times New Roman" w:hAnsi="Times New Roman"/>
-                <w:i/>
-                <w:color w:val="auto"/>
-                <w:sz w:val="25"/>
-                <w:szCs w:val="25"/>
-              </w:rPr>
-              <w:t xml:space="preserve"> </w:t>
+                <w:color w:val="000000" w:themeColor="text1"/>
+                <w:sz w:val="23"/>
+                <w:szCs w:val="25"/>
+              </w:rPr>
+            </w:pPr>
+            <w:r>
+              <w:rPr>
+                <w:rFonts w:ascii="Times New Roman" w:hAnsi="Times New Roman"/>
+                <w:i/>
+                <w:color w:val="000000" w:themeColor="text1"/>
+                <w:sz w:val="23"/>
+                <w:szCs w:val="25"/>
+              </w:rPr>
+              <w:t xml:space="preserve">Kính gửi </w:t>
             </w:r>
           </w:p>
         </w:tc>
         <w:tc>
           <w:tcPr>
-            <w:tcW w:w="270" w:type="dxa"/>
+            <w:tcW w:w="272" w:type="dxa"/>
           </w:tcPr>
           <w:p>
             <w:pPr>
@@ -199,16 +173,18 @@
               <w:spacing w:line="276" w:lineRule="auto"/>
               <w:rPr>
                 <w:rFonts w:ascii="Times New Roman" w:hAnsi="Times New Roman"/>
-                <w:color w:val="000000" w:themeColor="text1"/>
-                <w:sz w:val="25"/>
-                <w:szCs w:val="25"/>
-              </w:rPr>
-            </w:pPr>
-            <w:r>
-              <w:rPr>
-                <w:rFonts w:ascii="Times New Roman" w:hAnsi="Times New Roman"/>
-                <w:color w:val="000000" w:themeColor="text1"/>
-                <w:sz w:val="25"/>
+                <w:i/>
+                <w:color w:val="000000" w:themeColor="text1"/>
+                <w:sz w:val="23"/>
+                <w:szCs w:val="25"/>
+              </w:rPr>
+            </w:pPr>
+            <w:r>
+              <w:rPr>
+                <w:rFonts w:ascii="Times New Roman" w:hAnsi="Times New Roman"/>
+                <w:i/>
+                <w:color w:val="000000" w:themeColor="text1"/>
+                <w:sz w:val="23"/>
                 <w:szCs w:val="25"/>
               </w:rPr>
               <w:t>:</w:t>
@@ -217,7 +193,7 @@
         </w:tc>
         <w:tc>
           <w:tcPr>
-            <w:tcW w:w="8023" w:type="dxa"/>
+            <w:tcW w:w="8087" w:type="dxa"/>
           </w:tcPr>
           <w:p>
             <w:pPr>
@@ -226,29 +202,35 @@
               <w:spacing w:before="40" w:after="40" w:line="276" w:lineRule="auto"/>
               <w:rPr>
                 <w:rFonts w:ascii="Times New Roman" w:hAnsi="Times New Roman"/>
+                <w:b/>
                 <w:bCs/>
-                <w:color w:val="000000" w:themeColor="text1"/>
-                <w:sz w:val="22"/>
-                <w:szCs w:val="22"/>
-              </w:rPr>
-            </w:pPr>
-            <w:r>
-              <w:rPr>
-                <w:rFonts w:ascii="Times New Roman" w:hAnsi="Times New Roman"/>
+                <w:i/>
+                <w:color w:val="000000" w:themeColor="text1"/>
+                <w:sz w:val="23"/>
+                <w:szCs w:val="25"/>
+              </w:rPr>
+            </w:pPr>
+            <w:r>
+              <w:rPr>
+                <w:rFonts w:ascii="Times New Roman" w:hAnsi="Times New Roman"/>
+                <w:b/>
                 <w:bCs/>
-                <w:color w:val="000000" w:themeColor="text1"/>
-                <w:sz w:val="22"/>
-                <w:szCs w:val="22"/>
+                <w:i/>
+                <w:color w:val="000000" w:themeColor="text1"/>
+                <w:sz w:val="23"/>
+                <w:szCs w:val="25"/>
               </w:rPr>
               <w:t>Công ty WS</w:t>
             </w:r>
             <w:r>
               <w:rPr>
                 <w:rFonts w:ascii="Times New Roman" w:hAnsi="Times New Roman"/>
+                <w:b/>
                 <w:bCs/>
-                <w:color w:val="000000" w:themeColor="text1"/>
-                <w:sz w:val="22"/>
-                <w:szCs w:val="22"/>
+                <w:i/>
+                <w:color w:val="000000" w:themeColor="text1"/>
+                <w:sz w:val="23"/>
+                <w:szCs w:val="25"/>
               </w:rPr>
               <w:t xml:space="preserve">  </w:t>
             </w:r>
@@ -257,11 +239,11 @@
       </w:tr>
       <w:tr>
         <w:trPr>
-          <w:trHeight w:val="306"/>
+          <w:trHeight w:val="318"/>
         </w:trPr>
         <w:tc>
           <w:tcPr>
-            <w:tcW w:w="1182" w:type="dxa"/>
+            <w:tcW w:w="1191" w:type="dxa"/>
           </w:tcPr>
           <w:p>
             <w:pPr>
@@ -272,17 +254,17 @@
               <w:rPr>
                 <w:rFonts w:ascii="Times New Roman" w:hAnsi="Times New Roman"/>
                 <w:i/>
-                <w:color w:val="auto"/>
-                <w:sz w:val="25"/>
-                <w:szCs w:val="25"/>
-              </w:rPr>
-            </w:pPr>
-            <w:r>
-              <w:rPr>
-                <w:rFonts w:ascii="Times New Roman" w:hAnsi="Times New Roman"/>
-                <w:i/>
-                <w:color w:val="auto"/>
-                <w:sz w:val="25"/>
+                <w:color w:val="000000" w:themeColor="text1"/>
+                <w:sz w:val="23"/>
+                <w:szCs w:val="25"/>
+              </w:rPr>
+            </w:pPr>
+            <w:r>
+              <w:rPr>
+                <w:rFonts w:ascii="Times New Roman" w:hAnsi="Times New Roman"/>
+                <w:i/>
+                <w:color w:val="000000" w:themeColor="text1"/>
+                <w:sz w:val="23"/>
                 <w:szCs w:val="25"/>
               </w:rPr>
               <w:t>Đại diện</w:t>
@@ -291,7 +273,7 @@
         </w:tc>
         <w:tc>
           <w:tcPr>
-            <w:tcW w:w="270" w:type="dxa"/>
+            <w:tcW w:w="272" w:type="dxa"/>
           </w:tcPr>
           <w:p>
             <w:pPr>
@@ -301,16 +283,18 @@
               <w:spacing w:line="276" w:lineRule="auto"/>
               <w:rPr>
                 <w:rFonts w:ascii="Times New Roman" w:hAnsi="Times New Roman"/>
-                <w:color w:val="000000" w:themeColor="text1"/>
-                <w:sz w:val="25"/>
-                <w:szCs w:val="25"/>
-              </w:rPr>
-            </w:pPr>
-            <w:r>
-              <w:rPr>
-                <w:rFonts w:ascii="Times New Roman" w:hAnsi="Times New Roman"/>
-                <w:color w:val="000000" w:themeColor="text1"/>
-                <w:sz w:val="25"/>
+                <w:i/>
+                <w:color w:val="000000" w:themeColor="text1"/>
+                <w:sz w:val="23"/>
+                <w:szCs w:val="25"/>
+              </w:rPr>
+            </w:pPr>
+            <w:r>
+              <w:rPr>
+                <w:rFonts w:ascii="Times New Roman" w:hAnsi="Times New Roman"/>
+                <w:i/>
+                <w:color w:val="000000" w:themeColor="text1"/>
+                <w:sz w:val="23"/>
                 <w:szCs w:val="25"/>
               </w:rPr>
               <w:t>:</w:t>
@@ -319,7 +303,7 @@
         </w:tc>
         <w:tc>
           <w:tcPr>
-            <w:tcW w:w="8023" w:type="dxa"/>
+            <w:tcW w:w="8087" w:type="dxa"/>
           </w:tcPr>
           <w:p>
             <w:pPr>
@@ -329,31 +313,44 @@
               <w:rPr>
                 <w:rFonts w:ascii="Times New Roman" w:hAnsi="Times New Roman"/>
                 <w:bCs/>
-                <w:color w:val="000000" w:themeColor="text1"/>
-                <w:sz w:val="22"/>
-                <w:szCs w:val="22"/>
+                <w:i/>
+                <w:color w:val="000000" w:themeColor="text1"/>
+                <w:sz w:val="23"/>
+                <w:szCs w:val="25"/>
               </w:rPr>
             </w:pPr>
             <w:r>
               <w:rPr>
                 <w:rFonts w:ascii="Times New Roman" w:hAnsi="Times New Roman"/>
                 <w:bCs/>
-                <w:color w:val="000000" w:themeColor="text1"/>
-                <w:sz w:val="22"/>
-                <w:szCs w:val="22"/>
-              </w:rPr>
-              <w:t xml:space="preserve">Nguyễn Duy Khánh  </w:t>
+                <w:i/>
+                <w:color w:val="000000" w:themeColor="text1"/>
+                <w:sz w:val="23"/>
+                <w:szCs w:val="25"/>
+              </w:rPr>
+              <w:t>Nguyễn Duy Khánh</w:t>
+            </w:r>
+            <w:r>
+              <w:rPr>
+                <w:rFonts w:ascii="Times New Roman" w:hAnsi="Times New Roman"/>
+                <w:bCs/>
+                <w:i/>
+                <w:color w:val="000000" w:themeColor="text1"/>
+                <w:sz w:val="23"/>
+                <w:szCs w:val="25"/>
+              </w:rPr>
+              <w:t xml:space="preserve">  </w:t>
             </w:r>
           </w:p>
         </w:tc>
       </w:tr>
       <w:tr>
         <w:trPr>
-          <w:trHeight w:val="346"/>
+          <w:trHeight w:val="360"/>
         </w:trPr>
         <w:tc>
           <w:tcPr>
-            <w:tcW w:w="1182" w:type="dxa"/>
+            <w:tcW w:w="1191" w:type="dxa"/>
           </w:tcPr>
           <w:p>
             <w:pPr>
@@ -364,17 +361,17 @@
               <w:rPr>
                 <w:rFonts w:ascii="Times New Roman" w:hAnsi="Times New Roman"/>
                 <w:i/>
-                <w:color w:val="auto"/>
-                <w:sz w:val="25"/>
-                <w:szCs w:val="25"/>
-              </w:rPr>
-            </w:pPr>
-            <w:r>
-              <w:rPr>
-                <w:rFonts w:ascii="Times New Roman" w:hAnsi="Times New Roman"/>
-                <w:i/>
-                <w:color w:val="auto"/>
-                <w:sz w:val="25"/>
+                <w:color w:val="000000" w:themeColor="text1"/>
+                <w:sz w:val="23"/>
+                <w:szCs w:val="25"/>
+              </w:rPr>
+            </w:pPr>
+            <w:r>
+              <w:rPr>
+                <w:rFonts w:ascii="Times New Roman" w:hAnsi="Times New Roman"/>
+                <w:i/>
+                <w:color w:val="000000" w:themeColor="text1"/>
+                <w:sz w:val="23"/>
                 <w:szCs w:val="25"/>
               </w:rPr>
               <w:t>Tel</w:t>
@@ -383,7 +380,7 @@
         </w:tc>
         <w:tc>
           <w:tcPr>
-            <w:tcW w:w="270" w:type="dxa"/>
+            <w:tcW w:w="272" w:type="dxa"/>
           </w:tcPr>
           <w:p>
             <w:pPr>
@@ -393,16 +390,18 @@
               <w:spacing w:line="276" w:lineRule="auto"/>
               <w:rPr>
                 <w:rFonts w:ascii="Times New Roman" w:hAnsi="Times New Roman"/>
-                <w:color w:val="auto"/>
-                <w:sz w:val="25"/>
-                <w:szCs w:val="25"/>
-              </w:rPr>
-            </w:pPr>
-            <w:r>
-              <w:rPr>
-                <w:rFonts w:ascii="Times New Roman" w:hAnsi="Times New Roman"/>
-                <w:color w:val="auto"/>
-                <w:sz w:val="25"/>
+                <w:i/>
+                <w:color w:val="000000" w:themeColor="text1"/>
+                <w:sz w:val="23"/>
+                <w:szCs w:val="25"/>
+              </w:rPr>
+            </w:pPr>
+            <w:r>
+              <w:rPr>
+                <w:rFonts w:ascii="Times New Roman" w:hAnsi="Times New Roman"/>
+                <w:i/>
+                <w:color w:val="000000" w:themeColor="text1"/>
+                <w:sz w:val="23"/>
                 <w:szCs w:val="25"/>
               </w:rPr>
               <w:t>:</w:t>
@@ -411,7 +410,7 @@
         </w:tc>
         <w:tc>
           <w:tcPr>
-            <w:tcW w:w="8023" w:type="dxa"/>
+            <w:tcW w:w="8087" w:type="dxa"/>
           </w:tcPr>
           <w:p>
             <w:pPr>
@@ -421,8 +420,9 @@
               <w:spacing w:line="276" w:lineRule="auto"/>
               <w:rPr>
                 <w:rFonts w:ascii="Times New Roman" w:hAnsi="Times New Roman"/>
-                <w:color w:val="auto"/>
-                <w:sz w:val="25"/>
+                <w:i/>
+                <w:color w:val="000000" w:themeColor="text1"/>
+                <w:sz w:val="23"/>
                 <w:szCs w:val="25"/>
               </w:rPr>
             </w:pPr>
@@ -430,22 +430,34 @@
               <w:rPr>
                 <w:rFonts w:ascii="Times New Roman" w:hAnsi="Times New Roman"/>
                 <w:bCs/>
-                <w:color w:val="000000" w:themeColor="text1"/>
-                <w:sz w:val="22"/>
-                <w:szCs w:val="22"/>
-              </w:rPr>
-              <w:t xml:space="preserve">0378050251  </w:t>
+                <w:i/>
+                <w:color w:val="000000" w:themeColor="text1"/>
+                <w:sz w:val="23"/>
+                <w:szCs w:val="25"/>
+              </w:rPr>
+              <w:t>0378050251</w:t>
+            </w:r>
+            <w:r>
+              <w:rPr>
+                <w:rFonts w:ascii="Times New Roman" w:hAnsi="Times New Roman"/>
+                <w:bCs/>
+                <w:i/>
+                <w:color w:val="000000" w:themeColor="text1"/>
+                <w:sz w:val="23"/>
+                <w:szCs w:val="25"/>
+              </w:rPr>
+              <w:t xml:space="preserve"> </w:t>
             </w:r>
           </w:p>
         </w:tc>
       </w:tr>
       <w:tr>
         <w:trPr>
-          <w:trHeight w:val="346"/>
+          <w:trHeight w:val="360"/>
         </w:trPr>
         <w:tc>
           <w:tcPr>
-            <w:tcW w:w="1182" w:type="dxa"/>
+            <w:tcW w:w="1191" w:type="dxa"/>
           </w:tcPr>
           <w:p>
             <w:pPr>
@@ -456,17 +468,17 @@
               <w:rPr>
                 <w:rFonts w:ascii="Times New Roman" w:hAnsi="Times New Roman"/>
                 <w:i/>
-                <w:color w:val="auto"/>
-                <w:sz w:val="25"/>
-                <w:szCs w:val="25"/>
-              </w:rPr>
-            </w:pPr>
-            <w:r>
-              <w:rPr>
-                <w:rFonts w:ascii="Times New Roman" w:hAnsi="Times New Roman"/>
-                <w:i/>
-                <w:color w:val="auto"/>
-                <w:sz w:val="25"/>
+                <w:color w:val="000000" w:themeColor="text1"/>
+                <w:sz w:val="23"/>
+                <w:szCs w:val="25"/>
+              </w:rPr>
+            </w:pPr>
+            <w:r>
+              <w:rPr>
+                <w:rFonts w:ascii="Times New Roman" w:hAnsi="Times New Roman"/>
+                <w:i/>
+                <w:color w:val="000000" w:themeColor="text1"/>
+                <w:sz w:val="23"/>
                 <w:szCs w:val="25"/>
               </w:rPr>
               <w:t>Địa chỉ</w:t>
@@ -475,7 +487,7 @@
         </w:tc>
         <w:tc>
           <w:tcPr>
-            <w:tcW w:w="270" w:type="dxa"/>
+            <w:tcW w:w="272" w:type="dxa"/>
           </w:tcPr>
           <w:p>
             <w:pPr>
@@ -485,16 +497,18 @@
               <w:spacing w:line="276" w:lineRule="auto"/>
               <w:rPr>
                 <w:rFonts w:ascii="Times New Roman" w:hAnsi="Times New Roman"/>
-                <w:color w:val="auto"/>
-                <w:sz w:val="25"/>
-                <w:szCs w:val="25"/>
-              </w:rPr>
-            </w:pPr>
-            <w:r>
-              <w:rPr>
-                <w:rFonts w:ascii="Times New Roman" w:hAnsi="Times New Roman"/>
-                <w:color w:val="auto"/>
-                <w:sz w:val="25"/>
+                <w:i/>
+                <w:color w:val="000000" w:themeColor="text1"/>
+                <w:sz w:val="23"/>
+                <w:szCs w:val="25"/>
+              </w:rPr>
+            </w:pPr>
+            <w:r>
+              <w:rPr>
+                <w:rFonts w:ascii="Times New Roman" w:hAnsi="Times New Roman"/>
+                <w:i/>
+                <w:color w:val="000000" w:themeColor="text1"/>
+                <w:sz w:val="23"/>
                 <w:szCs w:val="25"/>
               </w:rPr>
               <w:t>:</w:t>
@@ -503,35 +517,42 @@
         </w:tc>
         <w:tc>
           <w:tcPr>
-            <w:tcW w:w="8023" w:type="dxa"/>
+            <w:tcW w:w="8087" w:type="dxa"/>
           </w:tcPr>
           <w:p>
             <w:pPr>
               <w:pStyle w:val="BogihpbthnhubinanhNgc0977825999"/>
               <w:rPr>
-                <w:i w:val="0"/>
+                <w:color w:val="000000" w:themeColor="text1"/>
+                <w:sz w:val="23"/>
               </w:rPr>
             </w:pPr>
             <w:r>
               <w:rPr>
                 <w:bCs/>
-                <w:i w:val="0"/>
-                <w:color w:val="000000" w:themeColor="text1"/>
-                <w:sz w:val="22"/>
-                <w:szCs w:val="22"/>
-              </w:rPr>
-              <w:t xml:space="preserve">360 Mieng Ha, Hoa Sơn, Ung Hoa, TP Ha Noi  </w:t>
+                <w:color w:val="000000" w:themeColor="text1"/>
+                <w:sz w:val="23"/>
+              </w:rPr>
+              <w:t>360 Mieng Ha, Hoa Sơn, Ung Hoa, TP Ha Noi</w:t>
+            </w:r>
+            <w:r>
+              <w:rPr>
+                <w:bCs/>
+                <w:color w:val="000000" w:themeColor="text1"/>
+                <w:sz w:val="23"/>
+              </w:rPr>
+              <w:t xml:space="preserve">  </w:t>
             </w:r>
           </w:p>
         </w:tc>
       </w:tr>
       <w:tr>
         <w:trPr>
-          <w:trHeight w:val="346"/>
+          <w:trHeight w:val="360"/>
         </w:trPr>
         <w:tc>
           <w:tcPr>
-            <w:tcW w:w="1182" w:type="dxa"/>
+            <w:tcW w:w="1191" w:type="dxa"/>
           </w:tcPr>
           <w:p>
             <w:pPr>
@@ -542,17 +563,17 @@
               <w:rPr>
                 <w:rFonts w:ascii="Times New Roman" w:hAnsi="Times New Roman"/>
                 <w:i/>
-                <w:color w:val="auto"/>
-                <w:sz w:val="25"/>
-                <w:szCs w:val="25"/>
-              </w:rPr>
-            </w:pPr>
-            <w:r>
-              <w:rPr>
-                <w:rFonts w:ascii="Times New Roman" w:hAnsi="Times New Roman"/>
-                <w:i/>
-                <w:color w:val="auto"/>
-                <w:sz w:val="25"/>
+                <w:color w:val="000000" w:themeColor="text1"/>
+                <w:sz w:val="23"/>
+                <w:szCs w:val="25"/>
+              </w:rPr>
+            </w:pPr>
+            <w:r>
+              <w:rPr>
+                <w:rFonts w:ascii="Times New Roman" w:hAnsi="Times New Roman"/>
+                <w:i/>
+                <w:color w:val="000000" w:themeColor="text1"/>
+                <w:sz w:val="23"/>
                 <w:szCs w:val="25"/>
               </w:rPr>
               <w:t>Email</w:t>
@@ -561,7 +582,7 @@
         </w:tc>
         <w:tc>
           <w:tcPr>
-            <w:tcW w:w="270" w:type="dxa"/>
+            <w:tcW w:w="272" w:type="dxa"/>
           </w:tcPr>
           <w:p>
             <w:pPr>
@@ -571,16 +592,18 @@
               <w:spacing w:line="276" w:lineRule="auto"/>
               <w:rPr>
                 <w:rFonts w:ascii="Times New Roman" w:hAnsi="Times New Roman"/>
-                <w:color w:val="auto"/>
-                <w:sz w:val="25"/>
-                <w:szCs w:val="25"/>
-              </w:rPr>
-            </w:pPr>
-            <w:r>
-              <w:rPr>
-                <w:rFonts w:ascii="Times New Roman" w:hAnsi="Times New Roman"/>
-                <w:color w:val="auto"/>
-                <w:sz w:val="25"/>
+                <w:i/>
+                <w:color w:val="000000" w:themeColor="text1"/>
+                <w:sz w:val="23"/>
+                <w:szCs w:val="25"/>
+              </w:rPr>
+            </w:pPr>
+            <w:r>
+              <w:rPr>
+                <w:rFonts w:ascii="Times New Roman" w:hAnsi="Times New Roman"/>
+                <w:i/>
+                <w:color w:val="000000" w:themeColor="text1"/>
+                <w:sz w:val="23"/>
                 <w:szCs w:val="25"/>
               </w:rPr>
               <w:t>:</w:t>
@@ -589,28 +612,24 @@
         </w:tc>
         <w:tc>
           <w:tcPr>
-            <w:tcW w:w="8023" w:type="dxa"/>
+            <w:tcW w:w="8087" w:type="dxa"/>
           </w:tcPr>
           <w:p>
             <w:pPr>
               <w:pStyle w:val="BogihpbthnhubinanhNgc0977825999"/>
               <w:rPr>
                 <w:bCs/>
-                <w:i w:val="0"/>
-                <w:color w:val="000000" w:themeColor="text1"/>
-                <w:sz w:val="22"/>
-                <w:szCs w:val="22"/>
+                <w:color w:val="000000" w:themeColor="text1"/>
+                <w:sz w:val="23"/>
               </w:rPr>
             </w:pPr>
             <w:r>
               <w:rPr>
                 <w:bCs/>
-                <w:i w:val="0"/>
-                <w:color w:val="000000" w:themeColor="text1"/>
-                <w:sz w:val="22"/>
-                <w:szCs w:val="22"/>
-              </w:rPr>
-              <w:t>nguyenduykhanh2323@gmail.com  </w:t>
+                <w:color w:val="000000" w:themeColor="text1"/>
+                <w:sz w:val="23"/>
+              </w:rPr>
+              <w:t>nguyenduykhanh2323@gmail.com</w:t>
             </w:r>
           </w:p>
         </w:tc>
@@ -618,53 +637,18 @@
     </w:tbl>
     <w:p>
       <w:pPr>
-        <w:pStyle w:val="BogihpbthnhubinanhNgc0977825999"/>
-        <w:rPr>
-          <w:lang w:val="vi-VN"/>
-        </w:rPr>
-      </w:pPr>
-      <w:r>
-        <w:t>C</w:t>
-      </w:r>
-      <w:r>
-        <w:rPr>
-          <w:lang w:val="vi-VN"/>
-        </w:rPr>
-        <w:t xml:space="preserve">ty </w:t>
-      </w:r>
-      <w:r>
-        <w:t>CP</w:t>
-      </w:r>
-      <w:r>
-        <w:rPr>
-          <w:lang w:val="vi-VN"/>
-        </w:rPr>
-        <w:t xml:space="preserve"> in</w:t>
-      </w:r>
-      <w:r>
-        <w:t xml:space="preserve"> </w:t>
-      </w:r>
-      <w:r>
-        <w:t>&amp; SX bao</w:t>
-      </w:r>
-      <w:r>
-        <w:t xml:space="preserve"> </w:t>
-      </w:r>
-      <w:r>
-        <w:t>bì</w:t>
-      </w:r>
-      <w:r>
-        <w:rPr>
-          <w:lang w:val="vi-VN"/>
-        </w:rPr>
-        <w:t xml:space="preserve"> Tuấn Dung xin gửi báo giá theo yêu cầu của quý khách. Chúc quý khá</w:t>
-      </w:r>
-      <w:r>
-        <w:rPr>
-          <w:lang w:val="vi-VN"/>
-        </w:rPr>
-        <w:t>ch</w:t>
-      </w:r>
+        <w:tabs>
+          <w:tab w:val="left" w:pos="567"/>
+        </w:tabs>
+        <w:spacing w:line="276" w:lineRule="auto"/>
+        <w:rPr>
+          <w:rFonts w:ascii="Times New Roman" w:hAnsi="Times New Roman"/>
+          <w:b/>
+          <w:color w:val="000000" w:themeColor="text1"/>
+          <w:sz w:val="23"/>
+          <w:szCs w:val="25"/>
+        </w:rPr>
+      </w:pPr>
     </w:p>
     <w:p>
       <w:pPr>
@@ -672,12 +656,102 @@
           <w:tab w:val="left" w:pos="567"/>
         </w:tabs>
         <w:spacing w:line="276" w:lineRule="auto"/>
+        <w:rPr>
+          <w:rFonts w:ascii="Times New Roman" w:hAnsi="Times New Roman"/>
+          <w:i/>
+          <w:color w:val="000000" w:themeColor="text1"/>
+          <w:sz w:val="23"/>
+          <w:szCs w:val="25"/>
+          <w:lang w:val="vi-VN"/>
+        </w:rPr>
+      </w:pPr>
+      <w:r>
+        <w:rPr>
+          <w:rFonts w:ascii="Times New Roman" w:hAnsi="Times New Roman"/>
+          <w:i/>
+          <w:color w:val="000000" w:themeColor="text1"/>
+          <w:sz w:val="23"/>
+          <w:szCs w:val="25"/>
+        </w:rPr>
+        <w:t>C</w:t>
+      </w:r>
+      <w:r>
+        <w:rPr>
+          <w:rFonts w:ascii="Times New Roman" w:hAnsi="Times New Roman"/>
+          <w:i/>
+          <w:color w:val="000000" w:themeColor="text1"/>
+          <w:sz w:val="23"/>
+          <w:szCs w:val="25"/>
+          <w:lang w:val="vi-VN"/>
+        </w:rPr>
+        <w:t xml:space="preserve">ty </w:t>
+      </w:r>
+      <w:r>
+        <w:rPr>
+          <w:rFonts w:ascii="Times New Roman" w:hAnsi="Times New Roman"/>
+          <w:i/>
+          <w:color w:val="000000" w:themeColor="text1"/>
+          <w:sz w:val="23"/>
+          <w:szCs w:val="25"/>
+        </w:rPr>
+        <w:t>CP</w:t>
+      </w:r>
+      <w:r>
+        <w:rPr>
+          <w:rFonts w:ascii="Times New Roman" w:hAnsi="Times New Roman"/>
+          <w:i/>
+          <w:color w:val="000000" w:themeColor="text1"/>
+          <w:sz w:val="23"/>
+          <w:szCs w:val="25"/>
+          <w:lang w:val="vi-VN"/>
+        </w:rPr>
+        <w:t xml:space="preserve"> in</w:t>
+      </w:r>
+      <w:r>
+        <w:rPr>
+          <w:rFonts w:ascii="Times New Roman" w:hAnsi="Times New Roman"/>
+          <w:i/>
+          <w:color w:val="000000" w:themeColor="text1"/>
+          <w:sz w:val="23"/>
+          <w:szCs w:val="25"/>
+        </w:rPr>
+        <w:t xml:space="preserve"> &amp; SX bao bì</w:t>
+      </w:r>
+      <w:r>
+        <w:rPr>
+          <w:rFonts w:ascii="Times New Roman" w:hAnsi="Times New Roman"/>
+          <w:i/>
+          <w:color w:val="000000" w:themeColor="text1"/>
+          <w:sz w:val="23"/>
+          <w:szCs w:val="25"/>
+          <w:lang w:val="vi-VN"/>
+        </w:rPr>
+        <w:t xml:space="preserve"> Tuấn Dung xin gửi báo giá theo yêu cầu của quý khách. Chúc quý khá</w:t>
+      </w:r>
+      <w:r>
+        <w:rPr>
+          <w:rFonts w:ascii="Times New Roman" w:hAnsi="Times New Roman"/>
+          <w:i/>
+          <w:color w:val="000000" w:themeColor="text1"/>
+          <w:sz w:val="23"/>
+          <w:szCs w:val="25"/>
+          <w:lang w:val="vi-VN"/>
+        </w:rPr>
+        <w:t>ch</w:t>
+      </w:r>
+    </w:p>
+    <w:p>
+      <w:pPr>
+        <w:tabs>
+          <w:tab w:val="left" w:pos="567"/>
+        </w:tabs>
+        <w:spacing w:line="276" w:lineRule="auto"/>
         <w:jc w:val="center"/>
         <w:rPr>
           <w:rFonts w:ascii="Times New Roman" w:hAnsi="Times New Roman"/>
           <w:i/>
-          <w:color w:val="auto"/>
-          <w:sz w:val="25"/>
+          <w:color w:val="000000" w:themeColor="text1"/>
+          <w:sz w:val="23"/>
           <w:szCs w:val="25"/>
           <w:lang w:val="vi-VN"/>
         </w:rPr>
@@ -686,8 +760,8 @@
         <w:rPr>
           <w:rFonts w:ascii="Times New Roman" w:hAnsi="Times New Roman"/>
           <w:i/>
-          <w:color w:val="auto"/>
-          <w:sz w:val="25"/>
+          <w:color w:val="000000" w:themeColor="text1"/>
+          <w:sz w:val="23"/>
           <w:szCs w:val="25"/>
           <w:lang w:val="vi-VN"/>
         </w:rPr>
@@ -697,8 +771,8 @@
         <w:rPr>
           <w:rFonts w:ascii="Times New Roman" w:hAnsi="Times New Roman"/>
           <w:i/>
-          <w:color w:val="auto"/>
-          <w:sz w:val="25"/>
+          <w:color w:val="000000" w:themeColor="text1"/>
+          <w:sz w:val="23"/>
           <w:szCs w:val="25"/>
           <w:lang w:val="vi-VN"/>
         </w:rPr>
@@ -708,8 +782,8 @@
         <w:rPr>
           <w:rFonts w:ascii="Times New Roman" w:hAnsi="Times New Roman"/>
           <w:i/>
-          <w:color w:val="auto"/>
-          <w:sz w:val="25"/>
+          <w:color w:val="000000" w:themeColor="text1"/>
+          <w:sz w:val="23"/>
           <w:szCs w:val="25"/>
           <w:lang w:val="vi-VN"/>
         </w:rPr>
@@ -719,8 +793,8 @@
         <w:rPr>
           <w:rFonts w:ascii="Times New Roman" w:hAnsi="Times New Roman"/>
           <w:i/>
-          <w:color w:val="auto"/>
-          <w:sz w:val="25"/>
+          <w:color w:val="000000" w:themeColor="text1"/>
+          <w:sz w:val="23"/>
           <w:szCs w:val="25"/>
           <w:lang w:val="vi-VN"/>
         </w:rPr>
@@ -730,8 +804,8 @@
         <w:rPr>
           <w:rFonts w:ascii="Times New Roman" w:hAnsi="Times New Roman"/>
           <w:i/>
-          <w:color w:val="auto"/>
-          <w:sz w:val="25"/>
+          <w:color w:val="000000" w:themeColor="text1"/>
+          <w:sz w:val="23"/>
           <w:szCs w:val="25"/>
           <w:lang w:val="vi-VN"/>
         </w:rPr>
@@ -740,7 +814,7 @@
     </w:p>
     <w:tbl>
       <w:tblPr>
-        <w:tblW w:w="10205" w:type="dxa"/>
+        <w:tblW w:w="10323" w:type="dxa"/>
         <w:jc w:val="center"/>
         <w:tblBorders>
           <w:top w:val="double" w:sz="4" w:space="0" w:color="auto"/>
@@ -758,12 +832,12 @@
         <w:tblLook w:val="0000" w:firstRow="0" w:lastRow="0" w:firstColumn="0" w:lastColumn="0" w:noHBand="0" w:noVBand="0"/>
       </w:tblPr>
       <w:tblGrid>
-        <w:gridCol w:w="550"/>
-        <w:gridCol w:w="5220"/>
-        <w:gridCol w:w="810"/>
-        <w:gridCol w:w="914"/>
-        <w:gridCol w:w="1152"/>
-        <w:gridCol w:w="1559"/>
+        <w:gridCol w:w="533"/>
+        <w:gridCol w:w="5359"/>
+        <w:gridCol w:w="694"/>
+        <w:gridCol w:w="967"/>
+        <w:gridCol w:w="990"/>
+        <w:gridCol w:w="1780"/>
       </w:tblGrid>
       <w:tr>
         <w:trPr>
@@ -772,7 +846,7 @@
         </w:trPr>
         <w:tc>
           <w:tcPr>
-            <w:tcW w:w="550" w:type="dxa"/>
+            <w:tcW w:w="533" w:type="dxa"/>
             <w:tcBorders>
               <w:top w:val="double" w:sz="4" w:space="0" w:color="auto"/>
               <w:bottom w:val="dashSmallGap" w:sz="4" w:space="0" w:color="auto"/>
@@ -789,7 +863,8 @@
                 <w:b/>
                 <w:snapToGrid w:val="0"/>
                 <w:color w:val="FFFFFF"/>
-                <w:szCs w:val="24"/>
+                <w:sz w:val="23"/>
+                <w:szCs w:val="25"/>
               </w:rPr>
             </w:pPr>
             <w:r>
@@ -798,15 +873,16 @@
                 <w:b/>
                 <w:snapToGrid w:val="0"/>
                 <w:color w:val="FFFFFF"/>
-                <w:szCs w:val="24"/>
-              </w:rPr>
-              <w:t>STT</w:t>
+                <w:sz w:val="23"/>
+                <w:szCs w:val="25"/>
+              </w:rPr>
+              <w:t>TT</w:t>
             </w:r>
           </w:p>
         </w:tc>
         <w:tc>
           <w:tcPr>
-            <w:tcW w:w="5220" w:type="dxa"/>
+            <w:tcW w:w="5359" w:type="dxa"/>
             <w:tcBorders>
               <w:top w:val="double" w:sz="4" w:space="0" w:color="auto"/>
               <w:bottom w:val="dashSmallGap" w:sz="4" w:space="0" w:color="auto"/>
@@ -823,7 +899,8 @@
                 <w:b/>
                 <w:snapToGrid w:val="0"/>
                 <w:color w:val="FFFFFF"/>
-                <w:szCs w:val="24"/>
+                <w:sz w:val="23"/>
+                <w:szCs w:val="25"/>
               </w:rPr>
             </w:pPr>
             <w:r>
@@ -832,7 +909,8 @@
                 <w:b/>
                 <w:snapToGrid w:val="0"/>
                 <w:color w:val="FFFFFF"/>
-                <w:szCs w:val="24"/>
+                <w:sz w:val="23"/>
+                <w:szCs w:val="25"/>
               </w:rPr>
               <w:t>NỘI DUNG</w:t>
             </w:r>
@@ -840,7 +918,7 @@
         </w:tc>
         <w:tc>
           <w:tcPr>
-            <w:tcW w:w="810" w:type="dxa"/>
+            <w:tcW w:w="694" w:type="dxa"/>
             <w:tcBorders>
               <w:top w:val="double" w:sz="4" w:space="0" w:color="auto"/>
               <w:bottom w:val="dashSmallGap" w:sz="4" w:space="0" w:color="auto"/>
@@ -857,7 +935,8 @@
                 <w:b/>
                 <w:snapToGrid w:val="0"/>
                 <w:color w:val="FFFFFF"/>
-                <w:szCs w:val="24"/>
+                <w:sz w:val="23"/>
+                <w:szCs w:val="25"/>
               </w:rPr>
             </w:pPr>
             <w:r>
@@ -866,7 +945,8 @@
                 <w:b/>
                 <w:snapToGrid w:val="0"/>
                 <w:color w:val="FFFFFF"/>
-                <w:szCs w:val="24"/>
+                <w:sz w:val="23"/>
+                <w:szCs w:val="25"/>
               </w:rPr>
               <w:t>ĐVT</w:t>
             </w:r>
@@ -874,7 +954,7 @@
         </w:tc>
         <w:tc>
           <w:tcPr>
-            <w:tcW w:w="914" w:type="dxa"/>
+            <w:tcW w:w="967" w:type="dxa"/>
             <w:tcBorders>
               <w:top w:val="double" w:sz="4" w:space="0" w:color="auto"/>
               <w:bottom w:val="dashSmallGap" w:sz="4" w:space="0" w:color="auto"/>
@@ -891,7 +971,8 @@
                 <w:b/>
                 <w:snapToGrid w:val="0"/>
                 <w:color w:val="FFFFFF"/>
-                <w:szCs w:val="24"/>
+                <w:sz w:val="23"/>
+                <w:szCs w:val="25"/>
               </w:rPr>
             </w:pPr>
             <w:r>
@@ -900,7 +981,8 @@
                 <w:b/>
                 <w:snapToGrid w:val="0"/>
                 <w:color w:val="FFFFFF"/>
-                <w:szCs w:val="24"/>
+                <w:sz w:val="23"/>
+                <w:szCs w:val="25"/>
               </w:rPr>
               <w:t>SL</w:t>
             </w:r>
@@ -908,7 +990,7 @@
         </w:tc>
         <w:tc>
           <w:tcPr>
-            <w:tcW w:w="1152" w:type="dxa"/>
+            <w:tcW w:w="990" w:type="dxa"/>
             <w:tcBorders>
               <w:top w:val="double" w:sz="4" w:space="0" w:color="auto"/>
               <w:bottom w:val="dashSmallGap" w:sz="4" w:space="0" w:color="auto"/>
@@ -925,7 +1007,8 @@
                 <w:b/>
                 <w:snapToGrid w:val="0"/>
                 <w:color w:val="FFFFFF"/>
-                <w:szCs w:val="24"/>
+                <w:sz w:val="23"/>
+                <w:szCs w:val="25"/>
                 <w:lang w:val="vi-VN"/>
               </w:rPr>
             </w:pPr>
@@ -935,7 +1018,8 @@
                 <w:b/>
                 <w:snapToGrid w:val="0"/>
                 <w:color w:val="FFFFFF"/>
-                <w:szCs w:val="24"/>
+                <w:sz w:val="23"/>
+                <w:szCs w:val="25"/>
               </w:rPr>
               <w:t>Đ.GIÁ</w:t>
             </w:r>
@@ -943,7 +1027,7 @@
         </w:tc>
         <w:tc>
           <w:tcPr>
-            <w:tcW w:w="1559" w:type="dxa"/>
+            <w:tcW w:w="1780" w:type="dxa"/>
             <w:tcBorders>
               <w:top w:val="double" w:sz="4" w:space="0" w:color="auto"/>
               <w:bottom w:val="dashSmallGap" w:sz="4" w:space="0" w:color="auto"/>
@@ -960,7 +1044,8 @@
                 <w:b/>
                 <w:snapToGrid w:val="0"/>
                 <w:color w:val="FFFFFF"/>
-                <w:szCs w:val="24"/>
+                <w:sz w:val="23"/>
+                <w:szCs w:val="25"/>
               </w:rPr>
             </w:pPr>
             <w:r>
@@ -969,33 +1054,35 @@
                 <w:b/>
                 <w:snapToGrid w:val="0"/>
                 <w:color w:val="FFFFFF"/>
-                <w:szCs w:val="24"/>
-              </w:rPr>
-              <w:t>T.TIỀN  (VNĐ)</w:t>
+                <w:sz w:val="23"/>
+                <w:szCs w:val="25"/>
+              </w:rPr>
+              <w:t xml:space="preserve">T.TIỀN  </w:t>
             </w:r>
           </w:p>
         </w:tc>
       </w:tr>
       <w:tr>
         <w:trPr>
-          <w:trHeight w:val="3642"/>
+          <w:trHeight w:val="2055"/>
           <w:jc w:val="center"/>
         </w:trPr>
         <w:tc>
           <w:tcPr>
-            <w:tcW w:w="550" w:type="dxa"/>
+            <w:tcW w:w="533" w:type="dxa"/>
             <w:vAlign w:val="center"/>
           </w:tcPr>
           <w:p>
             <w:pPr>
               <w:spacing w:before="120" w:after="120" w:line="276" w:lineRule="auto"/>
+              <w:ind w:left="-271"/>
               <w:jc w:val="center"/>
               <w:rPr>
                 <w:rFonts w:ascii="Times New Roman" w:hAnsi="Times New Roman"/>
                 <w:b/>
                 <w:snapToGrid w:val="0"/>
                 <w:color w:val="auto"/>
-                <w:sz w:val="25"/>
+                <w:sz w:val="23"/>
                 <w:szCs w:val="25"/>
               </w:rPr>
             </w:pPr>
@@ -1005,7 +1092,18 @@
                 <w:b/>
                 <w:snapToGrid w:val="0"/>
                 <w:color w:val="auto"/>
-                <w:sz w:val="25"/>
+                <w:sz w:val="23"/>
+                <w:szCs w:val="25"/>
+              </w:rPr>
+              <w:t xml:space="preserve">     </w:t>
+            </w:r>
+            <w:r>
+              <w:rPr>
+                <w:rFonts w:ascii="Times New Roman" w:hAnsi="Times New Roman"/>
+                <w:b/>
+                <w:snapToGrid w:val="0"/>
+                <w:color w:val="auto"/>
+                <w:sz w:val="23"/>
                 <w:szCs w:val="25"/>
               </w:rPr>
               <w:t>1</w:t>
@@ -1014,58 +1112,20 @@
         </w:tc>
         <w:tc>
           <w:tcPr>
-            <w:tcW w:w="5220" w:type="dxa"/>
+            <w:tcW w:w="5359" w:type="dxa"/>
           </w:tcPr>
           <w:p>
             <w:pPr>
               <w:spacing w:line="276" w:lineRule="auto"/>
-              <w:ind w:left="720"/>
               <w:rPr>
                 <w:rFonts w:ascii="Times New Roman" w:hAnsi="Times New Roman"/>
                 <w:b/>
-                <w:color w:val="000000" w:themeColor="text1"/>
-                <w:sz w:val="25"/>
-                <w:szCs w:val="25"/>
-              </w:rPr>
-            </w:pPr>
-          </w:p>
-          <w:p>
-            <w:pPr>
-              <w:spacing w:line="276" w:lineRule="auto"/>
-              <w:ind w:left="720"/>
-              <w:rPr>
-                <w:rFonts w:ascii="Times New Roman" w:hAnsi="Times New Roman"/>
-                <w:b/>
-                <w:color w:val="000000" w:themeColor="text1"/>
-                <w:sz w:val="25"/>
-                <w:szCs w:val="25"/>
-              </w:rPr>
-            </w:pPr>
-          </w:p>
-          <w:p>
-            <w:pPr>
-              <w:spacing w:line="276" w:lineRule="auto"/>
-              <w:ind w:left="720"/>
-              <w:rPr>
-                <w:rFonts w:ascii="Times New Roman" w:hAnsi="Times New Roman"/>
-                <w:i/>
-                <w:color w:val="000000" w:themeColor="text1"/>
-                <w:sz w:val="25"/>
-                <w:szCs w:val="25"/>
-              </w:rPr>
-            </w:pPr>
-            <w:r>
-              <w:rPr>
-                <w:rFonts w:ascii="Times New Roman" w:hAnsi="Times New Roman"/>
-                <w:b/>
-                <w:color w:val="081C36"/>
-                <w:spacing w:val="3"/>
-                <w:sz w:val="32"/>
-                <w:szCs w:val="32"/>
-                <w:shd w:val="clear" w:color="auto" w:fill="FFFFFF"/>
-              </w:rPr>
-              <w:t>Hop giay 1</w:t>
-            </w:r>
+                <w:i/>
+                <w:color w:val="auto"/>
+                <w:sz w:val="23"/>
+                <w:szCs w:val="25"/>
+              </w:rPr>
+            </w:pPr>
           </w:p>
           <w:p>
             <w:pPr>
@@ -1078,7 +1138,7 @@
                 <w:rFonts w:ascii="Times New Roman" w:hAnsi="Times New Roman"/>
                 <w:i/>
                 <w:color w:val="000000" w:themeColor="text1"/>
-                <w:sz w:val="25"/>
+                <w:sz w:val="23"/>
                 <w:szCs w:val="25"/>
               </w:rPr>
             </w:pPr>
@@ -1086,59 +1146,22 @@
               <w:rPr>
                 <w:rFonts w:ascii="Times New Roman" w:hAnsi="Times New Roman"/>
                 <w:b/>
+                <w:color w:val="000000" w:themeColor="text1"/>
+                <w:sz w:val="23"/>
+                <w:szCs w:val="25"/>
+              </w:rPr>
+              <w:t>Hop giay 1</w:t>
+            </w:r>
+            <w:r>
+              <w:rPr>
+                <w:rFonts w:ascii="Times New Roman" w:hAnsi="Times New Roman"/>
                 <w:i/>
                 <w:iCs/>
                 <w:color w:val="000000" w:themeColor="text1"/>
-                <w:sz w:val="25"/>
-                <w:szCs w:val="25"/>
-              </w:rPr>
-              <w:t xml:space="preserve">Chất liệu </w:t>
-            </w:r>
-            <w:r>
-              <w:rPr>
-                <w:rFonts w:ascii="Times New Roman" w:hAnsi="Times New Roman"/>
-                <w:b/>
-                <w:i/>
-                <w:iCs/>
-                <w:color w:val="000000" w:themeColor="text1"/>
-                <w:sz w:val="25"/>
-                <w:szCs w:val="25"/>
-              </w:rPr>
-              <w:t>giấy</w:t>
-            </w:r>
-            <w:r>
-              <w:rPr>
-                <w:rFonts w:ascii="Times New Roman" w:hAnsi="Times New Roman"/>
-                <w:b/>
-                <w:i/>
-                <w:iCs/>
-                <w:color w:val="000000" w:themeColor="text1"/>
-                <w:sz w:val="25"/>
+                <w:sz w:val="23"/>
                 <w:szCs w:val="25"/>
               </w:rPr>
               <w:t xml:space="preserve"> </w:t>
-            </w:r>
-            <w:r>
-              <w:rPr>
-                <w:rFonts w:ascii="Times New Roman" w:hAnsi="Times New Roman"/>
-                <w:i/>
-                <w:iCs/>
-                <w:color w:val="000000" w:themeColor="text1"/>
-                <w:sz w:val="25"/>
-                <w:szCs w:val="25"/>
-              </w:rPr>
-              <w:t xml:space="preserve">: </w:t>
-            </w:r>
-            <w:r>
-              <w:rPr>
-                <w:rFonts w:ascii="Times New Roman" w:hAnsi="Times New Roman"/>
-                <w:i/>
-                <w:iCs/>
-                <w:color w:val="000000" w:themeColor="text1"/>
-                <w:sz w:val="25"/>
-                <w:szCs w:val="25"/>
-              </w:rPr>
-              <w:t>Ivoly</w:t>
             </w:r>
           </w:p>
           <w:p>
@@ -1152,7 +1175,7 @@
                 <w:rFonts w:ascii="Times New Roman" w:hAnsi="Times New Roman"/>
                 <w:i/>
                 <w:color w:val="000000" w:themeColor="text1"/>
-                <w:sz w:val="25"/>
+                <w:sz w:val="23"/>
                 <w:szCs w:val="25"/>
               </w:rPr>
             </w:pPr>
@@ -1163,56 +1186,30 @@
                 <w:i/>
                 <w:iCs/>
                 <w:color w:val="000000" w:themeColor="text1"/>
-                <w:sz w:val="25"/>
-                <w:szCs w:val="25"/>
-              </w:rPr>
-              <w:t>Kích thước</w:t>
-            </w:r>
-            <w:r>
-              <w:rPr>
-                <w:rFonts w:ascii="Times New Roman" w:hAnsi="Times New Roman"/>
-                <w:b/>
-                <w:i/>
-                <w:iCs/>
-                <w:color w:val="000000" w:themeColor="text1"/>
-                <w:sz w:val="25"/>
-                <w:szCs w:val="25"/>
-              </w:rPr>
-              <w:t xml:space="preserve"> :</w:t>
-            </w:r>
-            <w:r>
-              <w:rPr>
-                <w:rFonts w:ascii="Times New Roman" w:hAnsi="Times New Roman"/>
-                <w:b/>
-                <w:i/>
-                <w:iCs/>
-                <w:color w:val="000000" w:themeColor="text1"/>
-                <w:sz w:val="25"/>
-                <w:szCs w:val="25"/>
-              </w:rPr>
-              <w:t xml:space="preserve"> </w:t>
-            </w:r>
-            <w:r>
-              <w:rPr>
-                <w:rFonts w:ascii="Times New Roman" w:hAnsi="Times New Roman"/>
-                <w:i/>
-                <w:iCs/>
-                <w:color w:val="000000" w:themeColor="text1"/>
-                <w:sz w:val="25"/>
-                <w:szCs w:val="25"/>
-              </w:rPr>
-              <w:t xml:space="preserve"> </w:t>
-            </w:r>
-            <w:r>
-              <w:rPr>
-                <w:rFonts w:ascii="Times New Roman" w:hAnsi="Times New Roman"/>
-                <w:i/>
-                <w:iCs/>
-                <w:color w:val="000000" w:themeColor="text1"/>
-                <w:sz w:val="25"/>
-                <w:szCs w:val="25"/>
-              </w:rPr>
-              <w:t>10x10x10</w:t>
+                <w:sz w:val="23"/>
+                <w:szCs w:val="25"/>
+              </w:rPr>
+              <w:t xml:space="preserve">Chất liệu giấy bồi </w:t>
+            </w:r>
+            <w:r>
+              <w:rPr>
+                <w:rFonts w:ascii="Times New Roman" w:hAnsi="Times New Roman"/>
+                <w:i/>
+                <w:color w:val="000000" w:themeColor="text1"/>
+                <w:sz w:val="23"/>
+                <w:szCs w:val="25"/>
+              </w:rPr>
+              <w:t xml:space="preserve">: </w:t>
+            </w:r>
+            <w:r>
+              <w:rPr>
+                <w:rFonts w:ascii="Times New Roman" w:hAnsi="Times New Roman"/>
+                <w:i/>
+                <w:color w:val="000000" w:themeColor="text1"/>
+                <w:sz w:val="23"/>
+                <w:szCs w:val="25"/>
+              </w:rPr>
+              <w:t>Ivoly</w:t>
             </w:r>
           </w:p>
           <w:p>
@@ -1226,7 +1223,7 @@
                 <w:rFonts w:ascii="Times New Roman" w:hAnsi="Times New Roman"/>
                 <w:i/>
                 <w:color w:val="000000" w:themeColor="text1"/>
-                <w:sz w:val="25"/>
+                <w:sz w:val="23"/>
                 <w:szCs w:val="25"/>
               </w:rPr>
             </w:pPr>
@@ -1235,30 +1232,20 @@
                 <w:rFonts w:ascii="Times New Roman" w:hAnsi="Times New Roman"/>
                 <w:b/>
                 <w:i/>
-                <w:color w:val="000000" w:themeColor="text1"/>
-                <w:sz w:val="25"/>
-                <w:szCs w:val="25"/>
-              </w:rPr>
-              <w:t>Mẫu Thiết kế do</w:t>
-            </w:r>
-            <w:r>
-              <w:rPr>
-                <w:rFonts w:ascii="Times New Roman" w:hAnsi="Times New Roman"/>
-                <w:b/>
-                <w:i/>
-                <w:color w:val="000000" w:themeColor="text1"/>
-                <w:sz w:val="25"/>
-                <w:szCs w:val="25"/>
-              </w:rPr>
-              <w:t xml:space="preserve"> </w:t>
-            </w:r>
-            <w:r>
-              <w:rPr>
-                <w:rFonts w:ascii="Times New Roman" w:hAnsi="Times New Roman"/>
-                <w:b/>
-                <w:i/>
-                <w:color w:val="000000" w:themeColor="text1"/>
-                <w:sz w:val="25"/>
+                <w:iCs/>
+                <w:color w:val="000000" w:themeColor="text1"/>
+                <w:sz w:val="23"/>
+                <w:szCs w:val="25"/>
+              </w:rPr>
+              <w:t>Kích thước</w:t>
+            </w:r>
+            <w:r>
+              <w:rPr>
+                <w:rFonts w:ascii="Times New Roman" w:hAnsi="Times New Roman"/>
+                <w:i/>
+                <w:iCs/>
+                <w:color w:val="000000" w:themeColor="text1"/>
+                <w:sz w:val="23"/>
                 <w:szCs w:val="25"/>
               </w:rPr>
               <w:t xml:space="preserve">: </w:t>
@@ -1267,11 +1254,12 @@
               <w:rPr>
                 <w:rFonts w:ascii="Times New Roman" w:hAnsi="Times New Roman"/>
                 <w:i/>
-                <w:color w:val="000000" w:themeColor="text1"/>
-                <w:sz w:val="25"/>
-                <w:szCs w:val="25"/>
-              </w:rPr>
-              <w:t>Chế bản</w:t>
+                <w:iCs/>
+                <w:color w:val="000000" w:themeColor="text1"/>
+                <w:sz w:val="23"/>
+                <w:szCs w:val="25"/>
+              </w:rPr>
+              <w:t>10x10x10</w:t>
             </w:r>
           </w:p>
           <w:p>
@@ -1285,7 +1273,7 @@
                 <w:rFonts w:ascii="Times New Roman" w:hAnsi="Times New Roman"/>
                 <w:i/>
                 <w:color w:val="000000" w:themeColor="text1"/>
-                <w:sz w:val="25"/>
+                <w:sz w:val="23"/>
                 <w:szCs w:val="25"/>
               </w:rPr>
             </w:pPr>
@@ -1295,29 +1283,17 @@
                 <w:b/>
                 <w:i/>
                 <w:color w:val="000000" w:themeColor="text1"/>
-                <w:sz w:val="25"/>
-                <w:szCs w:val="25"/>
-              </w:rPr>
-              <w:t>Công nghệ in</w:t>
-            </w:r>
-            <w:r>
-              <w:rPr>
-                <w:rFonts w:ascii="Times New Roman" w:hAnsi="Times New Roman"/>
-                <w:b/>
-                <w:i/>
-                <w:color w:val="000000" w:themeColor="text1"/>
-                <w:sz w:val="25"/>
-                <w:szCs w:val="25"/>
-              </w:rPr>
-              <w:t xml:space="preserve"> </w:t>
-            </w:r>
-            <w:r>
-              <w:rPr>
-                <w:rFonts w:ascii="Times New Roman" w:hAnsi="Times New Roman"/>
-                <w:b/>
-                <w:i/>
-                <w:color w:val="000000" w:themeColor="text1"/>
-                <w:sz w:val="25"/>
+                <w:sz w:val="23"/>
+                <w:szCs w:val="25"/>
+              </w:rPr>
+              <w:t>Mẫu Thiết kế do</w:t>
+            </w:r>
+            <w:r>
+              <w:rPr>
+                <w:rFonts w:ascii="Times New Roman" w:hAnsi="Times New Roman"/>
+                <w:i/>
+                <w:color w:val="000000" w:themeColor="text1"/>
+                <w:sz w:val="23"/>
                 <w:szCs w:val="25"/>
               </w:rPr>
               <w:t xml:space="preserve">: </w:t>
@@ -1327,10 +1303,10 @@
                 <w:rFonts w:ascii="Times New Roman" w:hAnsi="Times New Roman"/>
                 <w:i/>
                 <w:color w:val="000000" w:themeColor="text1"/>
-                <w:sz w:val="25"/>
-                <w:szCs w:val="25"/>
-              </w:rPr>
-              <w:t>In offset uv</w:t>
+                <w:sz w:val="23"/>
+                <w:szCs w:val="25"/>
+              </w:rPr>
+              <w:t>Chế bản</w:t>
             </w:r>
           </w:p>
           <w:p>
@@ -1344,7 +1320,7 @@
                 <w:rFonts w:ascii="Times New Roman" w:hAnsi="Times New Roman"/>
                 <w:i/>
                 <w:color w:val="000000" w:themeColor="text1"/>
-                <w:sz w:val="25"/>
+                <w:sz w:val="23"/>
                 <w:szCs w:val="25"/>
               </w:rPr>
             </w:pPr>
@@ -1354,50 +1330,40 @@
                 <w:b/>
                 <w:i/>
                 <w:color w:val="000000" w:themeColor="text1"/>
-                <w:sz w:val="25"/>
-                <w:szCs w:val="25"/>
-              </w:rPr>
-              <w:t xml:space="preserve">Hoàn thiện </w:t>
-            </w:r>
-            <w:r>
-              <w:rPr>
-                <w:rFonts w:ascii="Times New Roman" w:hAnsi="Times New Roman"/>
-                <w:b/>
-                <w:i/>
-                <w:color w:val="000000" w:themeColor="text1"/>
-                <w:sz w:val="25"/>
-                <w:szCs w:val="25"/>
-              </w:rPr>
-              <w:t>:</w:t>
-            </w:r>
-            <w:r>
-              <w:rPr>
-                <w:rFonts w:ascii="Times New Roman" w:hAnsi="Times New Roman"/>
-                <w:b/>
-                <w:i/>
-                <w:color w:val="000000" w:themeColor="text1"/>
-                <w:sz w:val="25"/>
+                <w:sz w:val="23"/>
+                <w:szCs w:val="25"/>
+              </w:rPr>
+              <w:t>Công nghệ in</w:t>
+            </w:r>
+            <w:r>
+              <w:rPr>
+                <w:rFonts w:ascii="Times New Roman" w:hAnsi="Times New Roman"/>
+                <w:i/>
+                <w:color w:val="000000" w:themeColor="text1"/>
+                <w:sz w:val="23"/>
+                <w:szCs w:val="25"/>
+              </w:rPr>
+              <w:t xml:space="preserve">: </w:t>
+            </w:r>
+            <w:r>
+              <w:rPr>
+                <w:rFonts w:ascii="Times New Roman" w:hAnsi="Times New Roman"/>
+                <w:i/>
+                <w:color w:val="000000" w:themeColor="text1"/>
+                <w:sz w:val="23"/>
+                <w:szCs w:val="25"/>
+              </w:rPr>
+              <w:t>In offset uv</w:t>
+            </w:r>
+            <w:r>
+              <w:rPr>
+                <w:rFonts w:ascii="Times New Roman" w:hAnsi="Times New Roman"/>
+                <w:i/>
+                <w:color w:val="000000" w:themeColor="text1"/>
+                <w:sz w:val="23"/>
                 <w:szCs w:val="25"/>
               </w:rPr>
               <w:t xml:space="preserve"> </w:t>
-            </w:r>
-            <w:r>
-              <w:rPr>
-                <w:rFonts w:ascii="Times New Roman" w:hAnsi="Times New Roman"/>
-                <w:i/>
-                <w:sz w:val="25"/>
-                <w:szCs w:val="25"/>
-              </w:rPr>
-              <w:t xml:space="preserve"> </w:t>
-            </w:r>
-            <w:r>
-              <w:rPr>
-                <w:rFonts w:ascii="Times New Roman" w:hAnsi="Times New Roman"/>
-                <w:i/>
-                <w:sz w:val="25"/>
-                <w:szCs w:val="25"/>
-              </w:rPr>
-              <w:t>+ in lưới UV mực sần cát theo maket</w:t>
             </w:r>
           </w:p>
           <w:p>
@@ -1411,7 +1377,7 @@
                 <w:rFonts w:ascii="Times New Roman" w:hAnsi="Times New Roman"/>
                 <w:i/>
                 <w:color w:val="000000" w:themeColor="text1"/>
-                <w:sz w:val="25"/>
+                <w:sz w:val="23"/>
                 <w:szCs w:val="25"/>
               </w:rPr>
             </w:pPr>
@@ -1421,47 +1387,16 @@
                 <w:b/>
                 <w:i/>
                 <w:color w:val="000000" w:themeColor="text1"/>
-                <w:sz w:val="25"/>
-                <w:szCs w:val="25"/>
-              </w:rPr>
-              <w:t>Ghi chú</w:t>
-            </w:r>
-            <w:r>
-              <w:rPr>
-                <w:rFonts w:ascii="Times New Roman" w:hAnsi="Times New Roman"/>
-                <w:b/>
-                <w:i/>
-                <w:color w:val="000000" w:themeColor="text1"/>
-                <w:sz w:val="25"/>
-                <w:szCs w:val="25"/>
-              </w:rPr>
-              <w:t xml:space="preserve"> </w:t>
-            </w:r>
-            <w:r>
-              <w:rPr>
-                <w:rFonts w:ascii="Times New Roman" w:hAnsi="Times New Roman"/>
-                <w:b/>
-                <w:i/>
-                <w:color w:val="000000" w:themeColor="text1"/>
-                <w:sz w:val="25"/>
-                <w:szCs w:val="25"/>
-              </w:rPr>
-              <w:t>:</w:t>
-            </w:r>
-            <w:r>
-              <w:rPr>
-                <w:rFonts w:ascii="Times New Roman" w:hAnsi="Times New Roman"/>
-                <w:i/>
-                <w:sz w:val="25"/>
-                <w:szCs w:val="25"/>
-              </w:rPr>
-              <w:t xml:space="preserve"> </w:t>
+                <w:sz w:val="23"/>
+                <w:szCs w:val="25"/>
+              </w:rPr>
+              <w:t>+ in lưới UV mực sần cát theo maket</w:t>
             </w:r>
           </w:p>
         </w:tc>
         <w:tc>
           <w:tcPr>
-            <w:tcW w:w="810" w:type="dxa"/>
+            <w:tcW w:w="694" w:type="dxa"/>
             <w:vAlign w:val="center"/>
           </w:tcPr>
           <w:p>
@@ -1473,7 +1408,7 @@
                 <w:i/>
                 <w:snapToGrid w:val="0"/>
                 <w:color w:val="auto"/>
-                <w:sz w:val="25"/>
+                <w:sz w:val="23"/>
                 <w:szCs w:val="25"/>
                 <w:lang w:val="fr-FR"/>
               </w:rPr>
@@ -1484,7 +1419,7 @@
                 <w:i/>
                 <w:snapToGrid w:val="0"/>
                 <w:color w:val="auto"/>
-                <w:sz w:val="25"/>
+                <w:sz w:val="23"/>
                 <w:szCs w:val="25"/>
                 <w:lang w:val="fr-FR"/>
               </w:rPr>
@@ -1494,7 +1429,7 @@
         </w:tc>
         <w:tc>
           <w:tcPr>
-            <w:tcW w:w="914" w:type="dxa"/>
+            <w:tcW w:w="967" w:type="dxa"/>
             <w:vAlign w:val="center"/>
           </w:tcPr>
           <w:p>
@@ -1503,33 +1438,61 @@
               <w:jc w:val="center"/>
               <w:rPr>
                 <w:rFonts w:ascii="Times New Roman" w:hAnsi="Times New Roman"/>
-                <w:b/>
                 <w:i/>
                 <w:snapToGrid w:val="0"/>
                 <w:color w:val="auto"/>
-                <w:sz w:val="25"/>
+                <w:sz w:val="23"/>
                 <w:szCs w:val="25"/>
                 <w:lang w:val="fr-FR"/>
               </w:rPr>
             </w:pPr>
-            <w:r>
-              <w:rPr>
-                <w:rFonts w:ascii="Times New Roman" w:hAnsi="Times New Roman"/>
-                <w:b/>
+          </w:p>
+          <w:p>
+            <w:pPr>
+              <w:spacing w:before="120" w:after="120" w:line="276" w:lineRule="auto"/>
+              <w:jc w:val="center"/>
+              <w:rPr>
+                <w:rFonts w:ascii="Times New Roman" w:hAnsi="Times New Roman"/>
                 <w:i/>
                 <w:snapToGrid w:val="0"/>
                 <w:color w:val="auto"/>
-                <w:sz w:val="25"/>
+                <w:sz w:val="23"/>
                 <w:szCs w:val="25"/>
                 <w:lang w:val="fr-FR"/>
               </w:rPr>
+            </w:pPr>
+            <w:r>
+              <w:rPr>
+                <w:rFonts w:ascii="Times New Roman" w:hAnsi="Times New Roman"/>
+                <w:i/>
+                <w:snapToGrid w:val="0"/>
+                <w:color w:val="auto"/>
+                <w:sz w:val="23"/>
+                <w:szCs w:val="25"/>
+                <w:lang w:val="fr-FR"/>
+              </w:rPr>
               <w:t>10000</w:t>
             </w:r>
+          </w:p>
+          <w:p>
+            <w:pPr>
+              <w:spacing w:before="120" w:after="120" w:line="276" w:lineRule="auto"/>
+              <w:jc w:val="center"/>
+              <w:rPr>
+                <w:rFonts w:ascii="Times New Roman" w:hAnsi="Times New Roman"/>
+                <w:i/>
+                <w:snapToGrid w:val="0"/>
+                <w:color w:val="auto"/>
+                <w:sz w:val="23"/>
+                <w:szCs w:val="25"/>
+                <w:lang w:val="fr-FR"/>
+              </w:rPr>
+            </w:pPr>
           </w:p>
         </w:tc>
         <w:tc>
           <w:tcPr>
-            <w:tcW w:w="1152" w:type="dxa"/>
+            <w:tcW w:w="990" w:type="dxa"/>
             <w:vAlign w:val="center"/>
           </w:tcPr>
           <w:p>
@@ -1538,11 +1501,10 @@
               <w:jc w:val="center"/>
               <w:rPr>
                 <w:rFonts w:ascii="Times New Roman" w:hAnsi="Times New Roman"/>
-                <w:b/>
                 <w:i/>
                 <w:snapToGrid w:val="0"/>
-                <w:color w:val="auto"/>
-                <w:sz w:val="25"/>
+                <w:color w:val="000000" w:themeColor="text1"/>
+                <w:sz w:val="23"/>
                 <w:szCs w:val="25"/>
                 <w:lang w:val="fr-FR"/>
               </w:rPr>
@@ -1550,11 +1512,10 @@
             <w:r>
               <w:rPr>
                 <w:rFonts w:ascii="Times New Roman" w:hAnsi="Times New Roman"/>
-                <w:b/>
                 <w:i/>
                 <w:snapToGrid w:val="0"/>
-                <w:color w:val="auto"/>
-                <w:sz w:val="25"/>
+                <w:color w:val="000000" w:themeColor="text1"/>
+                <w:sz w:val="23"/>
                 <w:szCs w:val="25"/>
                 <w:lang w:val="fr-FR"/>
               </w:rPr>
@@ -1563,11 +1524,10 @@
             <w:r>
               <w:rPr>
                 <w:rFonts w:ascii="Times New Roman" w:hAnsi="Times New Roman"/>
-                <w:b/>
                 <w:i/>
                 <w:snapToGrid w:val="0"/>
-                <w:color w:val="auto"/>
-                <w:sz w:val="25"/>
+                <w:color w:val="000000" w:themeColor="text1"/>
+                <w:sz w:val="23"/>
                 <w:szCs w:val="25"/>
                 <w:lang w:val="fr-FR"/>
               </w:rPr>
@@ -1577,7 +1537,7 @@
         </w:tc>
         <w:tc>
           <w:tcPr>
-            <w:tcW w:w="1559" w:type="dxa"/>
+            <w:tcW w:w="1780" w:type="dxa"/>
             <w:vAlign w:val="center"/>
           </w:tcPr>
           <w:p>
@@ -1586,11 +1546,10 @@
               <w:jc w:val="center"/>
               <w:rPr>
                 <w:rFonts w:ascii="Times New Roman" w:hAnsi="Times New Roman"/>
-                <w:b/>
                 <w:i/>
                 <w:snapToGrid w:val="0"/>
-                <w:color w:val="auto"/>
-                <w:sz w:val="25"/>
+                <w:color w:val="000000" w:themeColor="text1"/>
+                <w:sz w:val="23"/>
                 <w:szCs w:val="25"/>
                 <w:lang w:val="fr-FR"/>
               </w:rPr>
@@ -1598,39 +1557,51 @@
             <w:r>
               <w:rPr>
                 <w:rFonts w:ascii="Times New Roman" w:hAnsi="Times New Roman"/>
-                <w:b/>
                 <w:i/>
                 <w:snapToGrid w:val="0"/>
-                <w:color w:val="auto"/>
-                <w:sz w:val="25"/>
+                <w:color w:val="000000" w:themeColor="text1"/>
+                <w:sz w:val="23"/>
                 <w:szCs w:val="25"/>
                 <w:lang w:val="fr-FR"/>
               </w:rPr>
-              <w:t>7,264,841,000đ</w:t>
+              <w:t>7,264,841,000</w:t>
+            </w:r>
+            <w:r>
+              <w:rPr>
+                <w:rFonts w:ascii="Times New Roman" w:hAnsi="Times New Roman"/>
+                <w:i/>
+                <w:snapToGrid w:val="0"/>
+                <w:color w:val="000000" w:themeColor="text1"/>
+                <w:sz w:val="23"/>
+                <w:szCs w:val="25"/>
+                <w:lang w:val="fr-FR"/>
+              </w:rPr>
+              <w:t>đ</w:t>
             </w:r>
           </w:p>
         </w:tc>
       </w:tr>
       <w:tr>
         <w:trPr>
-          <w:trHeight w:val="3642"/>
+          <w:trHeight w:val="2055"/>
           <w:jc w:val="center"/>
         </w:trPr>
         <w:tc>
           <w:tcPr>
-            <w:tcW w:w="550" w:type="dxa"/>
+            <w:tcW w:w="533" w:type="dxa"/>
             <w:vAlign w:val="center"/>
           </w:tcPr>
           <w:p>
             <w:pPr>
               <w:spacing w:before="120" w:after="120" w:line="276" w:lineRule="auto"/>
+              <w:ind w:left="-271"/>
               <w:jc w:val="center"/>
               <w:rPr>
                 <w:rFonts w:ascii="Times New Roman" w:hAnsi="Times New Roman"/>
                 <w:b/>
                 <w:snapToGrid w:val="0"/>
                 <w:color w:val="auto"/>
-                <w:sz w:val="25"/>
+                <w:sz w:val="23"/>
                 <w:szCs w:val="25"/>
               </w:rPr>
             </w:pPr>
@@ -1640,7 +1611,18 @@
                 <w:b/>
                 <w:snapToGrid w:val="0"/>
                 <w:color w:val="auto"/>
-                <w:sz w:val="25"/>
+                <w:sz w:val="23"/>
+                <w:szCs w:val="25"/>
+              </w:rPr>
+              <w:t xml:space="preserve">     </w:t>
+            </w:r>
+            <w:r>
+              <w:rPr>
+                <w:rFonts w:ascii="Times New Roman" w:hAnsi="Times New Roman"/>
+                <w:b/>
+                <w:snapToGrid w:val="0"/>
+                <w:color w:val="auto"/>
+                <w:sz w:val="23"/>
                 <w:szCs w:val="25"/>
               </w:rPr>
               <w:t>2</w:t>
@@ -1649,58 +1631,20 @@
         </w:tc>
         <w:tc>
           <w:tcPr>
-            <w:tcW w:w="5220" w:type="dxa"/>
+            <w:tcW w:w="5359" w:type="dxa"/>
           </w:tcPr>
           <w:p>
             <w:pPr>
               <w:spacing w:line="276" w:lineRule="auto"/>
-              <w:ind w:left="720"/>
               <w:rPr>
                 <w:rFonts w:ascii="Times New Roman" w:hAnsi="Times New Roman"/>
                 <w:b/>
-                <w:color w:val="000000" w:themeColor="text1"/>
-                <w:sz w:val="25"/>
-                <w:szCs w:val="25"/>
-              </w:rPr>
-            </w:pPr>
-          </w:p>
-          <w:p>
-            <w:pPr>
-              <w:spacing w:line="276" w:lineRule="auto"/>
-              <w:ind w:left="720"/>
-              <w:rPr>
-                <w:rFonts w:ascii="Times New Roman" w:hAnsi="Times New Roman"/>
-                <w:b/>
-                <w:color w:val="000000" w:themeColor="text1"/>
-                <w:sz w:val="25"/>
-                <w:szCs w:val="25"/>
-              </w:rPr>
-            </w:pPr>
-          </w:p>
-          <w:p>
-            <w:pPr>
-              <w:spacing w:line="276" w:lineRule="auto"/>
-              <w:ind w:left="720"/>
-              <w:rPr>
-                <w:rFonts w:ascii="Times New Roman" w:hAnsi="Times New Roman"/>
-                <w:i/>
-                <w:color w:val="000000" w:themeColor="text1"/>
-                <w:sz w:val="25"/>
-                <w:szCs w:val="25"/>
-              </w:rPr>
-            </w:pPr>
-            <w:r>
-              <w:rPr>
-                <w:rFonts w:ascii="Times New Roman" w:hAnsi="Times New Roman"/>
-                <w:b/>
-                <w:color w:val="081C36"/>
-                <w:spacing w:val="3"/>
-                <w:sz w:val="32"/>
-                <w:szCs w:val="32"/>
-                <w:shd w:val="clear" w:color="auto" w:fill="FFFFFF"/>
-              </w:rPr>
-              <w:t>Hop banh</w:t>
-            </w:r>
+                <w:i/>
+                <w:color w:val="auto"/>
+                <w:sz w:val="23"/>
+                <w:szCs w:val="25"/>
+              </w:rPr>
+            </w:pPr>
           </w:p>
           <w:p>
             <w:pPr>
@@ -1713,7 +1657,7 @@
                 <w:rFonts w:ascii="Times New Roman" w:hAnsi="Times New Roman"/>
                 <w:i/>
                 <w:color w:val="000000" w:themeColor="text1"/>
-                <w:sz w:val="25"/>
+                <w:sz w:val="23"/>
                 <w:szCs w:val="25"/>
               </w:rPr>
             </w:pPr>
@@ -1721,59 +1665,22 @@
               <w:rPr>
                 <w:rFonts w:ascii="Times New Roman" w:hAnsi="Times New Roman"/>
                 <w:b/>
+                <w:color w:val="000000" w:themeColor="text1"/>
+                <w:sz w:val="23"/>
+                <w:szCs w:val="25"/>
+              </w:rPr>
+              <w:t>Hop banh</w:t>
+            </w:r>
+            <w:r>
+              <w:rPr>
+                <w:rFonts w:ascii="Times New Roman" w:hAnsi="Times New Roman"/>
                 <w:i/>
                 <w:iCs/>
                 <w:color w:val="000000" w:themeColor="text1"/>
-                <w:sz w:val="25"/>
-                <w:szCs w:val="25"/>
-              </w:rPr>
-              <w:t xml:space="preserve">Chất liệu </w:t>
-            </w:r>
-            <w:r>
-              <w:rPr>
-                <w:rFonts w:ascii="Times New Roman" w:hAnsi="Times New Roman"/>
-                <w:b/>
-                <w:i/>
-                <w:iCs/>
-                <w:color w:val="000000" w:themeColor="text1"/>
-                <w:sz w:val="25"/>
-                <w:szCs w:val="25"/>
-              </w:rPr>
-              <w:t>giấy</w:t>
-            </w:r>
-            <w:r>
-              <w:rPr>
-                <w:rFonts w:ascii="Times New Roman" w:hAnsi="Times New Roman"/>
-                <w:b/>
-                <w:i/>
-                <w:iCs/>
-                <w:color w:val="000000" w:themeColor="text1"/>
-                <w:sz w:val="25"/>
+                <w:sz w:val="23"/>
                 <w:szCs w:val="25"/>
               </w:rPr>
               <w:t xml:space="preserve"> </w:t>
-            </w:r>
-            <w:r>
-              <w:rPr>
-                <w:rFonts w:ascii="Times New Roman" w:hAnsi="Times New Roman"/>
-                <w:i/>
-                <w:iCs/>
-                <w:color w:val="000000" w:themeColor="text1"/>
-                <w:sz w:val="25"/>
-                <w:szCs w:val="25"/>
-              </w:rPr>
-              <w:t xml:space="preserve">: </w:t>
-            </w:r>
-            <w:r>
-              <w:rPr>
-                <w:rFonts w:ascii="Times New Roman" w:hAnsi="Times New Roman"/>
-                <w:i/>
-                <w:iCs/>
-                <w:color w:val="000000" w:themeColor="text1"/>
-                <w:sz w:val="25"/>
-                <w:szCs w:val="25"/>
-              </w:rPr>
-              <w:t/>
             </w:r>
           </w:p>
           <w:p>
@@ -1787,7 +1694,7 @@
                 <w:rFonts w:ascii="Times New Roman" w:hAnsi="Times New Roman"/>
                 <w:i/>
                 <w:color w:val="000000" w:themeColor="text1"/>
-                <w:sz w:val="25"/>
+                <w:sz w:val="23"/>
                 <w:szCs w:val="25"/>
               </w:rPr>
             </w:pPr>
@@ -1798,56 +1705,30 @@
                 <w:i/>
                 <w:iCs/>
                 <w:color w:val="000000" w:themeColor="text1"/>
-                <w:sz w:val="25"/>
-                <w:szCs w:val="25"/>
-              </w:rPr>
-              <w:t>Kích thước</w:t>
-            </w:r>
-            <w:r>
-              <w:rPr>
-                <w:rFonts w:ascii="Times New Roman" w:hAnsi="Times New Roman"/>
-                <w:b/>
-                <w:i/>
-                <w:iCs/>
-                <w:color w:val="000000" w:themeColor="text1"/>
-                <w:sz w:val="25"/>
-                <w:szCs w:val="25"/>
-              </w:rPr>
-              <w:t xml:space="preserve"> :</w:t>
-            </w:r>
-            <w:r>
-              <w:rPr>
-                <w:rFonts w:ascii="Times New Roman" w:hAnsi="Times New Roman"/>
-                <w:b/>
-                <w:i/>
-                <w:iCs/>
-                <w:color w:val="000000" w:themeColor="text1"/>
-                <w:sz w:val="25"/>
-                <w:szCs w:val="25"/>
-              </w:rPr>
-              <w:t xml:space="preserve"> </w:t>
-            </w:r>
-            <w:r>
-              <w:rPr>
-                <w:rFonts w:ascii="Times New Roman" w:hAnsi="Times New Roman"/>
-                <w:i/>
-                <w:iCs/>
-                <w:color w:val="000000" w:themeColor="text1"/>
-                <w:sz w:val="25"/>
-                <w:szCs w:val="25"/>
-              </w:rPr>
-              <w:t xml:space="preserve"> </w:t>
-            </w:r>
-            <w:r>
-              <w:rPr>
-                <w:rFonts w:ascii="Times New Roman" w:hAnsi="Times New Roman"/>
-                <w:i/>
-                <w:iCs/>
-                <w:color w:val="000000" w:themeColor="text1"/>
-                <w:sz w:val="25"/>
-                <w:szCs w:val="25"/>
-              </w:rPr>
-              <w:t>10x10x10</w:t>
+                <w:sz w:val="23"/>
+                <w:szCs w:val="25"/>
+              </w:rPr>
+              <w:t xml:space="preserve">Chất liệu giấy bồi </w:t>
+            </w:r>
+            <w:r>
+              <w:rPr>
+                <w:rFonts w:ascii="Times New Roman" w:hAnsi="Times New Roman"/>
+                <w:i/>
+                <w:color w:val="000000" w:themeColor="text1"/>
+                <w:sz w:val="23"/>
+                <w:szCs w:val="25"/>
+              </w:rPr>
+              <w:t xml:space="preserve">: </w:t>
+            </w:r>
+            <w:r>
+              <w:rPr>
+                <w:rFonts w:ascii="Times New Roman" w:hAnsi="Times New Roman"/>
+                <w:i/>
+                <w:color w:val="000000" w:themeColor="text1"/>
+                <w:sz w:val="23"/>
+                <w:szCs w:val="25"/>
+              </w:rPr>
+              <w:t/>
             </w:r>
           </w:p>
           <w:p>
@@ -1861,7 +1742,7 @@
                 <w:rFonts w:ascii="Times New Roman" w:hAnsi="Times New Roman"/>
                 <w:i/>
                 <w:color w:val="000000" w:themeColor="text1"/>
-                <w:sz w:val="25"/>
+                <w:sz w:val="23"/>
                 <w:szCs w:val="25"/>
               </w:rPr>
             </w:pPr>
@@ -1870,30 +1751,20 @@
                 <w:rFonts w:ascii="Times New Roman" w:hAnsi="Times New Roman"/>
                 <w:b/>
                 <w:i/>
-                <w:color w:val="000000" w:themeColor="text1"/>
-                <w:sz w:val="25"/>
-                <w:szCs w:val="25"/>
-              </w:rPr>
-              <w:t>Mẫu Thiết kế do</w:t>
-            </w:r>
-            <w:r>
-              <w:rPr>
-                <w:rFonts w:ascii="Times New Roman" w:hAnsi="Times New Roman"/>
-                <w:b/>
-                <w:i/>
-                <w:color w:val="000000" w:themeColor="text1"/>
-                <w:sz w:val="25"/>
-                <w:szCs w:val="25"/>
-              </w:rPr>
-              <w:t xml:space="preserve"> </w:t>
-            </w:r>
-            <w:r>
-              <w:rPr>
-                <w:rFonts w:ascii="Times New Roman" w:hAnsi="Times New Roman"/>
-                <w:b/>
-                <w:i/>
-                <w:color w:val="000000" w:themeColor="text1"/>
-                <w:sz w:val="25"/>
+                <w:iCs/>
+                <w:color w:val="000000" w:themeColor="text1"/>
+                <w:sz w:val="23"/>
+                <w:szCs w:val="25"/>
+              </w:rPr>
+              <w:t>Kích thước</w:t>
+            </w:r>
+            <w:r>
+              <w:rPr>
+                <w:rFonts w:ascii="Times New Roman" w:hAnsi="Times New Roman"/>
+                <w:i/>
+                <w:iCs/>
+                <w:color w:val="000000" w:themeColor="text1"/>
+                <w:sz w:val="23"/>
                 <w:szCs w:val="25"/>
               </w:rPr>
               <w:t xml:space="preserve">: </w:t>
@@ -1902,11 +1773,12 @@
               <w:rPr>
                 <w:rFonts w:ascii="Times New Roman" w:hAnsi="Times New Roman"/>
                 <w:i/>
-                <w:color w:val="000000" w:themeColor="text1"/>
-                <w:sz w:val="25"/>
-                <w:szCs w:val="25"/>
-              </w:rPr>
-              <w:t>File cũ không chỉnh sửa</w:t>
+                <w:iCs/>
+                <w:color w:val="000000" w:themeColor="text1"/>
+                <w:sz w:val="23"/>
+                <w:szCs w:val="25"/>
+              </w:rPr>
+              <w:t>10x10x10</w:t>
             </w:r>
           </w:p>
           <w:p>
@@ -1920,7 +1792,7 @@
                 <w:rFonts w:ascii="Times New Roman" w:hAnsi="Times New Roman"/>
                 <w:i/>
                 <w:color w:val="000000" w:themeColor="text1"/>
-                <w:sz w:val="25"/>
+                <w:sz w:val="23"/>
                 <w:szCs w:val="25"/>
               </w:rPr>
             </w:pPr>
@@ -1930,29 +1802,17 @@
                 <w:b/>
                 <w:i/>
                 <w:color w:val="000000" w:themeColor="text1"/>
-                <w:sz w:val="25"/>
-                <w:szCs w:val="25"/>
-              </w:rPr>
-              <w:t>Công nghệ in</w:t>
-            </w:r>
-            <w:r>
-              <w:rPr>
-                <w:rFonts w:ascii="Times New Roman" w:hAnsi="Times New Roman"/>
-                <w:b/>
-                <w:i/>
-                <w:color w:val="000000" w:themeColor="text1"/>
-                <w:sz w:val="25"/>
-                <w:szCs w:val="25"/>
-              </w:rPr>
-              <w:t xml:space="preserve"> </w:t>
-            </w:r>
-            <w:r>
-              <w:rPr>
-                <w:rFonts w:ascii="Times New Roman" w:hAnsi="Times New Roman"/>
-                <w:b/>
-                <w:i/>
-                <w:color w:val="000000" w:themeColor="text1"/>
-                <w:sz w:val="25"/>
+                <w:sz w:val="23"/>
+                <w:szCs w:val="25"/>
+              </w:rPr>
+              <w:t>Mẫu Thiết kế do</w:t>
+            </w:r>
+            <w:r>
+              <w:rPr>
+                <w:rFonts w:ascii="Times New Roman" w:hAnsi="Times New Roman"/>
+                <w:i/>
+                <w:color w:val="000000" w:themeColor="text1"/>
+                <w:sz w:val="23"/>
                 <w:szCs w:val="25"/>
               </w:rPr>
               <w:t xml:space="preserve">: </w:t>
@@ -1962,10 +1822,10 @@
                 <w:rFonts w:ascii="Times New Roman" w:hAnsi="Times New Roman"/>
                 <w:i/>
                 <w:color w:val="000000" w:themeColor="text1"/>
-                <w:sz w:val="25"/>
-                <w:szCs w:val="25"/>
-              </w:rPr>
-              <w:t>Chọn công nghệ in</w:t>
+                <w:sz w:val="23"/>
+                <w:szCs w:val="25"/>
+              </w:rPr>
+              <w:t>File cũ không chỉnh sửa</w:t>
             </w:r>
           </w:p>
           <w:p>
@@ -1979,7 +1839,7 @@
                 <w:rFonts w:ascii="Times New Roman" w:hAnsi="Times New Roman"/>
                 <w:i/>
                 <w:color w:val="000000" w:themeColor="text1"/>
-                <w:sz w:val="25"/>
+                <w:sz w:val="23"/>
                 <w:szCs w:val="25"/>
               </w:rPr>
             </w:pPr>
@@ -1989,50 +1849,40 @@
                 <w:b/>
                 <w:i/>
                 <w:color w:val="000000" w:themeColor="text1"/>
-                <w:sz w:val="25"/>
-                <w:szCs w:val="25"/>
-              </w:rPr>
-              <w:t xml:space="preserve">Hoàn thiện </w:t>
-            </w:r>
-            <w:r>
-              <w:rPr>
-                <w:rFonts w:ascii="Times New Roman" w:hAnsi="Times New Roman"/>
-                <w:b/>
-                <w:i/>
-                <w:color w:val="000000" w:themeColor="text1"/>
-                <w:sz w:val="25"/>
-                <w:szCs w:val="25"/>
-              </w:rPr>
-              <w:t>:</w:t>
-            </w:r>
-            <w:r>
-              <w:rPr>
-                <w:rFonts w:ascii="Times New Roman" w:hAnsi="Times New Roman"/>
-                <w:b/>
-                <w:i/>
-                <w:color w:val="000000" w:themeColor="text1"/>
-                <w:sz w:val="25"/>
+                <w:sz w:val="23"/>
+                <w:szCs w:val="25"/>
+              </w:rPr>
+              <w:t>Công nghệ in</w:t>
+            </w:r>
+            <w:r>
+              <w:rPr>
+                <w:rFonts w:ascii="Times New Roman" w:hAnsi="Times New Roman"/>
+                <w:i/>
+                <w:color w:val="000000" w:themeColor="text1"/>
+                <w:sz w:val="23"/>
+                <w:szCs w:val="25"/>
+              </w:rPr>
+              <w:t xml:space="preserve">: </w:t>
+            </w:r>
+            <w:r>
+              <w:rPr>
+                <w:rFonts w:ascii="Times New Roman" w:hAnsi="Times New Roman"/>
+                <w:i/>
+                <w:color w:val="000000" w:themeColor="text1"/>
+                <w:sz w:val="23"/>
+                <w:szCs w:val="25"/>
+              </w:rPr>
+              <w:t>Chọn công nghệ in</w:t>
+            </w:r>
+            <w:r>
+              <w:rPr>
+                <w:rFonts w:ascii="Times New Roman" w:hAnsi="Times New Roman"/>
+                <w:i/>
+                <w:color w:val="000000" w:themeColor="text1"/>
+                <w:sz w:val="23"/>
                 <w:szCs w:val="25"/>
               </w:rPr>
               <w:t xml:space="preserve"> </w:t>
-            </w:r>
-            <w:r>
-              <w:rPr>
-                <w:rFonts w:ascii="Times New Roman" w:hAnsi="Times New Roman"/>
-                <w:i/>
-                <w:sz w:val="25"/>
-                <w:szCs w:val="25"/>
-              </w:rPr>
-              <w:t xml:space="preserve"> </w:t>
-            </w:r>
-            <w:r>
-              <w:rPr>
-                <w:rFonts w:ascii="Times New Roman" w:hAnsi="Times New Roman"/>
-                <w:i/>
-                <w:sz w:val="25"/>
-                <w:szCs w:val="25"/>
-              </w:rPr>
-              <w:t/>
             </w:r>
           </w:p>
           <w:p>
@@ -2046,7 +1896,7 @@
                 <w:rFonts w:ascii="Times New Roman" w:hAnsi="Times New Roman"/>
                 <w:i/>
                 <w:color w:val="000000" w:themeColor="text1"/>
-                <w:sz w:val="25"/>
+                <w:sz w:val="23"/>
                 <w:szCs w:val="25"/>
               </w:rPr>
             </w:pPr>
@@ -2056,47 +1906,16 @@
                 <w:b/>
                 <w:i/>
                 <w:color w:val="000000" w:themeColor="text1"/>
-                <w:sz w:val="25"/>
-                <w:szCs w:val="25"/>
-              </w:rPr>
-              <w:t>Ghi chú</w:t>
-            </w:r>
-            <w:r>
-              <w:rPr>
-                <w:rFonts w:ascii="Times New Roman" w:hAnsi="Times New Roman"/>
-                <w:b/>
-                <w:i/>
-                <w:color w:val="000000" w:themeColor="text1"/>
-                <w:sz w:val="25"/>
-                <w:szCs w:val="25"/>
-              </w:rPr>
-              <w:t xml:space="preserve"> </w:t>
-            </w:r>
-            <w:r>
-              <w:rPr>
-                <w:rFonts w:ascii="Times New Roman" w:hAnsi="Times New Roman"/>
-                <w:b/>
-                <w:i/>
-                <w:color w:val="000000" w:themeColor="text1"/>
-                <w:sz w:val="25"/>
-                <w:szCs w:val="25"/>
-              </w:rPr>
-              <w:t>:</w:t>
-            </w:r>
-            <w:r>
-              <w:rPr>
-                <w:rFonts w:ascii="Times New Roman" w:hAnsi="Times New Roman"/>
-                <w:i/>
-                <w:sz w:val="25"/>
-                <w:szCs w:val="25"/>
-              </w:rPr>
-              <w:t xml:space="preserve"> </w:t>
+                <w:sz w:val="23"/>
+                <w:szCs w:val="25"/>
+              </w:rPr>
+              <w:t/>
             </w:r>
           </w:p>
         </w:tc>
         <w:tc>
           <w:tcPr>
-            <w:tcW w:w="810" w:type="dxa"/>
+            <w:tcW w:w="694" w:type="dxa"/>
             <w:vAlign w:val="center"/>
           </w:tcPr>
           <w:p>
@@ -2108,7 +1927,7 @@
                 <w:i/>
                 <w:snapToGrid w:val="0"/>
                 <w:color w:val="auto"/>
-                <w:sz w:val="25"/>
+                <w:sz w:val="23"/>
                 <w:szCs w:val="25"/>
                 <w:lang w:val="fr-FR"/>
               </w:rPr>
@@ -2119,7 +1938,7 @@
                 <w:i/>
                 <w:snapToGrid w:val="0"/>
                 <w:color w:val="auto"/>
-                <w:sz w:val="25"/>
+                <w:sz w:val="23"/>
                 <w:szCs w:val="25"/>
                 <w:lang w:val="fr-FR"/>
               </w:rPr>
@@ -2129,7 +1948,7 @@
         </w:tc>
         <w:tc>
           <w:tcPr>
-            <w:tcW w:w="914" w:type="dxa"/>
+            <w:tcW w:w="967" w:type="dxa"/>
             <w:vAlign w:val="center"/>
           </w:tcPr>
           <w:p>
@@ -2138,33 +1957,61 @@
               <w:jc w:val="center"/>
               <w:rPr>
                 <w:rFonts w:ascii="Times New Roman" w:hAnsi="Times New Roman"/>
-                <w:b/>
                 <w:i/>
                 <w:snapToGrid w:val="0"/>
                 <w:color w:val="auto"/>
-                <w:sz w:val="25"/>
+                <w:sz w:val="23"/>
                 <w:szCs w:val="25"/>
                 <w:lang w:val="fr-FR"/>
               </w:rPr>
             </w:pPr>
-            <w:r>
-              <w:rPr>
-                <w:rFonts w:ascii="Times New Roman" w:hAnsi="Times New Roman"/>
-                <w:b/>
+          </w:p>
+          <w:p>
+            <w:pPr>
+              <w:spacing w:before="120" w:after="120" w:line="276" w:lineRule="auto"/>
+              <w:jc w:val="center"/>
+              <w:rPr>
+                <w:rFonts w:ascii="Times New Roman" w:hAnsi="Times New Roman"/>
                 <w:i/>
                 <w:snapToGrid w:val="0"/>
                 <w:color w:val="auto"/>
-                <w:sz w:val="25"/>
+                <w:sz w:val="23"/>
                 <w:szCs w:val="25"/>
                 <w:lang w:val="fr-FR"/>
               </w:rPr>
+            </w:pPr>
+            <w:r>
+              <w:rPr>
+                <w:rFonts w:ascii="Times New Roman" w:hAnsi="Times New Roman"/>
+                <w:i/>
+                <w:snapToGrid w:val="0"/>
+                <w:color w:val="auto"/>
+                <w:sz w:val="23"/>
+                <w:szCs w:val="25"/>
+                <w:lang w:val="fr-FR"/>
+              </w:rPr>
               <w:t>2000</w:t>
             </w:r>
+          </w:p>
+          <w:p>
+            <w:pPr>
+              <w:spacing w:before="120" w:after="120" w:line="276" w:lineRule="auto"/>
+              <w:jc w:val="center"/>
+              <w:rPr>
+                <w:rFonts w:ascii="Times New Roman" w:hAnsi="Times New Roman"/>
+                <w:i/>
+                <w:snapToGrid w:val="0"/>
+                <w:color w:val="auto"/>
+                <w:sz w:val="23"/>
+                <w:szCs w:val="25"/>
+                <w:lang w:val="fr-FR"/>
+              </w:rPr>
+            </w:pPr>
           </w:p>
         </w:tc>
         <w:tc>
           <w:tcPr>
-            <w:tcW w:w="1152" w:type="dxa"/>
+            <w:tcW w:w="990" w:type="dxa"/>
             <w:vAlign w:val="center"/>
           </w:tcPr>
           <w:p>
@@ -2173,11 +2020,10 @@
               <w:jc w:val="center"/>
               <w:rPr>
                 <w:rFonts w:ascii="Times New Roman" w:hAnsi="Times New Roman"/>
-                <w:b/>
                 <w:i/>
                 <w:snapToGrid w:val="0"/>
-                <w:color w:val="auto"/>
-                <w:sz w:val="25"/>
+                <w:color w:val="000000" w:themeColor="text1"/>
+                <w:sz w:val="23"/>
                 <w:szCs w:val="25"/>
                 <w:lang w:val="fr-FR"/>
               </w:rPr>
@@ -2185,11 +2031,10 @@
             <w:r>
               <w:rPr>
                 <w:rFonts w:ascii="Times New Roman" w:hAnsi="Times New Roman"/>
-                <w:b/>
                 <w:i/>
                 <w:snapToGrid w:val="0"/>
-                <w:color w:val="auto"/>
-                <w:sz w:val="25"/>
+                <w:color w:val="000000" w:themeColor="text1"/>
+                <w:sz w:val="23"/>
                 <w:szCs w:val="25"/>
                 <w:lang w:val="fr-FR"/>
               </w:rPr>
@@ -2198,11 +2043,10 @@
             <w:r>
               <w:rPr>
                 <w:rFonts w:ascii="Times New Roman" w:hAnsi="Times New Roman"/>
-                <w:b/>
                 <w:i/>
                 <w:snapToGrid w:val="0"/>
-                <w:color w:val="auto"/>
-                <w:sz w:val="25"/>
+                <w:color w:val="000000" w:themeColor="text1"/>
+                <w:sz w:val="23"/>
                 <w:szCs w:val="25"/>
                 <w:lang w:val="fr-FR"/>
               </w:rPr>
@@ -2212,7 +2056,7 @@
         </w:tc>
         <w:tc>
           <w:tcPr>
-            <w:tcW w:w="1559" w:type="dxa"/>
+            <w:tcW w:w="1780" w:type="dxa"/>
             <w:vAlign w:val="center"/>
           </w:tcPr>
           <w:p>
@@ -2221,11 +2065,10 @@
               <w:jc w:val="center"/>
               <w:rPr>
                 <w:rFonts w:ascii="Times New Roman" w:hAnsi="Times New Roman"/>
-                <w:b/>
                 <w:i/>
                 <w:snapToGrid w:val="0"/>
-                <w:color w:val="auto"/>
-                <w:sz w:val="25"/>
+                <w:color w:val="000000" w:themeColor="text1"/>
+                <w:sz w:val="23"/>
                 <w:szCs w:val="25"/>
                 <w:lang w:val="fr-FR"/>
               </w:rPr>
@@ -2233,39 +2076,51 @@
             <w:r>
               <w:rPr>
                 <w:rFonts w:ascii="Times New Roman" w:hAnsi="Times New Roman"/>
-                <w:b/>
                 <w:i/>
                 <w:snapToGrid w:val="0"/>
-                <w:color w:val="auto"/>
-                <w:sz w:val="25"/>
+                <w:color w:val="000000" w:themeColor="text1"/>
+                <w:sz w:val="23"/>
                 <w:szCs w:val="25"/>
                 <w:lang w:val="fr-FR"/>
               </w:rPr>
-              <w:t>1,137,000đ</w:t>
+              <w:t>1,137,000</w:t>
+            </w:r>
+            <w:r>
+              <w:rPr>
+                <w:rFonts w:ascii="Times New Roman" w:hAnsi="Times New Roman"/>
+                <w:i/>
+                <w:snapToGrid w:val="0"/>
+                <w:color w:val="000000" w:themeColor="text1"/>
+                <w:sz w:val="23"/>
+                <w:szCs w:val="25"/>
+                <w:lang w:val="fr-FR"/>
+              </w:rPr>
+              <w:t>đ</w:t>
             </w:r>
           </w:p>
         </w:tc>
       </w:tr>
       <w:tr>
         <w:trPr>
-          <w:trHeight w:val="3642"/>
+          <w:trHeight w:val="2055"/>
           <w:jc w:val="center"/>
         </w:trPr>
         <w:tc>
           <w:tcPr>
-            <w:tcW w:w="550" w:type="dxa"/>
+            <w:tcW w:w="533" w:type="dxa"/>
             <w:vAlign w:val="center"/>
           </w:tcPr>
           <w:p>
             <w:pPr>
               <w:spacing w:before="120" w:after="120" w:line="276" w:lineRule="auto"/>
+              <w:ind w:left="-271"/>
               <w:jc w:val="center"/>
               <w:rPr>
                 <w:rFonts w:ascii="Times New Roman" w:hAnsi="Times New Roman"/>
                 <w:b/>
                 <w:snapToGrid w:val="0"/>
                 <w:color w:val="auto"/>
-                <w:sz w:val="25"/>
+                <w:sz w:val="23"/>
                 <w:szCs w:val="25"/>
               </w:rPr>
             </w:pPr>
@@ -2275,7 +2130,18 @@
                 <w:b/>
                 <w:snapToGrid w:val="0"/>
                 <w:color w:val="auto"/>
-                <w:sz w:val="25"/>
+                <w:sz w:val="23"/>
+                <w:szCs w:val="25"/>
+              </w:rPr>
+              <w:t xml:space="preserve">     </w:t>
+            </w:r>
+            <w:r>
+              <w:rPr>
+                <w:rFonts w:ascii="Times New Roman" w:hAnsi="Times New Roman"/>
+                <w:b/>
+                <w:snapToGrid w:val="0"/>
+                <w:color w:val="auto"/>
+                <w:sz w:val="23"/>
                 <w:szCs w:val="25"/>
               </w:rPr>
               <w:t>3</w:t>
@@ -2284,58 +2150,20 @@
         </w:tc>
         <w:tc>
           <w:tcPr>
-            <w:tcW w:w="5220" w:type="dxa"/>
+            <w:tcW w:w="5359" w:type="dxa"/>
           </w:tcPr>
           <w:p>
             <w:pPr>
               <w:spacing w:line="276" w:lineRule="auto"/>
-              <w:ind w:left="720"/>
               <w:rPr>
                 <w:rFonts w:ascii="Times New Roman" w:hAnsi="Times New Roman"/>
                 <w:b/>
-                <w:color w:val="000000" w:themeColor="text1"/>
-                <w:sz w:val="25"/>
-                <w:szCs w:val="25"/>
-              </w:rPr>
-            </w:pPr>
-          </w:p>
-          <w:p>
-            <w:pPr>
-              <w:spacing w:line="276" w:lineRule="auto"/>
-              <w:ind w:left="720"/>
-              <w:rPr>
-                <w:rFonts w:ascii="Times New Roman" w:hAnsi="Times New Roman"/>
-                <w:b/>
-                <w:color w:val="000000" w:themeColor="text1"/>
-                <w:sz w:val="25"/>
-                <w:szCs w:val="25"/>
-              </w:rPr>
-            </w:pPr>
-          </w:p>
-          <w:p>
-            <w:pPr>
-              <w:spacing w:line="276" w:lineRule="auto"/>
-              <w:ind w:left="720"/>
-              <w:rPr>
-                <w:rFonts w:ascii="Times New Roman" w:hAnsi="Times New Roman"/>
-                <w:i/>
-                <w:color w:val="000000" w:themeColor="text1"/>
-                <w:sz w:val="25"/>
-                <w:szCs w:val="25"/>
-              </w:rPr>
-            </w:pPr>
-            <w:r>
-              <w:rPr>
-                <w:rFonts w:ascii="Times New Roman" w:hAnsi="Times New Roman"/>
-                <w:b/>
-                <w:color w:val="081C36"/>
-                <w:spacing w:val="3"/>
-                <w:sz w:val="32"/>
-                <w:szCs w:val="32"/>
-                <w:shd w:val="clear" w:color="auto" w:fill="FFFFFF"/>
-              </w:rPr>
-              <w:t>Hop cung 1</w:t>
-            </w:r>
+                <w:i/>
+                <w:color w:val="auto"/>
+                <w:sz w:val="23"/>
+                <w:szCs w:val="25"/>
+              </w:rPr>
+            </w:pPr>
           </w:p>
           <w:p>
             <w:pPr>
@@ -2348,7 +2176,7 @@
                 <w:rFonts w:ascii="Times New Roman" w:hAnsi="Times New Roman"/>
                 <w:i/>
                 <w:color w:val="000000" w:themeColor="text1"/>
-                <w:sz w:val="25"/>
+                <w:sz w:val="23"/>
                 <w:szCs w:val="25"/>
               </w:rPr>
             </w:pPr>
@@ -2356,59 +2184,22 @@
               <w:rPr>
                 <w:rFonts w:ascii="Times New Roman" w:hAnsi="Times New Roman"/>
                 <w:b/>
+                <w:color w:val="000000" w:themeColor="text1"/>
+                <w:sz w:val="23"/>
+                <w:szCs w:val="25"/>
+              </w:rPr>
+              <w:t>Hop cung 1</w:t>
+            </w:r>
+            <w:r>
+              <w:rPr>
+                <w:rFonts w:ascii="Times New Roman" w:hAnsi="Times New Roman"/>
                 <w:i/>
                 <w:iCs/>
                 <w:color w:val="000000" w:themeColor="text1"/>
-                <w:sz w:val="25"/>
-                <w:szCs w:val="25"/>
-              </w:rPr>
-              <w:t xml:space="preserve">Chất liệu </w:t>
-            </w:r>
-            <w:r>
-              <w:rPr>
-                <w:rFonts w:ascii="Times New Roman" w:hAnsi="Times New Roman"/>
-                <w:b/>
-                <w:i/>
-                <w:iCs/>
-                <w:color w:val="000000" w:themeColor="text1"/>
-                <w:sz w:val="25"/>
-                <w:szCs w:val="25"/>
-              </w:rPr>
-              <w:t>giấy</w:t>
-            </w:r>
-            <w:r>
-              <w:rPr>
-                <w:rFonts w:ascii="Times New Roman" w:hAnsi="Times New Roman"/>
-                <w:b/>
-                <w:i/>
-                <w:iCs/>
-                <w:color w:val="000000" w:themeColor="text1"/>
-                <w:sz w:val="25"/>
+                <w:sz w:val="23"/>
                 <w:szCs w:val="25"/>
               </w:rPr>
               <w:t xml:space="preserve"> </w:t>
-            </w:r>
-            <w:r>
-              <w:rPr>
-                <w:rFonts w:ascii="Times New Roman" w:hAnsi="Times New Roman"/>
-                <w:i/>
-                <w:iCs/>
-                <w:color w:val="000000" w:themeColor="text1"/>
-                <w:sz w:val="25"/>
-                <w:szCs w:val="25"/>
-              </w:rPr>
-              <w:t xml:space="preserve">: </w:t>
-            </w:r>
-            <w:r>
-              <w:rPr>
-                <w:rFonts w:ascii="Times New Roman" w:hAnsi="Times New Roman"/>
-                <w:i/>
-                <w:iCs/>
-                <w:color w:val="000000" w:themeColor="text1"/>
-                <w:sz w:val="25"/>
-                <w:szCs w:val="25"/>
-              </w:rPr>
-              <w:t/>
             </w:r>
           </w:p>
           <w:p>
@@ -2422,7 +2213,7 @@
                 <w:rFonts w:ascii="Times New Roman" w:hAnsi="Times New Roman"/>
                 <w:i/>
                 <w:color w:val="000000" w:themeColor="text1"/>
-                <w:sz w:val="25"/>
+                <w:sz w:val="23"/>
                 <w:szCs w:val="25"/>
               </w:rPr>
             </w:pPr>
@@ -2433,56 +2224,30 @@
                 <w:i/>
                 <w:iCs/>
                 <w:color w:val="000000" w:themeColor="text1"/>
-                <w:sz w:val="25"/>
-                <w:szCs w:val="25"/>
-              </w:rPr>
-              <w:t>Kích thước</w:t>
-            </w:r>
-            <w:r>
-              <w:rPr>
-                <w:rFonts w:ascii="Times New Roman" w:hAnsi="Times New Roman"/>
-                <w:b/>
-                <w:i/>
-                <w:iCs/>
-                <w:color w:val="000000" w:themeColor="text1"/>
-                <w:sz w:val="25"/>
-                <w:szCs w:val="25"/>
-              </w:rPr>
-              <w:t xml:space="preserve"> :</w:t>
-            </w:r>
-            <w:r>
-              <w:rPr>
-                <w:rFonts w:ascii="Times New Roman" w:hAnsi="Times New Roman"/>
-                <w:b/>
-                <w:i/>
-                <w:iCs/>
-                <w:color w:val="000000" w:themeColor="text1"/>
-                <w:sz w:val="25"/>
-                <w:szCs w:val="25"/>
-              </w:rPr>
-              <w:t xml:space="preserve"> </w:t>
-            </w:r>
-            <w:r>
-              <w:rPr>
-                <w:rFonts w:ascii="Times New Roman" w:hAnsi="Times New Roman"/>
-                <w:i/>
-                <w:iCs/>
-                <w:color w:val="000000" w:themeColor="text1"/>
-                <w:sz w:val="25"/>
-                <w:szCs w:val="25"/>
-              </w:rPr>
-              <w:t xml:space="preserve"> </w:t>
-            </w:r>
-            <w:r>
-              <w:rPr>
-                <w:rFonts w:ascii="Times New Roman" w:hAnsi="Times New Roman"/>
-                <w:i/>
-                <w:iCs/>
-                <w:color w:val="000000" w:themeColor="text1"/>
-                <w:sz w:val="25"/>
-                <w:szCs w:val="25"/>
-              </w:rPr>
-              <w:t>10x20x30</w:t>
+                <w:sz w:val="23"/>
+                <w:szCs w:val="25"/>
+              </w:rPr>
+              <w:t xml:space="preserve">Chất liệu giấy bồi </w:t>
+            </w:r>
+            <w:r>
+              <w:rPr>
+                <w:rFonts w:ascii="Times New Roman" w:hAnsi="Times New Roman"/>
+                <w:i/>
+                <w:color w:val="000000" w:themeColor="text1"/>
+                <w:sz w:val="23"/>
+                <w:szCs w:val="25"/>
+              </w:rPr>
+              <w:t xml:space="preserve">: </w:t>
+            </w:r>
+            <w:r>
+              <w:rPr>
+                <w:rFonts w:ascii="Times New Roman" w:hAnsi="Times New Roman"/>
+                <w:i/>
+                <w:color w:val="000000" w:themeColor="text1"/>
+                <w:sz w:val="23"/>
+                <w:szCs w:val="25"/>
+              </w:rPr>
+              <w:t/>
             </w:r>
           </w:p>
           <w:p>
@@ -2496,7 +2261,7 @@
                 <w:rFonts w:ascii="Times New Roman" w:hAnsi="Times New Roman"/>
                 <w:i/>
                 <w:color w:val="000000" w:themeColor="text1"/>
-                <w:sz w:val="25"/>
+                <w:sz w:val="23"/>
                 <w:szCs w:val="25"/>
               </w:rPr>
             </w:pPr>
@@ -2505,30 +2270,20 @@
                 <w:rFonts w:ascii="Times New Roman" w:hAnsi="Times New Roman"/>
                 <w:b/>
                 <w:i/>
-                <w:color w:val="000000" w:themeColor="text1"/>
-                <w:sz w:val="25"/>
-                <w:szCs w:val="25"/>
-              </w:rPr>
-              <w:t>Mẫu Thiết kế do</w:t>
-            </w:r>
-            <w:r>
-              <w:rPr>
-                <w:rFonts w:ascii="Times New Roman" w:hAnsi="Times New Roman"/>
-                <w:b/>
-                <w:i/>
-                <w:color w:val="000000" w:themeColor="text1"/>
-                <w:sz w:val="25"/>
-                <w:szCs w:val="25"/>
-              </w:rPr>
-              <w:t xml:space="preserve"> </w:t>
-            </w:r>
-            <w:r>
-              <w:rPr>
-                <w:rFonts w:ascii="Times New Roman" w:hAnsi="Times New Roman"/>
-                <w:b/>
-                <w:i/>
-                <w:color w:val="000000" w:themeColor="text1"/>
-                <w:sz w:val="25"/>
+                <w:iCs/>
+                <w:color w:val="000000" w:themeColor="text1"/>
+                <w:sz w:val="23"/>
+                <w:szCs w:val="25"/>
+              </w:rPr>
+              <w:t>Kích thước</w:t>
+            </w:r>
+            <w:r>
+              <w:rPr>
+                <w:rFonts w:ascii="Times New Roman" w:hAnsi="Times New Roman"/>
+                <w:i/>
+                <w:iCs/>
+                <w:color w:val="000000" w:themeColor="text1"/>
+                <w:sz w:val="23"/>
                 <w:szCs w:val="25"/>
               </w:rPr>
               <w:t xml:space="preserve">: </w:t>
@@ -2537,11 +2292,12 @@
               <w:rPr>
                 <w:rFonts w:ascii="Times New Roman" w:hAnsi="Times New Roman"/>
                 <w:i/>
-                <w:color w:val="000000" w:themeColor="text1"/>
-                <w:sz w:val="25"/>
-                <w:szCs w:val="25"/>
-              </w:rPr>
-              <w:t>Thiết kế mới</w:t>
+                <w:iCs/>
+                <w:color w:val="000000" w:themeColor="text1"/>
+                <w:sz w:val="23"/>
+                <w:szCs w:val="25"/>
+              </w:rPr>
+              <w:t>10x20x30</w:t>
             </w:r>
           </w:p>
           <w:p>
@@ -2555,7 +2311,7 @@
                 <w:rFonts w:ascii="Times New Roman" w:hAnsi="Times New Roman"/>
                 <w:i/>
                 <w:color w:val="000000" w:themeColor="text1"/>
-                <w:sz w:val="25"/>
+                <w:sz w:val="23"/>
                 <w:szCs w:val="25"/>
               </w:rPr>
             </w:pPr>
@@ -2565,29 +2321,17 @@
                 <w:b/>
                 <w:i/>
                 <w:color w:val="000000" w:themeColor="text1"/>
-                <w:sz w:val="25"/>
-                <w:szCs w:val="25"/>
-              </w:rPr>
-              <w:t>Công nghệ in</w:t>
-            </w:r>
-            <w:r>
-              <w:rPr>
-                <w:rFonts w:ascii="Times New Roman" w:hAnsi="Times New Roman"/>
-                <w:b/>
-                <w:i/>
-                <w:color w:val="000000" w:themeColor="text1"/>
-                <w:sz w:val="25"/>
-                <w:szCs w:val="25"/>
-              </w:rPr>
-              <w:t xml:space="preserve"> </w:t>
-            </w:r>
-            <w:r>
-              <w:rPr>
-                <w:rFonts w:ascii="Times New Roman" w:hAnsi="Times New Roman"/>
-                <w:b/>
-                <w:i/>
-                <w:color w:val="000000" w:themeColor="text1"/>
-                <w:sz w:val="25"/>
+                <w:sz w:val="23"/>
+                <w:szCs w:val="25"/>
+              </w:rPr>
+              <w:t>Mẫu Thiết kế do</w:t>
+            </w:r>
+            <w:r>
+              <w:rPr>
+                <w:rFonts w:ascii="Times New Roman" w:hAnsi="Times New Roman"/>
+                <w:i/>
+                <w:color w:val="000000" w:themeColor="text1"/>
+                <w:sz w:val="23"/>
                 <w:szCs w:val="25"/>
               </w:rPr>
               <w:t xml:space="preserve">: </w:t>
@@ -2597,10 +2341,10 @@
                 <w:rFonts w:ascii="Times New Roman" w:hAnsi="Times New Roman"/>
                 <w:i/>
                 <w:color w:val="000000" w:themeColor="text1"/>
-                <w:sz w:val="25"/>
-                <w:szCs w:val="25"/>
-              </w:rPr>
-              <w:t>In offset</w:t>
+                <w:sz w:val="23"/>
+                <w:szCs w:val="25"/>
+              </w:rPr>
+              <w:t>Thiết kế mới</w:t>
             </w:r>
           </w:p>
           <w:p>
@@ -2614,7 +2358,7 @@
                 <w:rFonts w:ascii="Times New Roman" w:hAnsi="Times New Roman"/>
                 <w:i/>
                 <w:color w:val="000000" w:themeColor="text1"/>
-                <w:sz w:val="25"/>
+                <w:sz w:val="23"/>
                 <w:szCs w:val="25"/>
               </w:rPr>
             </w:pPr>
@@ -2624,50 +2368,40 @@
                 <w:b/>
                 <w:i/>
                 <w:color w:val="000000" w:themeColor="text1"/>
-                <w:sz w:val="25"/>
-                <w:szCs w:val="25"/>
-              </w:rPr>
-              <w:t xml:space="preserve">Hoàn thiện </w:t>
-            </w:r>
-            <w:r>
-              <w:rPr>
-                <w:rFonts w:ascii="Times New Roman" w:hAnsi="Times New Roman"/>
-                <w:b/>
-                <w:i/>
-                <w:color w:val="000000" w:themeColor="text1"/>
-                <w:sz w:val="25"/>
-                <w:szCs w:val="25"/>
-              </w:rPr>
-              <w:t>:</w:t>
-            </w:r>
-            <w:r>
-              <w:rPr>
-                <w:rFonts w:ascii="Times New Roman" w:hAnsi="Times New Roman"/>
-                <w:b/>
-                <w:i/>
-                <w:color w:val="000000" w:themeColor="text1"/>
-                <w:sz w:val="25"/>
+                <w:sz w:val="23"/>
+                <w:szCs w:val="25"/>
+              </w:rPr>
+              <w:t>Công nghệ in</w:t>
+            </w:r>
+            <w:r>
+              <w:rPr>
+                <w:rFonts w:ascii="Times New Roman" w:hAnsi="Times New Roman"/>
+                <w:i/>
+                <w:color w:val="000000" w:themeColor="text1"/>
+                <w:sz w:val="23"/>
+                <w:szCs w:val="25"/>
+              </w:rPr>
+              <w:t xml:space="preserve">: </w:t>
+            </w:r>
+            <w:r>
+              <w:rPr>
+                <w:rFonts w:ascii="Times New Roman" w:hAnsi="Times New Roman"/>
+                <w:i/>
+                <w:color w:val="000000" w:themeColor="text1"/>
+                <w:sz w:val="23"/>
+                <w:szCs w:val="25"/>
+              </w:rPr>
+              <w:t>In offset</w:t>
+            </w:r>
+            <w:r>
+              <w:rPr>
+                <w:rFonts w:ascii="Times New Roman" w:hAnsi="Times New Roman"/>
+                <w:i/>
+                <w:color w:val="000000" w:themeColor="text1"/>
+                <w:sz w:val="23"/>
                 <w:szCs w:val="25"/>
               </w:rPr>
               <w:t xml:space="preserve"> </w:t>
-            </w:r>
-            <w:r>
-              <w:rPr>
-                <w:rFonts w:ascii="Times New Roman" w:hAnsi="Times New Roman"/>
-                <w:i/>
-                <w:sz w:val="25"/>
-                <w:szCs w:val="25"/>
-              </w:rPr>
-              <w:t xml:space="preserve"> </w:t>
-            </w:r>
-            <w:r>
-              <w:rPr>
-                <w:rFonts w:ascii="Times New Roman" w:hAnsi="Times New Roman"/>
-                <w:i/>
-                <w:sz w:val="25"/>
-                <w:szCs w:val="25"/>
-              </w:rPr>
-              <w:t>+ thúc nổi sản phẩm</w:t>
             </w:r>
           </w:p>
           <w:p>
@@ -2681,7 +2415,7 @@
                 <w:rFonts w:ascii="Times New Roman" w:hAnsi="Times New Roman"/>
                 <w:i/>
                 <w:color w:val="000000" w:themeColor="text1"/>
-                <w:sz w:val="25"/>
+                <w:sz w:val="23"/>
                 <w:szCs w:val="25"/>
               </w:rPr>
             </w:pPr>
@@ -2691,47 +2425,16 @@
                 <w:b/>
                 <w:i/>
                 <w:color w:val="000000" w:themeColor="text1"/>
-                <w:sz w:val="25"/>
-                <w:szCs w:val="25"/>
-              </w:rPr>
-              <w:t>Ghi chú</w:t>
-            </w:r>
-            <w:r>
-              <w:rPr>
-                <w:rFonts w:ascii="Times New Roman" w:hAnsi="Times New Roman"/>
-                <w:b/>
-                <w:i/>
-                <w:color w:val="000000" w:themeColor="text1"/>
-                <w:sz w:val="25"/>
-                <w:szCs w:val="25"/>
-              </w:rPr>
-              <w:t xml:space="preserve"> </w:t>
-            </w:r>
-            <w:r>
-              <w:rPr>
-                <w:rFonts w:ascii="Times New Roman" w:hAnsi="Times New Roman"/>
-                <w:b/>
-                <w:i/>
-                <w:color w:val="000000" w:themeColor="text1"/>
-                <w:sz w:val="25"/>
-                <w:szCs w:val="25"/>
-              </w:rPr>
-              <w:t>:</w:t>
-            </w:r>
-            <w:r>
-              <w:rPr>
-                <w:rFonts w:ascii="Times New Roman" w:hAnsi="Times New Roman"/>
-                <w:i/>
-                <w:sz w:val="25"/>
-                <w:szCs w:val="25"/>
-              </w:rPr>
-              <w:t xml:space="preserve"> </w:t>
+                <w:sz w:val="23"/>
+                <w:szCs w:val="25"/>
+              </w:rPr>
+              <w:t>+ thúc nổi sản phẩm</w:t>
             </w:r>
           </w:p>
         </w:tc>
         <w:tc>
           <w:tcPr>
-            <w:tcW w:w="810" w:type="dxa"/>
+            <w:tcW w:w="694" w:type="dxa"/>
             <w:vAlign w:val="center"/>
           </w:tcPr>
           <w:p>
@@ -2743,7 +2446,7 @@
                 <w:i/>
                 <w:snapToGrid w:val="0"/>
                 <w:color w:val="auto"/>
-                <w:sz w:val="25"/>
+                <w:sz w:val="23"/>
                 <w:szCs w:val="25"/>
                 <w:lang w:val="fr-FR"/>
               </w:rPr>
@@ -2754,7 +2457,7 @@
                 <w:i/>
                 <w:snapToGrid w:val="0"/>
                 <w:color w:val="auto"/>
-                <w:sz w:val="25"/>
+                <w:sz w:val="23"/>
                 <w:szCs w:val="25"/>
                 <w:lang w:val="fr-FR"/>
               </w:rPr>
@@ -2764,7 +2467,7 @@
         </w:tc>
         <w:tc>
           <w:tcPr>
-            <w:tcW w:w="914" w:type="dxa"/>
+            <w:tcW w:w="967" w:type="dxa"/>
             <w:vAlign w:val="center"/>
           </w:tcPr>
           <w:p>
@@ -2773,33 +2476,61 @@
               <w:jc w:val="center"/>
               <w:rPr>
                 <w:rFonts w:ascii="Times New Roman" w:hAnsi="Times New Roman"/>
-                <w:b/>
                 <w:i/>
                 <w:snapToGrid w:val="0"/>
                 <w:color w:val="auto"/>
-                <w:sz w:val="25"/>
+                <w:sz w:val="23"/>
                 <w:szCs w:val="25"/>
                 <w:lang w:val="fr-FR"/>
               </w:rPr>
             </w:pPr>
-            <w:r>
-              <w:rPr>
-                <w:rFonts w:ascii="Times New Roman" w:hAnsi="Times New Roman"/>
-                <w:b/>
+          </w:p>
+          <w:p>
+            <w:pPr>
+              <w:spacing w:before="120" w:after="120" w:line="276" w:lineRule="auto"/>
+              <w:jc w:val="center"/>
+              <w:rPr>
+                <w:rFonts w:ascii="Times New Roman" w:hAnsi="Times New Roman"/>
                 <w:i/>
                 <w:snapToGrid w:val="0"/>
                 <w:color w:val="auto"/>
-                <w:sz w:val="25"/>
+                <w:sz w:val="23"/>
                 <w:szCs w:val="25"/>
                 <w:lang w:val="fr-FR"/>
               </w:rPr>
+            </w:pPr>
+            <w:r>
+              <w:rPr>
+                <w:rFonts w:ascii="Times New Roman" w:hAnsi="Times New Roman"/>
+                <w:i/>
+                <w:snapToGrid w:val="0"/>
+                <w:color w:val="auto"/>
+                <w:sz w:val="23"/>
+                <w:szCs w:val="25"/>
+                <w:lang w:val="fr-FR"/>
+              </w:rPr>
               <w:t>8000</w:t>
             </w:r>
+          </w:p>
+          <w:p>
+            <w:pPr>
+              <w:spacing w:before="120" w:after="120" w:line="276" w:lineRule="auto"/>
+              <w:jc w:val="center"/>
+              <w:rPr>
+                <w:rFonts w:ascii="Times New Roman" w:hAnsi="Times New Roman"/>
+                <w:i/>
+                <w:snapToGrid w:val="0"/>
+                <w:color w:val="auto"/>
+                <w:sz w:val="23"/>
+                <w:szCs w:val="25"/>
+                <w:lang w:val="fr-FR"/>
+              </w:rPr>
+            </w:pPr>
           </w:p>
         </w:tc>
         <w:tc>
           <w:tcPr>
-            <w:tcW w:w="1152" w:type="dxa"/>
+            <w:tcW w:w="990" w:type="dxa"/>
             <w:vAlign w:val="center"/>
           </w:tcPr>
           <w:p>
@@ -2808,11 +2539,10 @@
               <w:jc w:val="center"/>
               <w:rPr>
                 <w:rFonts w:ascii="Times New Roman" w:hAnsi="Times New Roman"/>
-                <w:b/>
                 <w:i/>
                 <w:snapToGrid w:val="0"/>
-                <w:color w:val="auto"/>
-                <w:sz w:val="25"/>
+                <w:color w:val="000000" w:themeColor="text1"/>
+                <w:sz w:val="23"/>
                 <w:szCs w:val="25"/>
                 <w:lang w:val="fr-FR"/>
               </w:rPr>
@@ -2820,11 +2550,10 @@
             <w:r>
               <w:rPr>
                 <w:rFonts w:ascii="Times New Roman" w:hAnsi="Times New Roman"/>
-                <w:b/>
                 <w:i/>
                 <w:snapToGrid w:val="0"/>
-                <w:color w:val="auto"/>
-                <w:sz w:val="25"/>
+                <w:color w:val="000000" w:themeColor="text1"/>
+                <w:sz w:val="23"/>
                 <w:szCs w:val="25"/>
                 <w:lang w:val="fr-FR"/>
               </w:rPr>
@@ -2833,11 +2562,10 @@
             <w:r>
               <w:rPr>
                 <w:rFonts w:ascii="Times New Roman" w:hAnsi="Times New Roman"/>
-                <w:b/>
                 <w:i/>
                 <w:snapToGrid w:val="0"/>
-                <w:color w:val="auto"/>
-                <w:sz w:val="25"/>
+                <w:color w:val="000000" w:themeColor="text1"/>
+                <w:sz w:val="23"/>
                 <w:szCs w:val="25"/>
                 <w:lang w:val="fr-FR"/>
               </w:rPr>
@@ -2847,7 +2575,7 @@
         </w:tc>
         <w:tc>
           <w:tcPr>
-            <w:tcW w:w="1559" w:type="dxa"/>
+            <w:tcW w:w="1780" w:type="dxa"/>
             <w:vAlign w:val="center"/>
           </w:tcPr>
           <w:p>
@@ -2856,11 +2584,10 @@
               <w:jc w:val="center"/>
               <w:rPr>
                 <w:rFonts w:ascii="Times New Roman" w:hAnsi="Times New Roman"/>
-                <w:b/>
                 <w:i/>
                 <w:snapToGrid w:val="0"/>
-                <w:color w:val="auto"/>
-                <w:sz w:val="25"/>
+                <w:color w:val="000000" w:themeColor="text1"/>
+                <w:sz w:val="23"/>
                 <w:szCs w:val="25"/>
                 <w:lang w:val="fr-FR"/>
               </w:rPr>
@@ -2868,39 +2595,51 @@
             <w:r>
               <w:rPr>
                 <w:rFonts w:ascii="Times New Roman" w:hAnsi="Times New Roman"/>
-                <w:b/>
                 <w:i/>
                 <w:snapToGrid w:val="0"/>
-                <w:color w:val="auto"/>
-                <w:sz w:val="25"/>
+                <w:color w:val="000000" w:themeColor="text1"/>
+                <w:sz w:val="23"/>
                 <w:szCs w:val="25"/>
                 <w:lang w:val="fr-FR"/>
               </w:rPr>
-              <w:t>196,038,057,000đ</w:t>
+              <w:t>196,038,057,000</w:t>
+            </w:r>
+            <w:r>
+              <w:rPr>
+                <w:rFonts w:ascii="Times New Roman" w:hAnsi="Times New Roman"/>
+                <w:i/>
+                <w:snapToGrid w:val="0"/>
+                <w:color w:val="000000" w:themeColor="text1"/>
+                <w:sz w:val="23"/>
+                <w:szCs w:val="25"/>
+                <w:lang w:val="fr-FR"/>
+              </w:rPr>
+              <w:t>đ</w:t>
             </w:r>
           </w:p>
         </w:tc>
       </w:tr>
       <w:tr>
         <w:trPr>
-          <w:trHeight w:val="3642"/>
+          <w:trHeight w:val="2055"/>
           <w:jc w:val="center"/>
         </w:trPr>
         <w:tc>
           <w:tcPr>
-            <w:tcW w:w="550" w:type="dxa"/>
+            <w:tcW w:w="533" w:type="dxa"/>
             <w:vAlign w:val="center"/>
           </w:tcPr>
           <w:p>
             <w:pPr>
               <w:spacing w:before="120" w:after="120" w:line="276" w:lineRule="auto"/>
+              <w:ind w:left="-271"/>
               <w:jc w:val="center"/>
               <w:rPr>
                 <w:rFonts w:ascii="Times New Roman" w:hAnsi="Times New Roman"/>
                 <w:b/>
                 <w:snapToGrid w:val="0"/>
                 <w:color w:val="auto"/>
-                <w:sz w:val="25"/>
+                <w:sz w:val="23"/>
                 <w:szCs w:val="25"/>
               </w:rPr>
             </w:pPr>
@@ -2910,7 +2649,18 @@
                 <w:b/>
                 <w:snapToGrid w:val="0"/>
                 <w:color w:val="auto"/>
-                <w:sz w:val="25"/>
+                <w:sz w:val="23"/>
+                <w:szCs w:val="25"/>
+              </w:rPr>
+              <w:t xml:space="preserve">     </w:t>
+            </w:r>
+            <w:r>
+              <w:rPr>
+                <w:rFonts w:ascii="Times New Roman" w:hAnsi="Times New Roman"/>
+                <w:b/>
+                <w:snapToGrid w:val="0"/>
+                <w:color w:val="auto"/>
+                <w:sz w:val="23"/>
                 <w:szCs w:val="25"/>
               </w:rPr>
               <w:t>4</w:t>
@@ -2919,58 +2669,20 @@
         </w:tc>
         <w:tc>
           <w:tcPr>
-            <w:tcW w:w="5220" w:type="dxa"/>
+            <w:tcW w:w="5359" w:type="dxa"/>
           </w:tcPr>
           <w:p>
             <w:pPr>
               <w:spacing w:line="276" w:lineRule="auto"/>
-              <w:ind w:left="720"/>
               <w:rPr>
                 <w:rFonts w:ascii="Times New Roman" w:hAnsi="Times New Roman"/>
                 <w:b/>
-                <w:color w:val="000000" w:themeColor="text1"/>
-                <w:sz w:val="25"/>
-                <w:szCs w:val="25"/>
-              </w:rPr>
-            </w:pPr>
-          </w:p>
-          <w:p>
-            <w:pPr>
-              <w:spacing w:line="276" w:lineRule="auto"/>
-              <w:ind w:left="720"/>
-              <w:rPr>
-                <w:rFonts w:ascii="Times New Roman" w:hAnsi="Times New Roman"/>
-                <w:b/>
-                <w:color w:val="000000" w:themeColor="text1"/>
-                <w:sz w:val="25"/>
-                <w:szCs w:val="25"/>
-              </w:rPr>
-            </w:pPr>
-          </w:p>
-          <w:p>
-            <w:pPr>
-              <w:spacing w:line="276" w:lineRule="auto"/>
-              <w:ind w:left="720"/>
-              <w:rPr>
-                <w:rFonts w:ascii="Times New Roman" w:hAnsi="Times New Roman"/>
-                <w:i/>
-                <w:color w:val="000000" w:themeColor="text1"/>
-                <w:sz w:val="25"/>
-                <w:szCs w:val="25"/>
-              </w:rPr>
-            </w:pPr>
-            <w:r>
-              <w:rPr>
-                <w:rFonts w:ascii="Times New Roman" w:hAnsi="Times New Roman"/>
-                <w:b/>
-                <w:color w:val="081C36"/>
-                <w:spacing w:val="3"/>
-                <w:sz w:val="32"/>
-                <w:szCs w:val="32"/>
-                <w:shd w:val="clear" w:color="auto" w:fill="FFFFFF"/>
-              </w:rPr>
-              <w:t>Hop cung 2</w:t>
-            </w:r>
+                <w:i/>
+                <w:color w:val="auto"/>
+                <w:sz w:val="23"/>
+                <w:szCs w:val="25"/>
+              </w:rPr>
+            </w:pPr>
           </w:p>
           <w:p>
             <w:pPr>
@@ -2983,7 +2695,7 @@
                 <w:rFonts w:ascii="Times New Roman" w:hAnsi="Times New Roman"/>
                 <w:i/>
                 <w:color w:val="000000" w:themeColor="text1"/>
-                <w:sz w:val="25"/>
+                <w:sz w:val="23"/>
                 <w:szCs w:val="25"/>
               </w:rPr>
             </w:pPr>
@@ -2991,59 +2703,22 @@
               <w:rPr>
                 <w:rFonts w:ascii="Times New Roman" w:hAnsi="Times New Roman"/>
                 <w:b/>
+                <w:color w:val="000000" w:themeColor="text1"/>
+                <w:sz w:val="23"/>
+                <w:szCs w:val="25"/>
+              </w:rPr>
+              <w:t>Hop cung 2</w:t>
+            </w:r>
+            <w:r>
+              <w:rPr>
+                <w:rFonts w:ascii="Times New Roman" w:hAnsi="Times New Roman"/>
                 <w:i/>
                 <w:iCs/>
                 <w:color w:val="000000" w:themeColor="text1"/>
-                <w:sz w:val="25"/>
-                <w:szCs w:val="25"/>
-              </w:rPr>
-              <w:t xml:space="preserve">Chất liệu </w:t>
-            </w:r>
-            <w:r>
-              <w:rPr>
-                <w:rFonts w:ascii="Times New Roman" w:hAnsi="Times New Roman"/>
-                <w:b/>
-                <w:i/>
-                <w:iCs/>
-                <w:color w:val="000000" w:themeColor="text1"/>
-                <w:sz w:val="25"/>
-                <w:szCs w:val="25"/>
-              </w:rPr>
-              <w:t>giấy</w:t>
-            </w:r>
-            <w:r>
-              <w:rPr>
-                <w:rFonts w:ascii="Times New Roman" w:hAnsi="Times New Roman"/>
-                <w:b/>
-                <w:i/>
-                <w:iCs/>
-                <w:color w:val="000000" w:themeColor="text1"/>
-                <w:sz w:val="25"/>
+                <w:sz w:val="23"/>
                 <w:szCs w:val="25"/>
               </w:rPr>
               <w:t xml:space="preserve"> </w:t>
-            </w:r>
-            <w:r>
-              <w:rPr>
-                <w:rFonts w:ascii="Times New Roman" w:hAnsi="Times New Roman"/>
-                <w:i/>
-                <w:iCs/>
-                <w:color w:val="000000" w:themeColor="text1"/>
-                <w:sz w:val="25"/>
-                <w:szCs w:val="25"/>
-              </w:rPr>
-              <w:t xml:space="preserve">: </w:t>
-            </w:r>
-            <w:r>
-              <w:rPr>
-                <w:rFonts w:ascii="Times New Roman" w:hAnsi="Times New Roman"/>
-                <w:i/>
-                <w:iCs/>
-                <w:color w:val="000000" w:themeColor="text1"/>
-                <w:sz w:val="25"/>
-                <w:szCs w:val="25"/>
-              </w:rPr>
-              <w:t/>
             </w:r>
           </w:p>
           <w:p>
@@ -3057,7 +2732,7 @@
                 <w:rFonts w:ascii="Times New Roman" w:hAnsi="Times New Roman"/>
                 <w:i/>
                 <w:color w:val="000000" w:themeColor="text1"/>
-                <w:sz w:val="25"/>
+                <w:sz w:val="23"/>
                 <w:szCs w:val="25"/>
               </w:rPr>
             </w:pPr>
@@ -3068,56 +2743,30 @@
                 <w:i/>
                 <w:iCs/>
                 <w:color w:val="000000" w:themeColor="text1"/>
-                <w:sz w:val="25"/>
-                <w:szCs w:val="25"/>
-              </w:rPr>
-              <w:t>Kích thước</w:t>
-            </w:r>
-            <w:r>
-              <w:rPr>
-                <w:rFonts w:ascii="Times New Roman" w:hAnsi="Times New Roman"/>
-                <w:b/>
-                <w:i/>
-                <w:iCs/>
-                <w:color w:val="000000" w:themeColor="text1"/>
-                <w:sz w:val="25"/>
-                <w:szCs w:val="25"/>
-              </w:rPr>
-              <w:t xml:space="preserve"> :</w:t>
-            </w:r>
-            <w:r>
-              <w:rPr>
-                <w:rFonts w:ascii="Times New Roman" w:hAnsi="Times New Roman"/>
-                <w:b/>
-                <w:i/>
-                <w:iCs/>
-                <w:color w:val="000000" w:themeColor="text1"/>
-                <w:sz w:val="25"/>
-                <w:szCs w:val="25"/>
-              </w:rPr>
-              <w:t xml:space="preserve"> </w:t>
-            </w:r>
-            <w:r>
-              <w:rPr>
-                <w:rFonts w:ascii="Times New Roman" w:hAnsi="Times New Roman"/>
-                <w:i/>
-                <w:iCs/>
-                <w:color w:val="000000" w:themeColor="text1"/>
-                <w:sz w:val="25"/>
-                <w:szCs w:val="25"/>
-              </w:rPr>
-              <w:t xml:space="preserve"> </w:t>
-            </w:r>
-            <w:r>
-              <w:rPr>
-                <w:rFonts w:ascii="Times New Roman" w:hAnsi="Times New Roman"/>
-                <w:i/>
-                <w:iCs/>
-                <w:color w:val="000000" w:themeColor="text1"/>
-                <w:sz w:val="25"/>
-                <w:szCs w:val="25"/>
-              </w:rPr>
-              <w:t>20x15x11</w:t>
+                <w:sz w:val="23"/>
+                <w:szCs w:val="25"/>
+              </w:rPr>
+              <w:t xml:space="preserve">Chất liệu giấy bồi </w:t>
+            </w:r>
+            <w:r>
+              <w:rPr>
+                <w:rFonts w:ascii="Times New Roman" w:hAnsi="Times New Roman"/>
+                <w:i/>
+                <w:color w:val="000000" w:themeColor="text1"/>
+                <w:sz w:val="23"/>
+                <w:szCs w:val="25"/>
+              </w:rPr>
+              <w:t xml:space="preserve">: </w:t>
+            </w:r>
+            <w:r>
+              <w:rPr>
+                <w:rFonts w:ascii="Times New Roman" w:hAnsi="Times New Roman"/>
+                <w:i/>
+                <w:color w:val="000000" w:themeColor="text1"/>
+                <w:sz w:val="23"/>
+                <w:szCs w:val="25"/>
+              </w:rPr>
+              <w:t/>
             </w:r>
           </w:p>
           <w:p>
@@ -3131,7 +2780,7 @@
                 <w:rFonts w:ascii="Times New Roman" w:hAnsi="Times New Roman"/>
                 <w:i/>
                 <w:color w:val="000000" w:themeColor="text1"/>
-                <w:sz w:val="25"/>
+                <w:sz w:val="23"/>
                 <w:szCs w:val="25"/>
               </w:rPr>
             </w:pPr>
@@ -3140,30 +2789,20 @@
                 <w:rFonts w:ascii="Times New Roman" w:hAnsi="Times New Roman"/>
                 <w:b/>
                 <w:i/>
-                <w:color w:val="000000" w:themeColor="text1"/>
-                <w:sz w:val="25"/>
-                <w:szCs w:val="25"/>
-              </w:rPr>
-              <w:t>Mẫu Thiết kế do</w:t>
-            </w:r>
-            <w:r>
-              <w:rPr>
-                <w:rFonts w:ascii="Times New Roman" w:hAnsi="Times New Roman"/>
-                <w:b/>
-                <w:i/>
-                <w:color w:val="000000" w:themeColor="text1"/>
-                <w:sz w:val="25"/>
-                <w:szCs w:val="25"/>
-              </w:rPr>
-              <w:t xml:space="preserve"> </w:t>
-            </w:r>
-            <w:r>
-              <w:rPr>
-                <w:rFonts w:ascii="Times New Roman" w:hAnsi="Times New Roman"/>
-                <w:b/>
-                <w:i/>
-                <w:color w:val="000000" w:themeColor="text1"/>
-                <w:sz w:val="25"/>
+                <w:iCs/>
+                <w:color w:val="000000" w:themeColor="text1"/>
+                <w:sz w:val="23"/>
+                <w:szCs w:val="25"/>
+              </w:rPr>
+              <w:t>Kích thước</w:t>
+            </w:r>
+            <w:r>
+              <w:rPr>
+                <w:rFonts w:ascii="Times New Roman" w:hAnsi="Times New Roman"/>
+                <w:i/>
+                <w:iCs/>
+                <w:color w:val="000000" w:themeColor="text1"/>
+                <w:sz w:val="23"/>
                 <w:szCs w:val="25"/>
               </w:rPr>
               <w:t xml:space="preserve">: </w:t>
@@ -3172,11 +2811,12 @@
               <w:rPr>
                 <w:rFonts w:ascii="Times New Roman" w:hAnsi="Times New Roman"/>
                 <w:i/>
-                <w:color w:val="000000" w:themeColor="text1"/>
-                <w:sz w:val="25"/>
-                <w:szCs w:val="25"/>
-              </w:rPr>
-              <w:t>Chế bản</w:t>
+                <w:iCs/>
+                <w:color w:val="000000" w:themeColor="text1"/>
+                <w:sz w:val="23"/>
+                <w:szCs w:val="25"/>
+              </w:rPr>
+              <w:t>20x15x11</w:t>
             </w:r>
           </w:p>
           <w:p>
@@ -3190,7 +2830,7 @@
                 <w:rFonts w:ascii="Times New Roman" w:hAnsi="Times New Roman"/>
                 <w:i/>
                 <w:color w:val="000000" w:themeColor="text1"/>
-                <w:sz w:val="25"/>
+                <w:sz w:val="23"/>
                 <w:szCs w:val="25"/>
               </w:rPr>
             </w:pPr>
@@ -3200,29 +2840,17 @@
                 <w:b/>
                 <w:i/>
                 <w:color w:val="000000" w:themeColor="text1"/>
-                <w:sz w:val="25"/>
-                <w:szCs w:val="25"/>
-              </w:rPr>
-              <w:t>Công nghệ in</w:t>
-            </w:r>
-            <w:r>
-              <w:rPr>
-                <w:rFonts w:ascii="Times New Roman" w:hAnsi="Times New Roman"/>
-                <w:b/>
-                <w:i/>
-                <w:color w:val="000000" w:themeColor="text1"/>
-                <w:sz w:val="25"/>
-                <w:szCs w:val="25"/>
-              </w:rPr>
-              <w:t xml:space="preserve"> </w:t>
-            </w:r>
-            <w:r>
-              <w:rPr>
-                <w:rFonts w:ascii="Times New Roman" w:hAnsi="Times New Roman"/>
-                <w:b/>
-                <w:i/>
-                <w:color w:val="000000" w:themeColor="text1"/>
-                <w:sz w:val="25"/>
+                <w:sz w:val="23"/>
+                <w:szCs w:val="25"/>
+              </w:rPr>
+              <w:t>Mẫu Thiết kế do</w:t>
+            </w:r>
+            <w:r>
+              <w:rPr>
+                <w:rFonts w:ascii="Times New Roman" w:hAnsi="Times New Roman"/>
+                <w:i/>
+                <w:color w:val="000000" w:themeColor="text1"/>
+                <w:sz w:val="23"/>
                 <w:szCs w:val="25"/>
               </w:rPr>
               <w:t xml:space="preserve">: </w:t>
@@ -3232,10 +2860,10 @@
                 <w:rFonts w:ascii="Times New Roman" w:hAnsi="Times New Roman"/>
                 <w:i/>
                 <w:color w:val="000000" w:themeColor="text1"/>
-                <w:sz w:val="25"/>
-                <w:szCs w:val="25"/>
-              </w:rPr>
-              <w:t>In offset</w:t>
+                <w:sz w:val="23"/>
+                <w:szCs w:val="25"/>
+              </w:rPr>
+              <w:t>Chế bản</w:t>
             </w:r>
           </w:p>
           <w:p>
@@ -3249,7 +2877,7 @@
                 <w:rFonts w:ascii="Times New Roman" w:hAnsi="Times New Roman"/>
                 <w:i/>
                 <w:color w:val="000000" w:themeColor="text1"/>
-                <w:sz w:val="25"/>
+                <w:sz w:val="23"/>
                 <w:szCs w:val="25"/>
               </w:rPr>
             </w:pPr>
@@ -3259,50 +2887,40 @@
                 <w:b/>
                 <w:i/>
                 <w:color w:val="000000" w:themeColor="text1"/>
-                <w:sz w:val="25"/>
-                <w:szCs w:val="25"/>
-              </w:rPr>
-              <w:t xml:space="preserve">Hoàn thiện </w:t>
-            </w:r>
-            <w:r>
-              <w:rPr>
-                <w:rFonts w:ascii="Times New Roman" w:hAnsi="Times New Roman"/>
-                <w:b/>
-                <w:i/>
-                <w:color w:val="000000" w:themeColor="text1"/>
-                <w:sz w:val="25"/>
-                <w:szCs w:val="25"/>
-              </w:rPr>
-              <w:t>:</w:t>
-            </w:r>
-            <w:r>
-              <w:rPr>
-                <w:rFonts w:ascii="Times New Roman" w:hAnsi="Times New Roman"/>
-                <w:b/>
-                <w:i/>
-                <w:color w:val="000000" w:themeColor="text1"/>
-                <w:sz w:val="25"/>
+                <w:sz w:val="23"/>
+                <w:szCs w:val="25"/>
+              </w:rPr>
+              <w:t>Công nghệ in</w:t>
+            </w:r>
+            <w:r>
+              <w:rPr>
+                <w:rFonts w:ascii="Times New Roman" w:hAnsi="Times New Roman"/>
+                <w:i/>
+                <w:color w:val="000000" w:themeColor="text1"/>
+                <w:sz w:val="23"/>
+                <w:szCs w:val="25"/>
+              </w:rPr>
+              <w:t xml:space="preserve">: </w:t>
+            </w:r>
+            <w:r>
+              <w:rPr>
+                <w:rFonts w:ascii="Times New Roman" w:hAnsi="Times New Roman"/>
+                <w:i/>
+                <w:color w:val="000000" w:themeColor="text1"/>
+                <w:sz w:val="23"/>
+                <w:szCs w:val="25"/>
+              </w:rPr>
+              <w:t>In offset</w:t>
+            </w:r>
+            <w:r>
+              <w:rPr>
+                <w:rFonts w:ascii="Times New Roman" w:hAnsi="Times New Roman"/>
+                <w:i/>
+                <w:color w:val="000000" w:themeColor="text1"/>
+                <w:sz w:val="23"/>
                 <w:szCs w:val="25"/>
               </w:rPr>
               <w:t xml:space="preserve"> </w:t>
-            </w:r>
-            <w:r>
-              <w:rPr>
-                <w:rFonts w:ascii="Times New Roman" w:hAnsi="Times New Roman"/>
-                <w:i/>
-                <w:sz w:val="25"/>
-                <w:szCs w:val="25"/>
-              </w:rPr>
-              <w:t xml:space="preserve"> </w:t>
-            </w:r>
-            <w:r>
-              <w:rPr>
-                <w:rFonts w:ascii="Times New Roman" w:hAnsi="Times New Roman"/>
-                <w:i/>
-                <w:sz w:val="25"/>
-                <w:szCs w:val="25"/>
-              </w:rPr>
-              <w:t/>
             </w:r>
           </w:p>
           <w:p>
@@ -3316,7 +2934,7 @@
                 <w:rFonts w:ascii="Times New Roman" w:hAnsi="Times New Roman"/>
                 <w:i/>
                 <w:color w:val="000000" w:themeColor="text1"/>
-                <w:sz w:val="25"/>
+                <w:sz w:val="23"/>
                 <w:szCs w:val="25"/>
               </w:rPr>
             </w:pPr>
@@ -3326,47 +2944,16 @@
                 <w:b/>
                 <w:i/>
                 <w:color w:val="000000" w:themeColor="text1"/>
-                <w:sz w:val="25"/>
-                <w:szCs w:val="25"/>
-              </w:rPr>
-              <w:t>Ghi chú</w:t>
-            </w:r>
-            <w:r>
-              <w:rPr>
-                <w:rFonts w:ascii="Times New Roman" w:hAnsi="Times New Roman"/>
-                <w:b/>
-                <w:i/>
-                <w:color w:val="000000" w:themeColor="text1"/>
-                <w:sz w:val="25"/>
-                <w:szCs w:val="25"/>
-              </w:rPr>
-              <w:t xml:space="preserve"> </w:t>
-            </w:r>
-            <w:r>
-              <w:rPr>
-                <w:rFonts w:ascii="Times New Roman" w:hAnsi="Times New Roman"/>
-                <w:b/>
-                <w:i/>
-                <w:color w:val="000000" w:themeColor="text1"/>
-                <w:sz w:val="25"/>
-                <w:szCs w:val="25"/>
-              </w:rPr>
-              <w:t>:</w:t>
-            </w:r>
-            <w:r>
-              <w:rPr>
-                <w:rFonts w:ascii="Times New Roman" w:hAnsi="Times New Roman"/>
-                <w:i/>
-                <w:sz w:val="25"/>
-                <w:szCs w:val="25"/>
-              </w:rPr>
-              <w:t xml:space="preserve"> </w:t>
+                <w:sz w:val="23"/>
+                <w:szCs w:val="25"/>
+              </w:rPr>
+              <w:t/>
             </w:r>
           </w:p>
         </w:tc>
         <w:tc>
           <w:tcPr>
-            <w:tcW w:w="810" w:type="dxa"/>
+            <w:tcW w:w="694" w:type="dxa"/>
             <w:vAlign w:val="center"/>
           </w:tcPr>
           <w:p>
@@ -3378,7 +2965,7 @@
                 <w:i/>
                 <w:snapToGrid w:val="0"/>
                 <w:color w:val="auto"/>
-                <w:sz w:val="25"/>
+                <w:sz w:val="23"/>
                 <w:szCs w:val="25"/>
                 <w:lang w:val="fr-FR"/>
               </w:rPr>
@@ -3389,7 +2976,7 @@
                 <w:i/>
                 <w:snapToGrid w:val="0"/>
                 <w:color w:val="auto"/>
-                <w:sz w:val="25"/>
+                <w:sz w:val="23"/>
                 <w:szCs w:val="25"/>
                 <w:lang w:val="fr-FR"/>
               </w:rPr>
@@ -3399,7 +2986,7 @@
         </w:tc>
         <w:tc>
           <w:tcPr>
-            <w:tcW w:w="914" w:type="dxa"/>
+            <w:tcW w:w="967" w:type="dxa"/>
             <w:vAlign w:val="center"/>
           </w:tcPr>
           <w:p>
@@ -3408,33 +2995,61 @@
               <w:jc w:val="center"/>
               <w:rPr>
                 <w:rFonts w:ascii="Times New Roman" w:hAnsi="Times New Roman"/>
-                <w:b/>
                 <w:i/>
                 <w:snapToGrid w:val="0"/>
                 <w:color w:val="auto"/>
-                <w:sz w:val="25"/>
+                <w:sz w:val="23"/>
                 <w:szCs w:val="25"/>
                 <w:lang w:val="fr-FR"/>
               </w:rPr>
             </w:pPr>
-            <w:r>
-              <w:rPr>
-                <w:rFonts w:ascii="Times New Roman" w:hAnsi="Times New Roman"/>
-                <w:b/>
+          </w:p>
+          <w:p>
+            <w:pPr>
+              <w:spacing w:before="120" w:after="120" w:line="276" w:lineRule="auto"/>
+              <w:jc w:val="center"/>
+              <w:rPr>
+                <w:rFonts w:ascii="Times New Roman" w:hAnsi="Times New Roman"/>
                 <w:i/>
                 <w:snapToGrid w:val="0"/>
                 <w:color w:val="auto"/>
-                <w:sz w:val="25"/>
+                <w:sz w:val="23"/>
                 <w:szCs w:val="25"/>
                 <w:lang w:val="fr-FR"/>
               </w:rPr>
+            </w:pPr>
+            <w:r>
+              <w:rPr>
+                <w:rFonts w:ascii="Times New Roman" w:hAnsi="Times New Roman"/>
+                <w:i/>
+                <w:snapToGrid w:val="0"/>
+                <w:color w:val="auto"/>
+                <w:sz w:val="23"/>
+                <w:szCs w:val="25"/>
+                <w:lang w:val="fr-FR"/>
+              </w:rPr>
               <w:t>4000</w:t>
             </w:r>
+          </w:p>
+          <w:p>
+            <w:pPr>
+              <w:spacing w:before="120" w:after="120" w:line="276" w:lineRule="auto"/>
+              <w:jc w:val="center"/>
+              <w:rPr>
+                <w:rFonts w:ascii="Times New Roman" w:hAnsi="Times New Roman"/>
+                <w:i/>
+                <w:snapToGrid w:val="0"/>
+                <w:color w:val="auto"/>
+                <w:sz w:val="23"/>
+                <w:szCs w:val="25"/>
+                <w:lang w:val="fr-FR"/>
+              </w:rPr>
+            </w:pPr>
           </w:p>
         </w:tc>
         <w:tc>
           <w:tcPr>
-            <w:tcW w:w="1152" w:type="dxa"/>
+            <w:tcW w:w="990" w:type="dxa"/>
             <w:vAlign w:val="center"/>
           </w:tcPr>
           <w:p>
@@ -3443,11 +3058,10 @@
               <w:jc w:val="center"/>
               <w:rPr>
                 <w:rFonts w:ascii="Times New Roman" w:hAnsi="Times New Roman"/>
-                <w:b/>
                 <w:i/>
                 <w:snapToGrid w:val="0"/>
-                <w:color w:val="auto"/>
-                <w:sz w:val="25"/>
+                <w:color w:val="000000" w:themeColor="text1"/>
+                <w:sz w:val="23"/>
                 <w:szCs w:val="25"/>
                 <w:lang w:val="fr-FR"/>
               </w:rPr>
@@ -3455,11 +3069,10 @@
             <w:r>
               <w:rPr>
                 <w:rFonts w:ascii="Times New Roman" w:hAnsi="Times New Roman"/>
-                <w:b/>
                 <w:i/>
                 <w:snapToGrid w:val="0"/>
-                <w:color w:val="auto"/>
-                <w:sz w:val="25"/>
+                <w:color w:val="000000" w:themeColor="text1"/>
+                <w:sz w:val="23"/>
                 <w:szCs w:val="25"/>
                 <w:lang w:val="fr-FR"/>
               </w:rPr>
@@ -3468,11 +3081,10 @@
             <w:r>
               <w:rPr>
                 <w:rFonts w:ascii="Times New Roman" w:hAnsi="Times New Roman"/>
-                <w:b/>
                 <w:i/>
                 <w:snapToGrid w:val="0"/>
-                <w:color w:val="auto"/>
-                <w:sz w:val="25"/>
+                <w:color w:val="000000" w:themeColor="text1"/>
+                <w:sz w:val="23"/>
                 <w:szCs w:val="25"/>
                 <w:lang w:val="fr-FR"/>
               </w:rPr>
@@ -3482,7 +3094,7 @@
         </w:tc>
         <w:tc>
           <w:tcPr>
-            <w:tcW w:w="1559" w:type="dxa"/>
+            <w:tcW w:w="1780" w:type="dxa"/>
             <w:vAlign w:val="center"/>
           </w:tcPr>
           <w:p>
@@ -3491,11 +3103,10 @@
               <w:jc w:val="center"/>
               <w:rPr>
                 <w:rFonts w:ascii="Times New Roman" w:hAnsi="Times New Roman"/>
-                <w:b/>
                 <w:i/>
                 <w:snapToGrid w:val="0"/>
-                <w:color w:val="auto"/>
-                <w:sz w:val="25"/>
+                <w:color w:val="000000" w:themeColor="text1"/>
+                <w:sz w:val="23"/>
                 <w:szCs w:val="25"/>
                 <w:lang w:val="fr-FR"/>
               </w:rPr>
@@ -3503,39 +3114,51 @@
             <w:r>
               <w:rPr>
                 <w:rFonts w:ascii="Times New Roman" w:hAnsi="Times New Roman"/>
-                <w:b/>
                 <w:i/>
                 <w:snapToGrid w:val="0"/>
-                <w:color w:val="auto"/>
-                <w:sz w:val="25"/>
+                <w:color w:val="000000" w:themeColor="text1"/>
+                <w:sz w:val="23"/>
                 <w:szCs w:val="25"/>
                 <w:lang w:val="fr-FR"/>
               </w:rPr>
-              <w:t>83,020,000đ</w:t>
+              <w:t>83,020,000</w:t>
+            </w:r>
+            <w:r>
+              <w:rPr>
+                <w:rFonts w:ascii="Times New Roman" w:hAnsi="Times New Roman"/>
+                <w:i/>
+                <w:snapToGrid w:val="0"/>
+                <w:color w:val="000000" w:themeColor="text1"/>
+                <w:sz w:val="23"/>
+                <w:szCs w:val="25"/>
+                <w:lang w:val="fr-FR"/>
+              </w:rPr>
+              <w:t>đ</w:t>
             </w:r>
           </w:p>
         </w:tc>
       </w:tr>
       <w:tr>
         <w:trPr>
-          <w:trHeight w:val="3642"/>
+          <w:trHeight w:val="2055"/>
           <w:jc w:val="center"/>
         </w:trPr>
         <w:tc>
           <w:tcPr>
-            <w:tcW w:w="550" w:type="dxa"/>
+            <w:tcW w:w="533" w:type="dxa"/>
             <w:vAlign w:val="center"/>
           </w:tcPr>
           <w:p>
             <w:pPr>
               <w:spacing w:before="120" w:after="120" w:line="276" w:lineRule="auto"/>
+              <w:ind w:left="-271"/>
               <w:jc w:val="center"/>
               <w:rPr>
                 <w:rFonts w:ascii="Times New Roman" w:hAnsi="Times New Roman"/>
                 <w:b/>
                 <w:snapToGrid w:val="0"/>
                 <w:color w:val="auto"/>
-                <w:sz w:val="25"/>
+                <w:sz w:val="23"/>
                 <w:szCs w:val="25"/>
               </w:rPr>
             </w:pPr>
@@ -3545,7 +3168,18 @@
                 <w:b/>
                 <w:snapToGrid w:val="0"/>
                 <w:color w:val="auto"/>
-                <w:sz w:val="25"/>
+                <w:sz w:val="23"/>
+                <w:szCs w:val="25"/>
+              </w:rPr>
+              <w:t xml:space="preserve">     </w:t>
+            </w:r>
+            <w:r>
+              <w:rPr>
+                <w:rFonts w:ascii="Times New Roman" w:hAnsi="Times New Roman"/>
+                <w:b/>
+                <w:snapToGrid w:val="0"/>
+                <w:color w:val="auto"/>
+                <w:sz w:val="23"/>
                 <w:szCs w:val="25"/>
               </w:rPr>
               <w:t>5</w:t>
@@ -3554,58 +3188,20 @@
         </w:tc>
         <w:tc>
           <w:tcPr>
-            <w:tcW w:w="5220" w:type="dxa"/>
+            <w:tcW w:w="5359" w:type="dxa"/>
           </w:tcPr>
           <w:p>
             <w:pPr>
               <w:spacing w:line="276" w:lineRule="auto"/>
-              <w:ind w:left="720"/>
               <w:rPr>
                 <w:rFonts w:ascii="Times New Roman" w:hAnsi="Times New Roman"/>
                 <w:b/>
-                <w:color w:val="000000" w:themeColor="text1"/>
-                <w:sz w:val="25"/>
-                <w:szCs w:val="25"/>
-              </w:rPr>
-            </w:pPr>
-          </w:p>
-          <w:p>
-            <w:pPr>
-              <w:spacing w:line="276" w:lineRule="auto"/>
-              <w:ind w:left="720"/>
-              <w:rPr>
-                <w:rFonts w:ascii="Times New Roman" w:hAnsi="Times New Roman"/>
-                <w:b/>
-                <w:color w:val="000000" w:themeColor="text1"/>
-                <w:sz w:val="25"/>
-                <w:szCs w:val="25"/>
-              </w:rPr>
-            </w:pPr>
-          </w:p>
-          <w:p>
-            <w:pPr>
-              <w:spacing w:line="276" w:lineRule="auto"/>
-              <w:ind w:left="720"/>
-              <w:rPr>
-                <w:rFonts w:ascii="Times New Roman" w:hAnsi="Times New Roman"/>
-                <w:i/>
-                <w:color w:val="000000" w:themeColor="text1"/>
-                <w:sz w:val="25"/>
-                <w:szCs w:val="25"/>
-              </w:rPr>
-            </w:pPr>
-            <w:r>
-              <w:rPr>
-                <w:rFonts w:ascii="Times New Roman" w:hAnsi="Times New Roman"/>
-                <w:b/>
-                <w:color w:val="081C36"/>
-                <w:spacing w:val="3"/>
-                <w:sz w:val="32"/>
-                <w:szCs w:val="32"/>
-                <w:shd w:val="clear" w:color="auto" w:fill="FFFFFF"/>
-              </w:rPr>
-              <w:t>Hop cung 3</w:t>
-            </w:r>
+                <w:i/>
+                <w:color w:val="auto"/>
+                <w:sz w:val="23"/>
+                <w:szCs w:val="25"/>
+              </w:rPr>
+            </w:pPr>
           </w:p>
           <w:p>
             <w:pPr>
@@ -3618,7 +3214,7 @@
                 <w:rFonts w:ascii="Times New Roman" w:hAnsi="Times New Roman"/>
                 <w:i/>
                 <w:color w:val="000000" w:themeColor="text1"/>
-                <w:sz w:val="25"/>
+                <w:sz w:val="23"/>
                 <w:szCs w:val="25"/>
               </w:rPr>
             </w:pPr>
@@ -3626,59 +3222,22 @@
               <w:rPr>
                 <w:rFonts w:ascii="Times New Roman" w:hAnsi="Times New Roman"/>
                 <w:b/>
+                <w:color w:val="000000" w:themeColor="text1"/>
+                <w:sz w:val="23"/>
+                <w:szCs w:val="25"/>
+              </w:rPr>
+              <w:t>Hop cung 3</w:t>
+            </w:r>
+            <w:r>
+              <w:rPr>
+                <w:rFonts w:ascii="Times New Roman" w:hAnsi="Times New Roman"/>
                 <w:i/>
                 <w:iCs/>
                 <w:color w:val="000000" w:themeColor="text1"/>
-                <w:sz w:val="25"/>
-                <w:szCs w:val="25"/>
-              </w:rPr>
-              <w:t xml:space="preserve">Chất liệu </w:t>
-            </w:r>
-            <w:r>
-              <w:rPr>
-                <w:rFonts w:ascii="Times New Roman" w:hAnsi="Times New Roman"/>
-                <w:b/>
-                <w:i/>
-                <w:iCs/>
-                <w:color w:val="000000" w:themeColor="text1"/>
-                <w:sz w:val="25"/>
-                <w:szCs w:val="25"/>
-              </w:rPr>
-              <w:t>giấy</w:t>
-            </w:r>
-            <w:r>
-              <w:rPr>
-                <w:rFonts w:ascii="Times New Roman" w:hAnsi="Times New Roman"/>
-                <w:b/>
-                <w:i/>
-                <w:iCs/>
-                <w:color w:val="000000" w:themeColor="text1"/>
-                <w:sz w:val="25"/>
+                <w:sz w:val="23"/>
                 <w:szCs w:val="25"/>
               </w:rPr>
               <w:t xml:space="preserve"> </w:t>
-            </w:r>
-            <w:r>
-              <w:rPr>
-                <w:rFonts w:ascii="Times New Roman" w:hAnsi="Times New Roman"/>
-                <w:i/>
-                <w:iCs/>
-                <w:color w:val="000000" w:themeColor="text1"/>
-                <w:sz w:val="25"/>
-                <w:szCs w:val="25"/>
-              </w:rPr>
-              <w:t xml:space="preserve">: </w:t>
-            </w:r>
-            <w:r>
-              <w:rPr>
-                <w:rFonts w:ascii="Times New Roman" w:hAnsi="Times New Roman"/>
-                <w:i/>
-                <w:iCs/>
-                <w:color w:val="000000" w:themeColor="text1"/>
-                <w:sz w:val="25"/>
-                <w:szCs w:val="25"/>
-              </w:rPr>
-              <w:t/>
             </w:r>
           </w:p>
           <w:p>
@@ -3692,7 +3251,7 @@
                 <w:rFonts w:ascii="Times New Roman" w:hAnsi="Times New Roman"/>
                 <w:i/>
                 <w:color w:val="000000" w:themeColor="text1"/>
-                <w:sz w:val="25"/>
+                <w:sz w:val="23"/>
                 <w:szCs w:val="25"/>
               </w:rPr>
             </w:pPr>
@@ -3703,56 +3262,30 @@
                 <w:i/>
                 <w:iCs/>
                 <w:color w:val="000000" w:themeColor="text1"/>
-                <w:sz w:val="25"/>
-                <w:szCs w:val="25"/>
-              </w:rPr>
-              <w:t>Kích thước</w:t>
-            </w:r>
-            <w:r>
-              <w:rPr>
-                <w:rFonts w:ascii="Times New Roman" w:hAnsi="Times New Roman"/>
-                <w:b/>
-                <w:i/>
-                <w:iCs/>
-                <w:color w:val="000000" w:themeColor="text1"/>
-                <w:sz w:val="25"/>
-                <w:szCs w:val="25"/>
-              </w:rPr>
-              <w:t xml:space="preserve"> :</w:t>
-            </w:r>
-            <w:r>
-              <w:rPr>
-                <w:rFonts w:ascii="Times New Roman" w:hAnsi="Times New Roman"/>
-                <w:b/>
-                <w:i/>
-                <w:iCs/>
-                <w:color w:val="000000" w:themeColor="text1"/>
-                <w:sz w:val="25"/>
-                <w:szCs w:val="25"/>
-              </w:rPr>
-              <w:t xml:space="preserve"> </w:t>
-            </w:r>
-            <w:r>
-              <w:rPr>
-                <w:rFonts w:ascii="Times New Roman" w:hAnsi="Times New Roman"/>
-                <w:i/>
-                <w:iCs/>
-                <w:color w:val="000000" w:themeColor="text1"/>
-                <w:sz w:val="25"/>
-                <w:szCs w:val="25"/>
-              </w:rPr>
-              <w:t xml:space="preserve"> </w:t>
-            </w:r>
-            <w:r>
-              <w:rPr>
-                <w:rFonts w:ascii="Times New Roman" w:hAnsi="Times New Roman"/>
-                <w:i/>
-                <w:iCs/>
-                <w:color w:val="000000" w:themeColor="text1"/>
-                <w:sz w:val="25"/>
-                <w:szCs w:val="25"/>
-              </w:rPr>
-              <w:t>15x20x25</w:t>
+                <w:sz w:val="23"/>
+                <w:szCs w:val="25"/>
+              </w:rPr>
+              <w:t xml:space="preserve">Chất liệu giấy bồi </w:t>
+            </w:r>
+            <w:r>
+              <w:rPr>
+                <w:rFonts w:ascii="Times New Roman" w:hAnsi="Times New Roman"/>
+                <w:i/>
+                <w:color w:val="000000" w:themeColor="text1"/>
+                <w:sz w:val="23"/>
+                <w:szCs w:val="25"/>
+              </w:rPr>
+              <w:t xml:space="preserve">: </w:t>
+            </w:r>
+            <w:r>
+              <w:rPr>
+                <w:rFonts w:ascii="Times New Roman" w:hAnsi="Times New Roman"/>
+                <w:i/>
+                <w:color w:val="000000" w:themeColor="text1"/>
+                <w:sz w:val="23"/>
+                <w:szCs w:val="25"/>
+              </w:rPr>
+              <w:t/>
             </w:r>
           </w:p>
           <w:p>
@@ -3766,7 +3299,7 @@
                 <w:rFonts w:ascii="Times New Roman" w:hAnsi="Times New Roman"/>
                 <w:i/>
                 <w:color w:val="000000" w:themeColor="text1"/>
-                <w:sz w:val="25"/>
+                <w:sz w:val="23"/>
                 <w:szCs w:val="25"/>
               </w:rPr>
             </w:pPr>
@@ -3775,30 +3308,20 @@
                 <w:rFonts w:ascii="Times New Roman" w:hAnsi="Times New Roman"/>
                 <w:b/>
                 <w:i/>
-                <w:color w:val="000000" w:themeColor="text1"/>
-                <w:sz w:val="25"/>
-                <w:szCs w:val="25"/>
-              </w:rPr>
-              <w:t>Mẫu Thiết kế do</w:t>
-            </w:r>
-            <w:r>
-              <w:rPr>
-                <w:rFonts w:ascii="Times New Roman" w:hAnsi="Times New Roman"/>
-                <w:b/>
-                <w:i/>
-                <w:color w:val="000000" w:themeColor="text1"/>
-                <w:sz w:val="25"/>
-                <w:szCs w:val="25"/>
-              </w:rPr>
-              <w:t xml:space="preserve"> </w:t>
-            </w:r>
-            <w:r>
-              <w:rPr>
-                <w:rFonts w:ascii="Times New Roman" w:hAnsi="Times New Roman"/>
-                <w:b/>
-                <w:i/>
-                <w:color w:val="000000" w:themeColor="text1"/>
-                <w:sz w:val="25"/>
+                <w:iCs/>
+                <w:color w:val="000000" w:themeColor="text1"/>
+                <w:sz w:val="23"/>
+                <w:szCs w:val="25"/>
+              </w:rPr>
+              <w:t>Kích thước</w:t>
+            </w:r>
+            <w:r>
+              <w:rPr>
+                <w:rFonts w:ascii="Times New Roman" w:hAnsi="Times New Roman"/>
+                <w:i/>
+                <w:iCs/>
+                <w:color w:val="000000" w:themeColor="text1"/>
+                <w:sz w:val="23"/>
                 <w:szCs w:val="25"/>
               </w:rPr>
               <w:t xml:space="preserve">: </w:t>
@@ -3807,11 +3330,12 @@
               <w:rPr>
                 <w:rFonts w:ascii="Times New Roman" w:hAnsi="Times New Roman"/>
                 <w:i/>
-                <w:color w:val="000000" w:themeColor="text1"/>
-                <w:sz w:val="25"/>
-                <w:szCs w:val="25"/>
-              </w:rPr>
-              <w:t>Thiết kế mới</w:t>
+                <w:iCs/>
+                <w:color w:val="000000" w:themeColor="text1"/>
+                <w:sz w:val="23"/>
+                <w:szCs w:val="25"/>
+              </w:rPr>
+              <w:t>15x20x25</w:t>
             </w:r>
           </w:p>
           <w:p>
@@ -3825,7 +3349,7 @@
                 <w:rFonts w:ascii="Times New Roman" w:hAnsi="Times New Roman"/>
                 <w:i/>
                 <w:color w:val="000000" w:themeColor="text1"/>
-                <w:sz w:val="25"/>
+                <w:sz w:val="23"/>
                 <w:szCs w:val="25"/>
               </w:rPr>
             </w:pPr>
@@ -3835,29 +3359,17 @@
                 <w:b/>
                 <w:i/>
                 <w:color w:val="000000" w:themeColor="text1"/>
-                <w:sz w:val="25"/>
-                <w:szCs w:val="25"/>
-              </w:rPr>
-              <w:t>Công nghệ in</w:t>
-            </w:r>
-            <w:r>
-              <w:rPr>
-                <w:rFonts w:ascii="Times New Roman" w:hAnsi="Times New Roman"/>
-                <w:b/>
-                <w:i/>
-                <w:color w:val="000000" w:themeColor="text1"/>
-                <w:sz w:val="25"/>
-                <w:szCs w:val="25"/>
-              </w:rPr>
-              <w:t xml:space="preserve"> </w:t>
-            </w:r>
-            <w:r>
-              <w:rPr>
-                <w:rFonts w:ascii="Times New Roman" w:hAnsi="Times New Roman"/>
-                <w:b/>
-                <w:i/>
-                <w:color w:val="000000" w:themeColor="text1"/>
-                <w:sz w:val="25"/>
+                <w:sz w:val="23"/>
+                <w:szCs w:val="25"/>
+              </w:rPr>
+              <w:t>Mẫu Thiết kế do</w:t>
+            </w:r>
+            <w:r>
+              <w:rPr>
+                <w:rFonts w:ascii="Times New Roman" w:hAnsi="Times New Roman"/>
+                <w:i/>
+                <w:color w:val="000000" w:themeColor="text1"/>
+                <w:sz w:val="23"/>
                 <w:szCs w:val="25"/>
               </w:rPr>
               <w:t xml:space="preserve">: </w:t>
@@ -3867,10 +3379,10 @@
                 <w:rFonts w:ascii="Times New Roman" w:hAnsi="Times New Roman"/>
                 <w:i/>
                 <w:color w:val="000000" w:themeColor="text1"/>
-                <w:sz w:val="25"/>
-                <w:szCs w:val="25"/>
-              </w:rPr>
-              <w:t>In offset</w:t>
+                <w:sz w:val="23"/>
+                <w:szCs w:val="25"/>
+              </w:rPr>
+              <w:t>Thiết kế mới</w:t>
             </w:r>
           </w:p>
           <w:p>
@@ -3884,7 +3396,7 @@
                 <w:rFonts w:ascii="Times New Roman" w:hAnsi="Times New Roman"/>
                 <w:i/>
                 <w:color w:val="000000" w:themeColor="text1"/>
-                <w:sz w:val="25"/>
+                <w:sz w:val="23"/>
                 <w:szCs w:val="25"/>
               </w:rPr>
             </w:pPr>
@@ -3894,50 +3406,40 @@
                 <w:b/>
                 <w:i/>
                 <w:color w:val="000000" w:themeColor="text1"/>
-                <w:sz w:val="25"/>
-                <w:szCs w:val="25"/>
-              </w:rPr>
-              <w:t xml:space="preserve">Hoàn thiện </w:t>
-            </w:r>
-            <w:r>
-              <w:rPr>
-                <w:rFonts w:ascii="Times New Roman" w:hAnsi="Times New Roman"/>
-                <w:b/>
-                <w:i/>
-                <w:color w:val="000000" w:themeColor="text1"/>
-                <w:sz w:val="25"/>
-                <w:szCs w:val="25"/>
-              </w:rPr>
-              <w:t>:</w:t>
-            </w:r>
-            <w:r>
-              <w:rPr>
-                <w:rFonts w:ascii="Times New Roman" w:hAnsi="Times New Roman"/>
-                <w:b/>
-                <w:i/>
-                <w:color w:val="000000" w:themeColor="text1"/>
-                <w:sz w:val="25"/>
+                <w:sz w:val="23"/>
+                <w:szCs w:val="25"/>
+              </w:rPr>
+              <w:t>Công nghệ in</w:t>
+            </w:r>
+            <w:r>
+              <w:rPr>
+                <w:rFonts w:ascii="Times New Roman" w:hAnsi="Times New Roman"/>
+                <w:i/>
+                <w:color w:val="000000" w:themeColor="text1"/>
+                <w:sz w:val="23"/>
+                <w:szCs w:val="25"/>
+              </w:rPr>
+              <w:t xml:space="preserve">: </w:t>
+            </w:r>
+            <w:r>
+              <w:rPr>
+                <w:rFonts w:ascii="Times New Roman" w:hAnsi="Times New Roman"/>
+                <w:i/>
+                <w:color w:val="000000" w:themeColor="text1"/>
+                <w:sz w:val="23"/>
+                <w:szCs w:val="25"/>
+              </w:rPr>
+              <w:t>In offset</w:t>
+            </w:r>
+            <w:r>
+              <w:rPr>
+                <w:rFonts w:ascii="Times New Roman" w:hAnsi="Times New Roman"/>
+                <w:i/>
+                <w:color w:val="000000" w:themeColor="text1"/>
+                <w:sz w:val="23"/>
                 <w:szCs w:val="25"/>
               </w:rPr>
               <w:t xml:space="preserve"> </w:t>
-            </w:r>
-            <w:r>
-              <w:rPr>
-                <w:rFonts w:ascii="Times New Roman" w:hAnsi="Times New Roman"/>
-                <w:i/>
-                <w:sz w:val="25"/>
-                <w:szCs w:val="25"/>
-              </w:rPr>
-              <w:t xml:space="preserve"> </w:t>
-            </w:r>
-            <w:r>
-              <w:rPr>
-                <w:rFonts w:ascii="Times New Roman" w:hAnsi="Times New Roman"/>
-                <w:i/>
-                <w:sz w:val="25"/>
-                <w:szCs w:val="25"/>
-              </w:rPr>
-              <w:t/>
             </w:r>
           </w:p>
           <w:p>
@@ -3951,7 +3453,7 @@
                 <w:rFonts w:ascii="Times New Roman" w:hAnsi="Times New Roman"/>
                 <w:i/>
                 <w:color w:val="000000" w:themeColor="text1"/>
-                <w:sz w:val="25"/>
+                <w:sz w:val="23"/>
                 <w:szCs w:val="25"/>
               </w:rPr>
             </w:pPr>
@@ -3961,47 +3463,16 @@
                 <w:b/>
                 <w:i/>
                 <w:color w:val="000000" w:themeColor="text1"/>
-                <w:sz w:val="25"/>
-                <w:szCs w:val="25"/>
-              </w:rPr>
-              <w:t>Ghi chú</w:t>
-            </w:r>
-            <w:r>
-              <w:rPr>
-                <w:rFonts w:ascii="Times New Roman" w:hAnsi="Times New Roman"/>
-                <w:b/>
-                <w:i/>
-                <w:color w:val="000000" w:themeColor="text1"/>
-                <w:sz w:val="25"/>
-                <w:szCs w:val="25"/>
-              </w:rPr>
-              <w:t xml:space="preserve"> </w:t>
-            </w:r>
-            <w:r>
-              <w:rPr>
-                <w:rFonts w:ascii="Times New Roman" w:hAnsi="Times New Roman"/>
-                <w:b/>
-                <w:i/>
-                <w:color w:val="000000" w:themeColor="text1"/>
-                <w:sz w:val="25"/>
-                <w:szCs w:val="25"/>
-              </w:rPr>
-              <w:t>:</w:t>
-            </w:r>
-            <w:r>
-              <w:rPr>
-                <w:rFonts w:ascii="Times New Roman" w:hAnsi="Times New Roman"/>
-                <w:i/>
-                <w:sz w:val="25"/>
-                <w:szCs w:val="25"/>
-              </w:rPr>
-              <w:t xml:space="preserve"> </w:t>
+                <w:sz w:val="23"/>
+                <w:szCs w:val="25"/>
+              </w:rPr>
+              <w:t/>
             </w:r>
           </w:p>
         </w:tc>
         <w:tc>
           <w:tcPr>
-            <w:tcW w:w="810" w:type="dxa"/>
+            <w:tcW w:w="694" w:type="dxa"/>
             <w:vAlign w:val="center"/>
           </w:tcPr>
           <w:p>
@@ -4013,7 +3484,7 @@
                 <w:i/>
                 <w:snapToGrid w:val="0"/>
                 <w:color w:val="auto"/>
-                <w:sz w:val="25"/>
+                <w:sz w:val="23"/>
                 <w:szCs w:val="25"/>
                 <w:lang w:val="fr-FR"/>
               </w:rPr>
@@ -4024,7 +3495,7 @@
                 <w:i/>
                 <w:snapToGrid w:val="0"/>
                 <w:color w:val="auto"/>
-                <w:sz w:val="25"/>
+                <w:sz w:val="23"/>
                 <w:szCs w:val="25"/>
                 <w:lang w:val="fr-FR"/>
               </w:rPr>
@@ -4034,7 +3505,7 @@
         </w:tc>
         <w:tc>
           <w:tcPr>
-            <w:tcW w:w="914" w:type="dxa"/>
+            <w:tcW w:w="967" w:type="dxa"/>
             <w:vAlign w:val="center"/>
           </w:tcPr>
           <w:p>
@@ -4043,33 +3514,61 @@
               <w:jc w:val="center"/>
               <w:rPr>
                 <w:rFonts w:ascii="Times New Roman" w:hAnsi="Times New Roman"/>
-                <w:b/>
                 <w:i/>
                 <w:snapToGrid w:val="0"/>
                 <w:color w:val="auto"/>
-                <w:sz w:val="25"/>
+                <w:sz w:val="23"/>
                 <w:szCs w:val="25"/>
                 <w:lang w:val="fr-FR"/>
               </w:rPr>
             </w:pPr>
-            <w:r>
-              <w:rPr>
-                <w:rFonts w:ascii="Times New Roman" w:hAnsi="Times New Roman"/>
-                <w:b/>
+          </w:p>
+          <w:p>
+            <w:pPr>
+              <w:spacing w:before="120" w:after="120" w:line="276" w:lineRule="auto"/>
+              <w:jc w:val="center"/>
+              <w:rPr>
+                <w:rFonts w:ascii="Times New Roman" w:hAnsi="Times New Roman"/>
                 <w:i/>
                 <w:snapToGrid w:val="0"/>
                 <w:color w:val="auto"/>
-                <w:sz w:val="25"/>
+                <w:sz w:val="23"/>
                 <w:szCs w:val="25"/>
                 <w:lang w:val="fr-FR"/>
               </w:rPr>
+            </w:pPr>
+            <w:r>
+              <w:rPr>
+                <w:rFonts w:ascii="Times New Roman" w:hAnsi="Times New Roman"/>
+                <w:i/>
+                <w:snapToGrid w:val="0"/>
+                <w:color w:val="auto"/>
+                <w:sz w:val="23"/>
+                <w:szCs w:val="25"/>
+                <w:lang w:val="fr-FR"/>
+              </w:rPr>
               <w:t>5000</w:t>
             </w:r>
+          </w:p>
+          <w:p>
+            <w:pPr>
+              <w:spacing w:before="120" w:after="120" w:line="276" w:lineRule="auto"/>
+              <w:jc w:val="center"/>
+              <w:rPr>
+                <w:rFonts w:ascii="Times New Roman" w:hAnsi="Times New Roman"/>
+                <w:i/>
+                <w:snapToGrid w:val="0"/>
+                <w:color w:val="auto"/>
+                <w:sz w:val="23"/>
+                <w:szCs w:val="25"/>
+                <w:lang w:val="fr-FR"/>
+              </w:rPr>
+            </w:pPr>
           </w:p>
         </w:tc>
         <w:tc>
           <w:tcPr>
-            <w:tcW w:w="1152" w:type="dxa"/>
+            <w:tcW w:w="990" w:type="dxa"/>
             <w:vAlign w:val="center"/>
           </w:tcPr>
           <w:p>
@@ -4078,11 +3577,10 @@
               <w:jc w:val="center"/>
               <w:rPr>
                 <w:rFonts w:ascii="Times New Roman" w:hAnsi="Times New Roman"/>
-                <w:b/>
                 <w:i/>
                 <w:snapToGrid w:val="0"/>
-                <w:color w:val="auto"/>
-                <w:sz w:val="25"/>
+                <w:color w:val="000000" w:themeColor="text1"/>
+                <w:sz w:val="23"/>
                 <w:szCs w:val="25"/>
                 <w:lang w:val="fr-FR"/>
               </w:rPr>
@@ -4090,11 +3588,10 @@
             <w:r>
               <w:rPr>
                 <w:rFonts w:ascii="Times New Roman" w:hAnsi="Times New Roman"/>
-                <w:b/>
                 <w:i/>
                 <w:snapToGrid w:val="0"/>
-                <w:color w:val="auto"/>
-                <w:sz w:val="25"/>
+                <w:color w:val="000000" w:themeColor="text1"/>
+                <w:sz w:val="23"/>
                 <w:szCs w:val="25"/>
                 <w:lang w:val="fr-FR"/>
               </w:rPr>
@@ -4103,11 +3600,10 @@
             <w:r>
               <w:rPr>
                 <w:rFonts w:ascii="Times New Roman" w:hAnsi="Times New Roman"/>
-                <w:b/>
                 <w:i/>
                 <w:snapToGrid w:val="0"/>
-                <w:color w:val="auto"/>
-                <w:sz w:val="25"/>
+                <w:color w:val="000000" w:themeColor="text1"/>
+                <w:sz w:val="23"/>
                 <w:szCs w:val="25"/>
                 <w:lang w:val="fr-FR"/>
               </w:rPr>
@@ -4117,7 +3613,7 @@
         </w:tc>
         <w:tc>
           <w:tcPr>
-            <w:tcW w:w="1559" w:type="dxa"/>
+            <w:tcW w:w="1780" w:type="dxa"/>
             <w:vAlign w:val="center"/>
           </w:tcPr>
           <w:p>
@@ -4126,11 +3622,10 @@
               <w:jc w:val="center"/>
               <w:rPr>
                 <w:rFonts w:ascii="Times New Roman" w:hAnsi="Times New Roman"/>
-                <w:b/>
                 <w:i/>
                 <w:snapToGrid w:val="0"/>
-                <w:color w:val="auto"/>
-                <w:sz w:val="25"/>
+                <w:color w:val="000000" w:themeColor="text1"/>
+                <w:sz w:val="23"/>
                 <w:szCs w:val="25"/>
                 <w:lang w:val="fr-FR"/>
               </w:rPr>
@@ -4138,15 +3633,26 @@
             <w:r>
               <w:rPr>
                 <w:rFonts w:ascii="Times New Roman" w:hAnsi="Times New Roman"/>
-                <w:b/>
                 <w:i/>
                 <w:snapToGrid w:val="0"/>
-                <w:color w:val="auto"/>
-                <w:sz w:val="25"/>
+                <w:color w:val="000000" w:themeColor="text1"/>
+                <w:sz w:val="23"/>
                 <w:szCs w:val="25"/>
                 <w:lang w:val="fr-FR"/>
               </w:rPr>
-              <w:t>1,156,000đ</w:t>
+              <w:t>1,156,000</w:t>
+            </w:r>
+            <w:r>
+              <w:rPr>
+                <w:rFonts w:ascii="Times New Roman" w:hAnsi="Times New Roman"/>
+                <w:i/>
+                <w:snapToGrid w:val="0"/>
+                <w:color w:val="000000" w:themeColor="text1"/>
+                <w:sz w:val="23"/>
+                <w:szCs w:val="25"/>
+                <w:lang w:val="fr-FR"/>
+              </w:rPr>
+              <w:t>đ</w:t>
             </w:r>
           </w:p>
         </w:tc>
@@ -4158,66 +3664,71 @@
         </w:trPr>
         <w:tc>
           <w:tcPr>
-            <w:tcW w:w="550" w:type="dxa"/>
+            <w:tcW w:w="533" w:type="dxa"/>
             <w:vAlign w:val="center"/>
           </w:tcPr>
           <w:p>
             <w:pPr>
               <w:spacing w:before="120" w:after="120" w:line="276" w:lineRule="auto"/>
+              <w:jc w:val="center"/>
               <w:rPr>
                 <w:rFonts w:ascii="Times New Roman" w:hAnsi="Times New Roman"/>
                 <w:b/>
                 <w:snapToGrid w:val="0"/>
                 <w:color w:val="auto"/>
-                <w:sz w:val="25"/>
-                <w:szCs w:val="25"/>
-              </w:rPr>
-            </w:pPr>
-            <w:bookmarkStart w:id="0" w:name="_GoBack" w:colFirst="0" w:colLast="2"/>
+                <w:sz w:val="23"/>
+                <w:szCs w:val="25"/>
+              </w:rPr>
+            </w:pPr>
           </w:p>
         </w:tc>
         <w:tc>
           <w:tcPr>
-            <w:tcW w:w="8096" w:type="dxa"/>
+            <w:tcW w:w="8010" w:type="dxa"/>
             <w:gridSpan w:val="4"/>
           </w:tcPr>
           <w:p>
             <w:pPr>
-              <w:tabs>
-                <w:tab w:val="left" w:pos="567"/>
-              </w:tabs>
-              <w:spacing w:line="276" w:lineRule="auto"/>
+              <w:spacing w:before="120" w:after="120" w:line="276" w:lineRule="auto"/>
               <w:jc w:val="center"/>
               <w:rPr>
                 <w:rFonts w:ascii="Times New Roman" w:hAnsi="Times New Roman"/>
                 <w:b/>
-                <w:sz w:val="36"/>
-                <w:szCs w:val="36"/>
+                <w:snapToGrid w:val="0"/>
+                <w:color w:val="auto"/>
+                <w:sz w:val="23"/>
+                <w:szCs w:val="25"/>
               </w:rPr>
             </w:pPr>
             <w:r>
               <w:rPr>
                 <w:rFonts w:ascii="Times New Roman" w:hAnsi="Times New Roman"/>
                 <w:b/>
-                <w:sz w:val="36"/>
-                <w:szCs w:val="36"/>
-              </w:rPr>
-              <w:t>Tổng Tiền</w:t>
+                <w:snapToGrid w:val="0"/>
+                <w:color w:val="auto"/>
+                <w:sz w:val="23"/>
+                <w:szCs w:val="25"/>
+                <w:lang w:val="fr-FR"/>
+              </w:rPr>
+              <w:t>TỔNG CỘNG CHƯA VAT 10%</w:t>
             </w:r>
             <w:r>
               <w:rPr>
                 <w:rFonts w:ascii="Times New Roman" w:hAnsi="Times New Roman"/>
                 <w:b/>
-                <w:sz w:val="36"/>
-                <w:szCs w:val="36"/>
-              </w:rPr>
-              <w:t xml:space="preserve"> : 223,727,051,000đ</w:t>
+                <w:snapToGrid w:val="0"/>
+                <w:color w:val="auto"/>
+                <w:sz w:val="23"/>
+                <w:szCs w:val="25"/>
+                <w:lang w:val="fr-FR"/>
+              </w:rPr>
+              <w:t> : 223,727,051,000đ</w:t>
             </w:r>
           </w:p>
         </w:tc>
         <w:tc>
           <w:tcPr>
-            <w:tcW w:w="1559" w:type="dxa"/>
+            <w:tcW w:w="1780" w:type="dxa"/>
             <w:vAlign w:val="center"/>
           </w:tcPr>
           <w:p>
@@ -4229,7 +3740,7 @@
                 <w:b/>
                 <w:snapToGrid w:val="0"/>
                 <w:color w:val="auto"/>
-                <w:sz w:val="25"/>
+                <w:sz w:val="23"/>
                 <w:szCs w:val="25"/>
                 <w:lang w:val="fr-FR"/>
               </w:rPr>
@@ -4238,7 +3749,6 @@
         </w:tc>
       </w:tr>
     </w:tbl>
-    <w:bookmarkEnd w:id="0"/>
     <w:p>
       <w:pPr>
         <w:spacing w:line="276" w:lineRule="auto"/>
@@ -4247,18 +3757,32 @@
           <w:rFonts w:ascii="Times New Roman" w:hAnsi="Times New Roman"/>
           <w:b/>
           <w:i/>
-          <w:color w:val="auto"/>
-          <w:sz w:val="25"/>
-          <w:szCs w:val="25"/>
-        </w:rPr>
-      </w:pPr>
-      <w:r>
+          <w:color w:val="000000" w:themeColor="text1"/>
+          <w:sz w:val="23"/>
+          <w:szCs w:val="25"/>
+        </w:rPr>
+      </w:pPr>
+    </w:p>
+    <w:p>
+      <w:pPr>
+        <w:spacing w:line="276" w:lineRule="auto"/>
+        <w:jc w:val="both"/>
         <w:rPr>
           <w:rFonts w:ascii="Times New Roman" w:hAnsi="Times New Roman"/>
           <w:b/>
           <w:i/>
-          <w:color w:val="auto"/>
-          <w:sz w:val="25"/>
+          <w:color w:val="000000" w:themeColor="text1"/>
+          <w:sz w:val="23"/>
+          <w:szCs w:val="25"/>
+        </w:rPr>
+      </w:pPr>
+      <w:r>
+        <w:rPr>
+          <w:rFonts w:ascii="Times New Roman" w:hAnsi="Times New Roman"/>
+          <w:b/>
+          <w:i/>
+          <w:color w:val="000000" w:themeColor="text1"/>
+          <w:sz w:val="23"/>
           <w:szCs w:val="25"/>
         </w:rPr>
         <w:t>Quý</w:t>
@@ -4268,8 +3792,52 @@
           <w:rFonts w:ascii="Times New Roman" w:hAnsi="Times New Roman"/>
           <w:b/>
           <w:i/>
-          <w:color w:val="auto"/>
-          <w:sz w:val="25"/>
+          <w:color w:val="000000" w:themeColor="text1"/>
+          <w:sz w:val="23"/>
+          <w:szCs w:val="25"/>
+        </w:rPr>
+        <w:t xml:space="preserve"> k</w:t>
+      </w:r>
+      <w:r>
+        <w:rPr>
+          <w:rFonts w:ascii="Times New Roman" w:hAnsi="Times New Roman"/>
+          <w:b/>
+          <w:i/>
+          <w:color w:val="000000" w:themeColor="text1"/>
+          <w:sz w:val="23"/>
+          <w:szCs w:val="25"/>
+        </w:rPr>
+        <w:t>hách</w:t>
+      </w:r>
+      <w:r>
+        <w:rPr>
+          <w:rFonts w:ascii="Times New Roman" w:hAnsi="Times New Roman"/>
+          <w:b/>
+          <w:i/>
+          <w:color w:val="000000" w:themeColor="text1"/>
+          <w:sz w:val="23"/>
+          <w:szCs w:val="25"/>
+        </w:rPr>
+        <w:t xml:space="preserve"> h</w:t>
+      </w:r>
+      <w:r>
+        <w:rPr>
+          <w:rFonts w:ascii="Times New Roman" w:hAnsi="Times New Roman"/>
+          <w:b/>
+          <w:i/>
+          <w:color w:val="000000" w:themeColor="text1"/>
+          <w:sz w:val="23"/>
+          <w:szCs w:val="25"/>
+        </w:rPr>
+        <w:t>àng</w:t>
+      </w:r>
+      <w:r>
+        <w:rPr>
+          <w:rFonts w:ascii="Times New Roman" w:hAnsi="Times New Roman"/>
+          <w:b/>
+          <w:i/>
+          <w:color w:val="000000" w:themeColor="text1"/>
+          <w:sz w:val="23"/>
           <w:szCs w:val="25"/>
         </w:rPr>
         <w:t xml:space="preserve"> </w:t>
@@ -4279,52 +3847,8 @@
           <w:rFonts w:ascii="Times New Roman" w:hAnsi="Times New Roman"/>
           <w:b/>
           <w:i/>
-          <w:color w:val="auto"/>
-          <w:sz w:val="25"/>
-          <w:szCs w:val="25"/>
-        </w:rPr>
-        <w:t>Khách</w:t>
-      </w:r>
-      <w:r>
-        <w:rPr>
-          <w:rFonts w:ascii="Times New Roman" w:hAnsi="Times New Roman"/>
-          <w:b/>
-          <w:i/>
-          <w:color w:val="auto"/>
-          <w:sz w:val="25"/>
-          <w:szCs w:val="25"/>
-        </w:rPr>
-        <w:t xml:space="preserve"> </w:t>
-      </w:r>
-      <w:r>
-        <w:rPr>
-          <w:rFonts w:ascii="Times New Roman" w:hAnsi="Times New Roman"/>
-          <w:b/>
-          <w:i/>
-          <w:color w:val="auto"/>
-          <w:sz w:val="25"/>
-          <w:szCs w:val="25"/>
-        </w:rPr>
-        <w:t>Hàng</w:t>
-      </w:r>
-      <w:r>
-        <w:rPr>
-          <w:rFonts w:ascii="Times New Roman" w:hAnsi="Times New Roman"/>
-          <w:b/>
-          <w:i/>
-          <w:color w:val="auto"/>
-          <w:sz w:val="25"/>
-          <w:szCs w:val="25"/>
-        </w:rPr>
-        <w:t xml:space="preserve"> </w:t>
-      </w:r>
-      <w:r>
-        <w:rPr>
-          <w:rFonts w:ascii="Times New Roman" w:hAnsi="Times New Roman"/>
-          <w:b/>
-          <w:i/>
-          <w:color w:val="auto"/>
-          <w:sz w:val="25"/>
+          <w:color w:val="000000" w:themeColor="text1"/>
+          <w:sz w:val="23"/>
           <w:szCs w:val="25"/>
         </w:rPr>
         <w:t>lưu ý:</w:t>
@@ -4340,33 +3864,41 @@
         <w:jc w:val="both"/>
         <w:rPr>
           <w:rFonts w:ascii="Times New Roman" w:hAnsi="Times New Roman"/>
-          <w:b/>
-          <w:i/>
-          <w:color w:val="auto"/>
-          <w:sz w:val="25"/>
-          <w:szCs w:val="25"/>
-        </w:rPr>
-      </w:pPr>
-      <w:r>
-        <w:rPr>
-          <w:rFonts w:ascii="Times New Roman" w:hAnsi="Times New Roman"/>
-          <w:b/>
-          <w:i/>
-          <w:color w:val="auto"/>
-          <w:sz w:val="25"/>
-          <w:szCs w:val="25"/>
-        </w:rPr>
-        <w:t xml:space="preserve">Hàng được trả tại: </w:t>
-      </w:r>
-      <w:r>
-        <w:rPr>
-          <w:rFonts w:ascii="Times New Roman" w:hAnsi="Times New Roman"/>
-          <w:i/>
-          <w:color w:val="auto"/>
-          <w:sz w:val="25"/>
-          <w:szCs w:val="25"/>
-        </w:rPr>
-        <w:t>Hà nội</w:t>
+          <w:i/>
+          <w:color w:val="000000" w:themeColor="text1"/>
+          <w:sz w:val="23"/>
+          <w:szCs w:val="25"/>
+        </w:rPr>
+      </w:pPr>
+      <w:r>
+        <w:rPr>
+          <w:rFonts w:ascii="Times New Roman" w:hAnsi="Times New Roman"/>
+          <w:i/>
+          <w:color w:val="000000" w:themeColor="text1"/>
+          <w:sz w:val="23"/>
+          <w:szCs w:val="25"/>
+        </w:rPr>
+        <w:t xml:space="preserve">giao hàng tại: </w:t>
+      </w:r>
+      <w:r>
+        <w:rPr>
+          <w:rFonts w:ascii="Times New Roman" w:hAnsi="Times New Roman"/>
+          <w:i/>
+          <w:color w:val="000000" w:themeColor="text1"/>
+          <w:sz w:val="23"/>
+          <w:szCs w:val="25"/>
+        </w:rPr>
+        <w:t xml:space="preserve">Tại </w:t>
+      </w:r>
+      <w:r>
+        <w:rPr>
+          <w:rFonts w:ascii="Times New Roman" w:hAnsi="Times New Roman"/>
+          <w:i/>
+          <w:color w:val="000000" w:themeColor="text1"/>
+          <w:sz w:val="23"/>
+          <w:szCs w:val="25"/>
+        </w:rPr>
+        <w:t>Nhà máy</w:t>
       </w:r>
     </w:p>
     <w:p>
@@ -4380,16 +3912,17 @@
         <w:rPr>
           <w:rFonts w:ascii="Times New Roman" w:hAnsi="Times New Roman"/>
           <w:i/>
-          <w:sz w:val="25"/>
-          <w:szCs w:val="25"/>
-        </w:rPr>
-      </w:pPr>
-      <w:r>
-        <w:rPr>
-          <w:rFonts w:ascii="Times New Roman" w:hAnsi="Times New Roman"/>
-          <w:b/>
-          <w:i/>
-          <w:sz w:val="25"/>
+          <w:color w:val="000000" w:themeColor="text1"/>
+          <w:sz w:val="23"/>
+          <w:szCs w:val="25"/>
+        </w:rPr>
+      </w:pPr>
+      <w:r>
+        <w:rPr>
+          <w:rFonts w:ascii="Times New Roman" w:hAnsi="Times New Roman"/>
+          <w:i/>
+          <w:color w:val="000000" w:themeColor="text1"/>
+          <w:sz w:val="23"/>
           <w:szCs w:val="25"/>
         </w:rPr>
         <w:t>Đơn</w:t>
@@ -4397,9 +3930,9 @@
       <w:r>
         <w:rPr>
           <w:rFonts w:ascii="Times New Roman" w:hAnsi="Times New Roman"/>
-          <w:b/>
-          <w:i/>
-          <w:sz w:val="25"/>
+          <w:i/>
+          <w:color w:val="000000" w:themeColor="text1"/>
+          <w:sz w:val="23"/>
           <w:szCs w:val="25"/>
         </w:rPr>
         <w:t xml:space="preserve"> </w:t>
@@ -4407,29 +3940,49 @@
       <w:r>
         <w:rPr>
           <w:rFonts w:ascii="Times New Roman" w:hAnsi="Times New Roman"/>
-          <w:b/>
-          <w:i/>
-          <w:sz w:val="25"/>
-          <w:szCs w:val="25"/>
-        </w:rPr>
-        <w:t xml:space="preserve">giá </w:t>
-      </w:r>
-      <w:r>
-        <w:rPr>
-          <w:rFonts w:ascii="Times New Roman" w:hAnsi="Times New Roman"/>
-          <w:b/>
-          <w:i/>
-          <w:sz w:val="25"/>
-          <w:szCs w:val="25"/>
-        </w:rPr>
-        <w:t xml:space="preserve"> chưa </w:t>
-      </w:r>
-      <w:r>
-        <w:rPr>
-          <w:rFonts w:ascii="Times New Roman" w:hAnsi="Times New Roman"/>
-          <w:b/>
-          <w:i/>
-          <w:sz w:val="25"/>
+          <w:i/>
+          <w:color w:val="000000" w:themeColor="text1"/>
+          <w:sz w:val="23"/>
+          <w:szCs w:val="25"/>
+        </w:rPr>
+        <w:t>giá</w:t>
+      </w:r>
+      <w:r>
+        <w:rPr>
+          <w:rFonts w:ascii="Times New Roman" w:hAnsi="Times New Roman"/>
+          <w:i/>
+          <w:color w:val="000000" w:themeColor="text1"/>
+          <w:sz w:val="23"/>
+          <w:szCs w:val="25"/>
+        </w:rPr>
+        <w:t xml:space="preserve"> </w:t>
+      </w:r>
+      <w:r>
+        <w:rPr>
+          <w:rFonts w:ascii="Times New Roman" w:hAnsi="Times New Roman"/>
+          <w:i/>
+          <w:color w:val="000000" w:themeColor="text1"/>
+          <w:sz w:val="23"/>
+          <w:szCs w:val="25"/>
+        </w:rPr>
+        <w:t>chưa</w:t>
+      </w:r>
+      <w:r>
+        <w:rPr>
+          <w:rFonts w:ascii="Times New Roman" w:hAnsi="Times New Roman"/>
+          <w:i/>
+          <w:color w:val="000000" w:themeColor="text1"/>
+          <w:sz w:val="23"/>
+          <w:szCs w:val="25"/>
+        </w:rPr>
+        <w:t xml:space="preserve"> </w:t>
+      </w:r>
+      <w:r>
+        <w:rPr>
+          <w:rFonts w:ascii="Times New Roman" w:hAnsi="Times New Roman"/>
+          <w:i/>
+          <w:color w:val="000000" w:themeColor="text1"/>
+          <w:sz w:val="23"/>
           <w:szCs w:val="25"/>
         </w:rPr>
         <w:t>bao</w:t>
@@ -4437,9 +3990,9 @@
       <w:r>
         <w:rPr>
           <w:rFonts w:ascii="Times New Roman" w:hAnsi="Times New Roman"/>
-          <w:b/>
-          <w:i/>
-          <w:sz w:val="25"/>
+          <w:i/>
+          <w:color w:val="000000" w:themeColor="text1"/>
+          <w:sz w:val="23"/>
           <w:szCs w:val="25"/>
         </w:rPr>
         <w:t xml:space="preserve"> </w:t>
@@ -4447,36 +4000,29 @@
       <w:r>
         <w:rPr>
           <w:rFonts w:ascii="Times New Roman" w:hAnsi="Times New Roman"/>
-          <w:b/>
-          <w:i/>
-          <w:sz w:val="25"/>
-          <w:szCs w:val="25"/>
-        </w:rPr>
-        <w:t>gồm</w:t>
-      </w:r>
-      <w:r>
-        <w:rPr>
-          <w:rFonts w:ascii="Times New Roman" w:hAnsi="Times New Roman"/>
-          <w:i/>
-          <w:sz w:val="25"/>
-          <w:szCs w:val="25"/>
-        </w:rPr>
-        <w:t xml:space="preserve">: </w:t>
-      </w:r>
-      <w:r>
-        <w:rPr>
-          <w:rFonts w:ascii="Times New Roman" w:hAnsi="Times New Roman"/>
-          <w:i/>
-          <w:sz w:val="25"/>
-          <w:szCs w:val="25"/>
-        </w:rPr>
-        <w:t>8</w:t>
-      </w:r>
-      <w:r>
-        <w:rPr>
-          <w:rFonts w:ascii="Times New Roman" w:hAnsi="Times New Roman"/>
-          <w:i/>
-          <w:sz w:val="25"/>
+          <w:i/>
+          <w:color w:val="000000" w:themeColor="text1"/>
+          <w:sz w:val="23"/>
+          <w:szCs w:val="25"/>
+        </w:rPr>
+        <w:t xml:space="preserve">gồm </w:t>
+      </w:r>
+      <w:r>
+        <w:rPr>
+          <w:rFonts w:ascii="Times New Roman" w:hAnsi="Times New Roman"/>
+          <w:i/>
+          <w:color w:val="000000" w:themeColor="text1"/>
+          <w:sz w:val="23"/>
+          <w:szCs w:val="25"/>
+        </w:rPr>
+        <w:t>10</w:t>
+      </w:r>
+      <w:r>
+        <w:rPr>
+          <w:rFonts w:ascii="Times New Roman" w:hAnsi="Times New Roman"/>
+          <w:i/>
+          <w:color w:val="000000" w:themeColor="text1"/>
+          <w:sz w:val="23"/>
           <w:szCs w:val="25"/>
         </w:rPr>
         <w:t>% VAT.</w:t>
@@ -4493,18 +4039,17 @@
         <w:rPr>
           <w:rFonts w:ascii="Times New Roman" w:hAnsi="Times New Roman"/>
           <w:i/>
-          <w:color w:val="auto"/>
-          <w:sz w:val="25"/>
-          <w:szCs w:val="25"/>
-        </w:rPr>
-      </w:pPr>
-      <w:r>
-        <w:rPr>
-          <w:rFonts w:ascii="Times New Roman" w:hAnsi="Times New Roman"/>
-          <w:b/>
-          <w:i/>
-          <w:color w:val="auto"/>
-          <w:sz w:val="25"/>
+          <w:color w:val="000000" w:themeColor="text1"/>
+          <w:sz w:val="23"/>
+          <w:szCs w:val="25"/>
+        </w:rPr>
+      </w:pPr>
+      <w:r>
+        <w:rPr>
+          <w:rFonts w:ascii="Times New Roman" w:hAnsi="Times New Roman"/>
+          <w:i/>
+          <w:color w:val="000000" w:themeColor="text1"/>
+          <w:sz w:val="23"/>
           <w:szCs w:val="25"/>
         </w:rPr>
         <w:t>Thời</w:t>
@@ -4512,10 +4057,9 @@
       <w:r>
         <w:rPr>
           <w:rFonts w:ascii="Times New Roman" w:hAnsi="Times New Roman"/>
-          <w:b/>
-          <w:i/>
-          <w:color w:val="auto"/>
-          <w:sz w:val="25"/>
+          <w:i/>
+          <w:color w:val="000000" w:themeColor="text1"/>
+          <w:sz w:val="23"/>
           <w:szCs w:val="25"/>
         </w:rPr>
         <w:t xml:space="preserve"> </w:t>
@@ -4523,10 +4067,9 @@
       <w:r>
         <w:rPr>
           <w:rFonts w:ascii="Times New Roman" w:hAnsi="Times New Roman"/>
-          <w:b/>
-          <w:i/>
-          <w:color w:val="auto"/>
-          <w:sz w:val="25"/>
+          <w:i/>
+          <w:color w:val="000000" w:themeColor="text1"/>
+          <w:sz w:val="23"/>
           <w:szCs w:val="25"/>
         </w:rPr>
         <w:t>gian</w:t>
@@ -4534,10 +4077,9 @@
       <w:r>
         <w:rPr>
           <w:rFonts w:ascii="Times New Roman" w:hAnsi="Times New Roman"/>
-          <w:b/>
-          <w:i/>
-          <w:color w:val="auto"/>
-          <w:sz w:val="25"/>
+          <w:i/>
+          <w:color w:val="000000" w:themeColor="text1"/>
+          <w:sz w:val="23"/>
           <w:szCs w:val="25"/>
         </w:rPr>
         <w:t xml:space="preserve"> </w:t>
@@ -4545,10 +4087,9 @@
       <w:r>
         <w:rPr>
           <w:rFonts w:ascii="Times New Roman" w:hAnsi="Times New Roman"/>
-          <w:b/>
-          <w:i/>
-          <w:color w:val="auto"/>
-          <w:sz w:val="25"/>
+          <w:i/>
+          <w:color w:val="000000" w:themeColor="text1"/>
+          <w:sz w:val="23"/>
           <w:szCs w:val="25"/>
         </w:rPr>
         <w:t>thực</w:t>
@@ -4556,10 +4097,9 @@
       <w:r>
         <w:rPr>
           <w:rFonts w:ascii="Times New Roman" w:hAnsi="Times New Roman"/>
-          <w:b/>
-          <w:i/>
-          <w:color w:val="auto"/>
-          <w:sz w:val="25"/>
+          <w:i/>
+          <w:color w:val="000000" w:themeColor="text1"/>
+          <w:sz w:val="23"/>
           <w:szCs w:val="25"/>
         </w:rPr>
         <w:t xml:space="preserve"> </w:t>
@@ -4567,10 +4107,9 @@
       <w:r>
         <w:rPr>
           <w:rFonts w:ascii="Times New Roman" w:hAnsi="Times New Roman"/>
-          <w:b/>
-          <w:i/>
-          <w:color w:val="auto"/>
-          <w:sz w:val="25"/>
+          <w:i/>
+          <w:color w:val="000000" w:themeColor="text1"/>
+          <w:sz w:val="23"/>
           <w:szCs w:val="25"/>
         </w:rPr>
         <w:t>hiện</w:t>
@@ -4578,10 +4117,9 @@
       <w:r>
         <w:rPr>
           <w:rFonts w:ascii="Times New Roman" w:hAnsi="Times New Roman"/>
-          <w:b/>
-          <w:i/>
-          <w:color w:val="auto"/>
-          <w:sz w:val="25"/>
+          <w:i/>
+          <w:color w:val="000000" w:themeColor="text1"/>
+          <w:sz w:val="23"/>
           <w:szCs w:val="25"/>
         </w:rPr>
         <w:t xml:space="preserve"> </w:t>
@@ -4589,10 +4127,9 @@
       <w:r>
         <w:rPr>
           <w:rFonts w:ascii="Times New Roman" w:hAnsi="Times New Roman"/>
-          <w:b/>
-          <w:i/>
-          <w:color w:val="auto"/>
-          <w:sz w:val="25"/>
+          <w:i/>
+          <w:color w:val="000000" w:themeColor="text1"/>
+          <w:sz w:val="23"/>
           <w:szCs w:val="25"/>
         </w:rPr>
         <w:t>sản</w:t>
@@ -4600,10 +4137,9 @@
       <w:r>
         <w:rPr>
           <w:rFonts w:ascii="Times New Roman" w:hAnsi="Times New Roman"/>
-          <w:b/>
-          <w:i/>
-          <w:color w:val="auto"/>
-          <w:sz w:val="25"/>
+          <w:i/>
+          <w:color w:val="000000" w:themeColor="text1"/>
+          <w:sz w:val="23"/>
           <w:szCs w:val="25"/>
         </w:rPr>
         <w:t xml:space="preserve"> </w:t>
@@ -4611,10 +4147,9 @@
       <w:r>
         <w:rPr>
           <w:rFonts w:ascii="Times New Roman" w:hAnsi="Times New Roman"/>
-          <w:b/>
-          <w:i/>
-          <w:color w:val="auto"/>
-          <w:sz w:val="25"/>
+          <w:i/>
+          <w:color w:val="000000" w:themeColor="text1"/>
+          <w:sz w:val="23"/>
           <w:szCs w:val="25"/>
         </w:rPr>
         <w:t>xuất</w:t>
@@ -4622,10 +4157,9 @@
       <w:r>
         <w:rPr>
           <w:rFonts w:ascii="Times New Roman" w:hAnsi="Times New Roman"/>
-          <w:b/>
-          <w:i/>
-          <w:color w:val="auto"/>
-          <w:sz w:val="25"/>
+          <w:i/>
+          <w:color w:val="000000" w:themeColor="text1"/>
+          <w:sz w:val="23"/>
           <w:szCs w:val="25"/>
         </w:rPr>
         <w:t xml:space="preserve"> </w:t>
@@ -4633,10 +4167,9 @@
       <w:r>
         <w:rPr>
           <w:rFonts w:ascii="Times New Roman" w:hAnsi="Times New Roman"/>
-          <w:b/>
-          <w:i/>
-          <w:color w:val="auto"/>
-          <w:sz w:val="25"/>
+          <w:i/>
+          <w:color w:val="000000" w:themeColor="text1"/>
+          <w:sz w:val="23"/>
           <w:szCs w:val="25"/>
         </w:rPr>
         <w:t>là</w:t>
@@ -4645,48 +4178,18 @@
         <w:rPr>
           <w:rFonts w:ascii="Times New Roman" w:hAnsi="Times New Roman"/>
           <w:i/>
-          <w:color w:val="auto"/>
-          <w:sz w:val="25"/>
-          <w:szCs w:val="25"/>
-        </w:rPr>
-        <w:t>:</w:t>
-      </w:r>
-      <w:r>
-        <w:rPr>
-          <w:rFonts w:ascii="Times New Roman" w:hAnsi="Times New Roman"/>
-          <w:i/>
-          <w:color w:val="auto"/>
-          <w:sz w:val="25"/>
-          <w:szCs w:val="25"/>
-        </w:rPr>
-        <w:t xml:space="preserve">30 </w:t>
-      </w:r>
-      <w:r>
-        <w:rPr>
-          <w:rFonts w:ascii="Times New Roman" w:hAnsi="Times New Roman"/>
-          <w:i/>
-          <w:color w:val="auto"/>
-          <w:sz w:val="25"/>
-          <w:szCs w:val="25"/>
-        </w:rPr>
-        <w:t>n</w:t>
-      </w:r>
-      <w:r>
-        <w:rPr>
-          <w:rFonts w:ascii="Times New Roman" w:hAnsi="Times New Roman"/>
-          <w:i/>
-          <w:color w:val="auto"/>
-          <w:sz w:val="25"/>
-          <w:szCs w:val="25"/>
-        </w:rPr>
-        <w:t>gày</w:t>
-      </w:r>
-      <w:r>
-        <w:rPr>
-          <w:rFonts w:ascii="Times New Roman" w:hAnsi="Times New Roman"/>
-          <w:i/>
-          <w:color w:val="auto"/>
-          <w:sz w:val="25"/>
+          <w:color w:val="000000" w:themeColor="text1"/>
+          <w:sz w:val="23"/>
+          <w:szCs w:val="25"/>
+        </w:rPr>
+        <w:t xml:space="preserve"> 15 -</w:t>
+      </w:r>
+      <w:r>
+        <w:rPr>
+          <w:rFonts w:ascii="Times New Roman" w:hAnsi="Times New Roman"/>
+          <w:i/>
+          <w:color w:val="000000" w:themeColor="text1"/>
+          <w:sz w:val="23"/>
           <w:szCs w:val="25"/>
         </w:rPr>
         <w:t xml:space="preserve"> </w:t>
@@ -4695,8 +4198,48 @@
         <w:rPr>
           <w:rFonts w:ascii="Times New Roman" w:hAnsi="Times New Roman"/>
           <w:i/>
-          <w:color w:val="auto"/>
-          <w:sz w:val="25"/>
+          <w:color w:val="000000" w:themeColor="text1"/>
+          <w:sz w:val="23"/>
+          <w:szCs w:val="25"/>
+        </w:rPr>
+        <w:t xml:space="preserve">20 </w:t>
+      </w:r>
+      <w:r>
+        <w:rPr>
+          <w:rFonts w:ascii="Times New Roman" w:hAnsi="Times New Roman"/>
+          <w:i/>
+          <w:color w:val="000000" w:themeColor="text1"/>
+          <w:sz w:val="23"/>
+          <w:szCs w:val="25"/>
+        </w:rPr>
+        <w:t>ngày</w:t>
+      </w:r>
+      <w:r>
+        <w:rPr>
+          <w:rFonts w:ascii="Times New Roman" w:hAnsi="Times New Roman"/>
+          <w:i/>
+          <w:color w:val="000000" w:themeColor="text1"/>
+          <w:sz w:val="23"/>
+          <w:szCs w:val="25"/>
+        </w:rPr>
+        <w:t xml:space="preserve"> </w:t>
+      </w:r>
+      <w:r>
+        <w:rPr>
+          <w:rFonts w:ascii="Times New Roman" w:hAnsi="Times New Roman"/>
+          <w:i/>
+          <w:color w:val="000000" w:themeColor="text1"/>
+          <w:sz w:val="23"/>
+          <w:szCs w:val="25"/>
+        </w:rPr>
+        <w:t xml:space="preserve"> </w:t>
+      </w:r>
+      <w:r>
+        <w:rPr>
+          <w:rFonts w:ascii="Times New Roman" w:hAnsi="Times New Roman"/>
+          <w:i/>
+          <w:color w:val="000000" w:themeColor="text1"/>
+          <w:sz w:val="23"/>
           <w:szCs w:val="25"/>
         </w:rPr>
         <w:t>làm</w:t>
@@ -4705,8 +4248,8 @@
         <w:rPr>
           <w:rFonts w:ascii="Times New Roman" w:hAnsi="Times New Roman"/>
           <w:i/>
-          <w:color w:val="auto"/>
-          <w:sz w:val="25"/>
+          <w:color w:val="000000" w:themeColor="text1"/>
+          <w:sz w:val="23"/>
           <w:szCs w:val="25"/>
         </w:rPr>
         <w:t xml:space="preserve"> </w:t>
@@ -4715,8 +4258,8 @@
         <w:rPr>
           <w:rFonts w:ascii="Times New Roman" w:hAnsi="Times New Roman"/>
           <w:i/>
-          <w:color w:val="auto"/>
-          <w:sz w:val="25"/>
+          <w:color w:val="000000" w:themeColor="text1"/>
+          <w:sz w:val="23"/>
           <w:szCs w:val="25"/>
         </w:rPr>
         <w:t>việc</w:t>
@@ -4725,8 +4268,8 @@
         <w:rPr>
           <w:rFonts w:ascii="Times New Roman" w:hAnsi="Times New Roman"/>
           <w:i/>
-          <w:color w:val="auto"/>
-          <w:sz w:val="25"/>
+          <w:color w:val="000000" w:themeColor="text1"/>
+          <w:sz w:val="23"/>
           <w:szCs w:val="25"/>
         </w:rPr>
         <w:t xml:space="preserve"> </w:t>
@@ -4735,8 +4278,8 @@
         <w:rPr>
           <w:rFonts w:ascii="Times New Roman" w:hAnsi="Times New Roman"/>
           <w:i/>
-          <w:color w:val="auto"/>
-          <w:sz w:val="25"/>
+          <w:color w:val="000000" w:themeColor="text1"/>
+          <w:sz w:val="23"/>
           <w:szCs w:val="25"/>
         </w:rPr>
         <w:t>kể</w:t>
@@ -4745,8 +4288,8 @@
         <w:rPr>
           <w:rFonts w:ascii="Times New Roman" w:hAnsi="Times New Roman"/>
           <w:i/>
-          <w:color w:val="auto"/>
-          <w:sz w:val="25"/>
+          <w:color w:val="000000" w:themeColor="text1"/>
+          <w:sz w:val="23"/>
           <w:szCs w:val="25"/>
         </w:rPr>
         <w:t xml:space="preserve"> </w:t>
@@ -4755,8 +4298,8 @@
         <w:rPr>
           <w:rFonts w:ascii="Times New Roman" w:hAnsi="Times New Roman"/>
           <w:i/>
-          <w:color w:val="auto"/>
-          <w:sz w:val="25"/>
+          <w:color w:val="000000" w:themeColor="text1"/>
+          <w:sz w:val="23"/>
           <w:szCs w:val="25"/>
         </w:rPr>
         <w:t>từ</w:t>
@@ -4765,8 +4308,8 @@
         <w:rPr>
           <w:rFonts w:ascii="Times New Roman" w:hAnsi="Times New Roman"/>
           <w:i/>
-          <w:color w:val="auto"/>
-          <w:sz w:val="25"/>
+          <w:color w:val="000000" w:themeColor="text1"/>
+          <w:sz w:val="23"/>
           <w:szCs w:val="25"/>
         </w:rPr>
         <w:t xml:space="preserve"> </w:t>
@@ -4775,8 +4318,8 @@
         <w:rPr>
           <w:rFonts w:ascii="Times New Roman" w:hAnsi="Times New Roman"/>
           <w:i/>
-          <w:color w:val="auto"/>
-          <w:sz w:val="25"/>
+          <w:color w:val="000000" w:themeColor="text1"/>
+          <w:sz w:val="23"/>
           <w:szCs w:val="25"/>
         </w:rPr>
         <w:t>khi</w:t>
@@ -4785,8 +4328,8 @@
         <w:rPr>
           <w:rFonts w:ascii="Times New Roman" w:hAnsi="Times New Roman"/>
           <w:i/>
-          <w:color w:val="auto"/>
-          <w:sz w:val="25"/>
+          <w:color w:val="000000" w:themeColor="text1"/>
+          <w:sz w:val="23"/>
           <w:szCs w:val="25"/>
         </w:rPr>
         <w:t xml:space="preserve"> </w:t>
@@ -4795,8 +4338,8 @@
         <w:rPr>
           <w:rFonts w:ascii="Times New Roman" w:hAnsi="Times New Roman"/>
           <w:i/>
-          <w:color w:val="auto"/>
-          <w:sz w:val="25"/>
+          <w:color w:val="000000" w:themeColor="text1"/>
+          <w:sz w:val="23"/>
           <w:szCs w:val="25"/>
         </w:rPr>
         <w:t>quý</w:t>
@@ -4805,8 +4348,8 @@
         <w:rPr>
           <w:rFonts w:ascii="Times New Roman" w:hAnsi="Times New Roman"/>
           <w:i/>
-          <w:color w:val="auto"/>
-          <w:sz w:val="25"/>
+          <w:color w:val="000000" w:themeColor="text1"/>
+          <w:sz w:val="23"/>
           <w:szCs w:val="25"/>
         </w:rPr>
         <w:t xml:space="preserve"> </w:t>
@@ -4815,8 +4358,8 @@
         <w:rPr>
           <w:rFonts w:ascii="Times New Roman" w:hAnsi="Times New Roman"/>
           <w:i/>
-          <w:color w:val="auto"/>
-          <w:sz w:val="25"/>
+          <w:color w:val="000000" w:themeColor="text1"/>
+          <w:sz w:val="23"/>
           <w:szCs w:val="25"/>
         </w:rPr>
         <w:t>khách</w:t>
@@ -4825,8 +4368,8 @@
         <w:rPr>
           <w:rFonts w:ascii="Times New Roman" w:hAnsi="Times New Roman"/>
           <w:i/>
-          <w:color w:val="auto"/>
-          <w:sz w:val="25"/>
+          <w:color w:val="000000" w:themeColor="text1"/>
+          <w:sz w:val="23"/>
           <w:szCs w:val="25"/>
         </w:rPr>
         <w:t xml:space="preserve"> </w:t>
@@ -4835,8 +4378,8 @@
         <w:rPr>
           <w:rFonts w:ascii="Times New Roman" w:hAnsi="Times New Roman"/>
           <w:i/>
-          <w:color w:val="auto"/>
-          <w:sz w:val="25"/>
+          <w:color w:val="000000" w:themeColor="text1"/>
+          <w:sz w:val="23"/>
           <w:szCs w:val="25"/>
         </w:rPr>
         <w:t>duyệt</w:t>
@@ -4845,21 +4388,31 @@
         <w:rPr>
           <w:rFonts w:ascii="Times New Roman" w:hAnsi="Times New Roman"/>
           <w:i/>
-          <w:color w:val="auto"/>
-          <w:sz w:val="25"/>
+          <w:color w:val="000000" w:themeColor="text1"/>
+          <w:sz w:val="23"/>
+          <w:szCs w:val="25"/>
+        </w:rPr>
+        <w:t xml:space="preserve"> mẫu</w:t>
+      </w:r>
+      <w:r>
+        <w:rPr>
+          <w:rFonts w:ascii="Times New Roman" w:hAnsi="Times New Roman"/>
+          <w:i/>
+          <w:color w:val="000000" w:themeColor="text1"/>
+          <w:sz w:val="23"/>
+          <w:szCs w:val="25"/>
+        </w:rPr>
+        <w:t xml:space="preserve"> hoặc maket</w:t>
+      </w:r>
+      <w:r>
+        <w:rPr>
+          <w:rFonts w:ascii="Times New Roman" w:hAnsi="Times New Roman"/>
+          <w:i/>
+          <w:color w:val="000000" w:themeColor="text1"/>
+          <w:sz w:val="23"/>
           <w:szCs w:val="25"/>
         </w:rPr>
         <w:t xml:space="preserve"> </w:t>
-      </w:r>
-      <w:r>
-        <w:rPr>
-          <w:rFonts w:ascii="Times New Roman" w:hAnsi="Times New Roman"/>
-          <w:i/>
-          <w:color w:val="auto"/>
-          <w:sz w:val="25"/>
-          <w:szCs w:val="25"/>
-        </w:rPr>
-        <w:t>Mẫu</w:t>
       </w:r>
     </w:p>
     <w:p>
@@ -4873,18 +4426,17 @@
         <w:rPr>
           <w:rFonts w:ascii="Times New Roman" w:hAnsi="Times New Roman"/>
           <w:i/>
-          <w:color w:val="auto"/>
-          <w:sz w:val="25"/>
-          <w:szCs w:val="25"/>
-        </w:rPr>
-      </w:pPr>
-      <w:r>
-        <w:rPr>
-          <w:rFonts w:ascii="Times New Roman" w:hAnsi="Times New Roman"/>
-          <w:b/>
-          <w:i/>
-          <w:color w:val="auto"/>
-          <w:sz w:val="25"/>
+          <w:color w:val="000000" w:themeColor="text1"/>
+          <w:sz w:val="23"/>
+          <w:szCs w:val="25"/>
+        </w:rPr>
+      </w:pPr>
+      <w:r>
+        <w:rPr>
+          <w:rFonts w:ascii="Times New Roman" w:hAnsi="Times New Roman"/>
+          <w:i/>
+          <w:color w:val="000000" w:themeColor="text1"/>
+          <w:sz w:val="23"/>
           <w:szCs w:val="25"/>
         </w:rPr>
         <w:t>Báo</w:t>
@@ -4892,10 +4444,9 @@
       <w:r>
         <w:rPr>
           <w:rFonts w:ascii="Times New Roman" w:hAnsi="Times New Roman"/>
-          <w:b/>
-          <w:i/>
-          <w:color w:val="auto"/>
-          <w:sz w:val="25"/>
+          <w:i/>
+          <w:color w:val="000000" w:themeColor="text1"/>
+          <w:sz w:val="23"/>
           <w:szCs w:val="25"/>
         </w:rPr>
         <w:t xml:space="preserve"> </w:t>
@@ -4903,10 +4454,9 @@
       <w:r>
         <w:rPr>
           <w:rFonts w:ascii="Times New Roman" w:hAnsi="Times New Roman"/>
-          <w:b/>
-          <w:i/>
-          <w:color w:val="auto"/>
-          <w:sz w:val="25"/>
+          <w:i/>
+          <w:color w:val="000000" w:themeColor="text1"/>
+          <w:sz w:val="23"/>
           <w:szCs w:val="25"/>
         </w:rPr>
         <w:t>giá</w:t>
@@ -4914,10 +4464,9 @@
       <w:r>
         <w:rPr>
           <w:rFonts w:ascii="Times New Roman" w:hAnsi="Times New Roman"/>
-          <w:b/>
-          <w:i/>
-          <w:color w:val="auto"/>
-          <w:sz w:val="25"/>
+          <w:i/>
+          <w:color w:val="000000" w:themeColor="text1"/>
+          <w:sz w:val="23"/>
           <w:szCs w:val="25"/>
         </w:rPr>
         <w:t xml:space="preserve"> </w:t>
@@ -4925,10 +4474,9 @@
       <w:r>
         <w:rPr>
           <w:rFonts w:ascii="Times New Roman" w:hAnsi="Times New Roman"/>
-          <w:b/>
-          <w:i/>
-          <w:color w:val="auto"/>
-          <w:sz w:val="25"/>
+          <w:i/>
+          <w:color w:val="000000" w:themeColor="text1"/>
+          <w:sz w:val="23"/>
           <w:szCs w:val="25"/>
         </w:rPr>
         <w:t>có</w:t>
@@ -4936,10 +4484,9 @@
       <w:r>
         <w:rPr>
           <w:rFonts w:ascii="Times New Roman" w:hAnsi="Times New Roman"/>
-          <w:b/>
-          <w:i/>
-          <w:color w:val="auto"/>
-          <w:sz w:val="25"/>
+          <w:i/>
+          <w:color w:val="000000" w:themeColor="text1"/>
+          <w:sz w:val="23"/>
           <w:szCs w:val="25"/>
         </w:rPr>
         <w:t xml:space="preserve"> </w:t>
@@ -4947,10 +4494,9 @@
       <w:r>
         <w:rPr>
           <w:rFonts w:ascii="Times New Roman" w:hAnsi="Times New Roman"/>
-          <w:b/>
-          <w:i/>
-          <w:color w:val="auto"/>
-          <w:sz w:val="25"/>
+          <w:i/>
+          <w:color w:val="000000" w:themeColor="text1"/>
+          <w:sz w:val="23"/>
           <w:szCs w:val="25"/>
         </w:rPr>
         <w:t>hiệu</w:t>
@@ -4958,51 +4504,9 @@
       <w:r>
         <w:rPr>
           <w:rFonts w:ascii="Times New Roman" w:hAnsi="Times New Roman"/>
-          <w:b/>
-          <w:i/>
-          <w:color w:val="auto"/>
-          <w:sz w:val="25"/>
-          <w:szCs w:val="25"/>
-        </w:rPr>
-        <w:t xml:space="preserve"> lự</w:t>
-      </w:r>
-      <w:r>
-        <w:rPr>
-          <w:rFonts w:ascii="Times New Roman" w:hAnsi="Times New Roman"/>
-          <w:b/>
-          <w:i/>
-          <w:color w:val="auto"/>
-          <w:sz w:val="25"/>
-          <w:szCs w:val="25"/>
-        </w:rPr>
-        <w:t>c:</w:t>
-      </w:r>
-      <w:r>
-        <w:rPr>
-          <w:rFonts w:ascii="Times New Roman" w:hAnsi="Times New Roman"/>
-          <w:i/>
-          <w:color w:val="auto"/>
-          <w:sz w:val="25"/>
-          <w:szCs w:val="25"/>
-        </w:rPr>
-        <w:t xml:space="preserve"> t</w:t>
-      </w:r>
-      <w:r>
-        <w:rPr>
-          <w:rFonts w:ascii="Times New Roman" w:hAnsi="Times New Roman"/>
-          <w:i/>
-          <w:color w:val="auto"/>
-          <w:sz w:val="25"/>
-          <w:szCs w:val="25"/>
-        </w:rPr>
-        <w:t>rong</w:t>
-      </w:r>
-      <w:r>
-        <w:rPr>
-          <w:rFonts w:ascii="Times New Roman" w:hAnsi="Times New Roman"/>
-          <w:i/>
-          <w:color w:val="auto"/>
-          <w:sz w:val="25"/>
+          <w:i/>
+          <w:color w:val="000000" w:themeColor="text1"/>
+          <w:sz w:val="23"/>
           <w:szCs w:val="25"/>
         </w:rPr>
         <w:t xml:space="preserve"> </w:t>
@@ -5011,8 +4515,48 @@
         <w:rPr>
           <w:rFonts w:ascii="Times New Roman" w:hAnsi="Times New Roman"/>
           <w:i/>
-          <w:color w:val="auto"/>
-          <w:sz w:val="25"/>
+          <w:color w:val="000000" w:themeColor="text1"/>
+          <w:sz w:val="23"/>
+          <w:szCs w:val="25"/>
+        </w:rPr>
+        <w:t>lực</w:t>
+      </w:r>
+      <w:r>
+        <w:rPr>
+          <w:rFonts w:ascii="Times New Roman" w:hAnsi="Times New Roman"/>
+          <w:i/>
+          <w:color w:val="000000" w:themeColor="text1"/>
+          <w:sz w:val="23"/>
+          <w:szCs w:val="25"/>
+        </w:rPr>
+        <w:t xml:space="preserve"> </w:t>
+      </w:r>
+      <w:r>
+        <w:rPr>
+          <w:rFonts w:ascii="Times New Roman" w:hAnsi="Times New Roman"/>
+          <w:i/>
+          <w:color w:val="000000" w:themeColor="text1"/>
+          <w:sz w:val="23"/>
+          <w:szCs w:val="25"/>
+        </w:rPr>
+        <w:t>trong</w:t>
+      </w:r>
+      <w:r>
+        <w:rPr>
+          <w:rFonts w:ascii="Times New Roman" w:hAnsi="Times New Roman"/>
+          <w:i/>
+          <w:color w:val="000000" w:themeColor="text1"/>
+          <w:sz w:val="23"/>
+          <w:szCs w:val="25"/>
+        </w:rPr>
+        <w:t xml:space="preserve"> </w:t>
+      </w:r>
+      <w:r>
+        <w:rPr>
+          <w:rFonts w:ascii="Times New Roman" w:hAnsi="Times New Roman"/>
+          <w:i/>
+          <w:color w:val="000000" w:themeColor="text1"/>
+          <w:sz w:val="23"/>
           <w:szCs w:val="25"/>
         </w:rPr>
         <w:t>vòng 30 ngày.</w:t>
@@ -5028,89 +4572,21 @@
         <w:jc w:val="both"/>
         <w:rPr>
           <w:rFonts w:ascii="Times New Roman" w:hAnsi="Times New Roman"/>
-          <w:b/>
-          <w:i/>
-          <w:color w:val="auto"/>
-          <w:sz w:val="25"/>
-          <w:szCs w:val="25"/>
-        </w:rPr>
-      </w:pPr>
-      <w:r>
-        <w:rPr>
-          <w:rFonts w:ascii="Times New Roman" w:hAnsi="Times New Roman"/>
-          <w:b/>
-          <w:i/>
-          <w:color w:val="auto"/>
-          <w:sz w:val="25"/>
-          <w:szCs w:val="25"/>
-        </w:rPr>
-        <w:t>Phương</w:t>
-      </w:r>
-      <w:r>
-        <w:rPr>
-          <w:rFonts w:ascii="Times New Roman" w:hAnsi="Times New Roman"/>
-          <w:b/>
-          <w:i/>
-          <w:color w:val="auto"/>
-          <w:sz w:val="25"/>
-          <w:szCs w:val="25"/>
-        </w:rPr>
-        <w:t xml:space="preserve"> </w:t>
-      </w:r>
-      <w:r>
-        <w:rPr>
-          <w:rFonts w:ascii="Times New Roman" w:hAnsi="Times New Roman"/>
-          <w:b/>
-          <w:i/>
-          <w:color w:val="auto"/>
-          <w:sz w:val="25"/>
-          <w:szCs w:val="25"/>
-        </w:rPr>
-        <w:t>thức</w:t>
-      </w:r>
-      <w:r>
-        <w:rPr>
-          <w:rFonts w:ascii="Times New Roman" w:hAnsi="Times New Roman"/>
-          <w:b/>
-          <w:i/>
-          <w:color w:val="auto"/>
-          <w:sz w:val="25"/>
-          <w:szCs w:val="25"/>
-        </w:rPr>
-        <w:t xml:space="preserve"> </w:t>
-      </w:r>
-      <w:r>
-        <w:rPr>
-          <w:rFonts w:ascii="Times New Roman" w:hAnsi="Times New Roman"/>
-          <w:b/>
-          <w:i/>
-          <w:color w:val="auto"/>
-          <w:sz w:val="25"/>
-          <w:szCs w:val="25"/>
-        </w:rPr>
-        <w:t>thanh</w:t>
-      </w:r>
-      <w:r>
-        <w:rPr>
-          <w:rFonts w:ascii="Times New Roman" w:hAnsi="Times New Roman"/>
-          <w:b/>
-          <w:i/>
-          <w:color w:val="auto"/>
-          <w:sz w:val="25"/>
-          <w:szCs w:val="25"/>
-        </w:rPr>
-        <w:t xml:space="preserve"> </w:t>
-      </w:r>
-      <w:r>
-        <w:rPr>
-          <w:rFonts w:ascii="Times New Roman" w:hAnsi="Times New Roman"/>
-          <w:b/>
-          <w:i/>
-          <w:color w:val="auto"/>
-          <w:sz w:val="25"/>
-          <w:szCs w:val="25"/>
-        </w:rPr>
-        <w:t>toán:</w:t>
+          <w:i/>
+          <w:color w:val="000000" w:themeColor="text1"/>
+          <w:sz w:val="23"/>
+          <w:szCs w:val="25"/>
+        </w:rPr>
+      </w:pPr>
+      <w:r>
+        <w:rPr>
+          <w:rFonts w:ascii="Times New Roman" w:hAnsi="Times New Roman"/>
+          <w:i/>
+          <w:color w:val="000000" w:themeColor="text1"/>
+          <w:sz w:val="23"/>
+          <w:szCs w:val="25"/>
+        </w:rPr>
+        <w:t>Phươngthứcthanhtoán:</w:t>
       </w:r>
     </w:p>
     <w:p>
@@ -5121,17 +4597,17 @@
         <w:rPr>
           <w:rFonts w:ascii="Times New Roman" w:hAnsi="Times New Roman"/>
           <w:i/>
-          <w:color w:val="auto"/>
-          <w:sz w:val="25"/>
-          <w:szCs w:val="25"/>
-        </w:rPr>
-      </w:pPr>
-      <w:r>
-        <w:rPr>
-          <w:rFonts w:ascii="Times New Roman" w:hAnsi="Times New Roman"/>
-          <w:i/>
-          <w:color w:val="auto"/>
-          <w:sz w:val="25"/>
+          <w:color w:val="000000" w:themeColor="text1"/>
+          <w:sz w:val="23"/>
+          <w:szCs w:val="25"/>
+        </w:rPr>
+      </w:pPr>
+      <w:r>
+        <w:rPr>
+          <w:rFonts w:ascii="Times New Roman" w:hAnsi="Times New Roman"/>
+          <w:i/>
+          <w:color w:val="000000" w:themeColor="text1"/>
+          <w:sz w:val="23"/>
           <w:szCs w:val="25"/>
         </w:rPr>
         <w:t>+ Quý</w:t>
@@ -5140,8 +4616,8 @@
         <w:rPr>
           <w:rFonts w:ascii="Times New Roman" w:hAnsi="Times New Roman"/>
           <w:i/>
-          <w:color w:val="auto"/>
-          <w:sz w:val="25"/>
+          <w:color w:val="000000" w:themeColor="text1"/>
+          <w:sz w:val="23"/>
           <w:szCs w:val="25"/>
         </w:rPr>
         <w:t xml:space="preserve"> </w:t>
@@ -5150,8 +4626,8 @@
         <w:rPr>
           <w:rFonts w:ascii="Times New Roman" w:hAnsi="Times New Roman"/>
           <w:i/>
-          <w:color w:val="auto"/>
-          <w:sz w:val="25"/>
+          <w:color w:val="000000" w:themeColor="text1"/>
+          <w:sz w:val="23"/>
           <w:szCs w:val="25"/>
         </w:rPr>
         <w:t>khách</w:t>
@@ -5160,8 +4636,8 @@
         <w:rPr>
           <w:rFonts w:ascii="Times New Roman" w:hAnsi="Times New Roman"/>
           <w:i/>
-          <w:color w:val="auto"/>
-          <w:sz w:val="25"/>
+          <w:color w:val="000000" w:themeColor="text1"/>
+          <w:sz w:val="23"/>
           <w:szCs w:val="25"/>
         </w:rPr>
         <w:t xml:space="preserve"> </w:t>
@@ -5170,8 +4646,8 @@
         <w:rPr>
           <w:rFonts w:ascii="Times New Roman" w:hAnsi="Times New Roman"/>
           <w:i/>
-          <w:color w:val="auto"/>
-          <w:sz w:val="25"/>
+          <w:color w:val="000000" w:themeColor="text1"/>
+          <w:sz w:val="23"/>
           <w:szCs w:val="25"/>
         </w:rPr>
         <w:t>đ</w:t>
@@ -5180,8 +4656,8 @@
         <w:rPr>
           <w:rFonts w:ascii="Times New Roman" w:hAnsi="Times New Roman"/>
           <w:i/>
-          <w:color w:val="auto"/>
-          <w:sz w:val="25"/>
+          <w:color w:val="000000" w:themeColor="text1"/>
+          <w:sz w:val="23"/>
           <w:szCs w:val="25"/>
         </w:rPr>
         <w:t>ặ</w:t>
@@ -5190,8 +4666,8 @@
         <w:rPr>
           <w:rFonts w:ascii="Times New Roman" w:hAnsi="Times New Roman"/>
           <w:i/>
-          <w:color w:val="auto"/>
-          <w:sz w:val="25"/>
+          <w:color w:val="000000" w:themeColor="text1"/>
+          <w:sz w:val="23"/>
           <w:szCs w:val="25"/>
         </w:rPr>
         <w:t>t</w:t>
@@ -5200,8 +4676,8 @@
         <w:rPr>
           <w:rFonts w:ascii="Times New Roman" w:hAnsi="Times New Roman"/>
           <w:i/>
-          <w:color w:val="auto"/>
-          <w:sz w:val="25"/>
+          <w:color w:val="000000" w:themeColor="text1"/>
+          <w:sz w:val="23"/>
           <w:szCs w:val="25"/>
         </w:rPr>
         <w:t xml:space="preserve"> </w:t>
@@ -5210,8 +4686,8 @@
         <w:rPr>
           <w:rFonts w:ascii="Times New Roman" w:hAnsi="Times New Roman"/>
           <w:i/>
-          <w:color w:val="auto"/>
-          <w:sz w:val="25"/>
+          <w:color w:val="000000" w:themeColor="text1"/>
+          <w:sz w:val="23"/>
           <w:szCs w:val="25"/>
         </w:rPr>
         <w:t>trước</w:t>
@@ -5220,8 +4696,8 @@
         <w:rPr>
           <w:rFonts w:ascii="Times New Roman" w:hAnsi="Times New Roman"/>
           <w:i/>
-          <w:color w:val="auto"/>
-          <w:sz w:val="25"/>
+          <w:color w:val="000000" w:themeColor="text1"/>
+          <w:sz w:val="23"/>
           <w:szCs w:val="25"/>
         </w:rPr>
         <w:t xml:space="preserve"> </w:t>
@@ -5230,8 +4706,8 @@
         <w:rPr>
           <w:rFonts w:ascii="Times New Roman" w:hAnsi="Times New Roman"/>
           <w:i/>
-          <w:color w:val="auto"/>
-          <w:sz w:val="25"/>
+          <w:color w:val="000000" w:themeColor="text1"/>
+          <w:sz w:val="23"/>
           <w:szCs w:val="25"/>
         </w:rPr>
         <w:t>5</w:t>
@@ -5240,8 +4716,8 @@
         <w:rPr>
           <w:rFonts w:ascii="Times New Roman" w:hAnsi="Times New Roman"/>
           <w:i/>
-          <w:color w:val="auto"/>
-          <w:sz w:val="25"/>
+          <w:color w:val="000000" w:themeColor="text1"/>
+          <w:sz w:val="23"/>
           <w:szCs w:val="25"/>
         </w:rPr>
         <w:t>0% giá</w:t>
@@ -5250,8 +4726,8 @@
         <w:rPr>
           <w:rFonts w:ascii="Times New Roman" w:hAnsi="Times New Roman"/>
           <w:i/>
-          <w:color w:val="auto"/>
-          <w:sz w:val="25"/>
+          <w:color w:val="000000" w:themeColor="text1"/>
+          <w:sz w:val="23"/>
           <w:szCs w:val="25"/>
         </w:rPr>
         <w:t xml:space="preserve"> </w:t>
@@ -5260,8 +4736,8 @@
         <w:rPr>
           <w:rFonts w:ascii="Times New Roman" w:hAnsi="Times New Roman"/>
           <w:i/>
-          <w:color w:val="auto"/>
-          <w:sz w:val="25"/>
+          <w:color w:val="000000" w:themeColor="text1"/>
+          <w:sz w:val="23"/>
           <w:szCs w:val="25"/>
         </w:rPr>
         <w:t>trị</w:t>
@@ -5270,8 +4746,8 @@
         <w:rPr>
           <w:rFonts w:ascii="Times New Roman" w:hAnsi="Times New Roman"/>
           <w:i/>
-          <w:color w:val="auto"/>
-          <w:sz w:val="25"/>
+          <w:color w:val="000000" w:themeColor="text1"/>
+          <w:sz w:val="23"/>
           <w:szCs w:val="25"/>
         </w:rPr>
         <w:t xml:space="preserve"> </w:t>
@@ -5280,8 +4756,8 @@
         <w:rPr>
           <w:rFonts w:ascii="Times New Roman" w:hAnsi="Times New Roman"/>
           <w:i/>
-          <w:color w:val="auto"/>
-          <w:sz w:val="25"/>
+          <w:color w:val="000000" w:themeColor="text1"/>
+          <w:sz w:val="23"/>
           <w:szCs w:val="25"/>
         </w:rPr>
         <w:t>đơn</w:t>
@@ -5290,28 +4766,8 @@
         <w:rPr>
           <w:rFonts w:ascii="Times New Roman" w:hAnsi="Times New Roman"/>
           <w:i/>
-          <w:color w:val="auto"/>
-          <w:sz w:val="25"/>
-          <w:szCs w:val="25"/>
-        </w:rPr>
-        <w:t xml:space="preserve"> hàng </w:t>
-      </w:r>
-      <w:r>
-        <w:rPr>
-          <w:rFonts w:ascii="Times New Roman" w:hAnsi="Times New Roman"/>
-          <w:i/>
-          <w:color w:val="auto"/>
-          <w:sz w:val="25"/>
-          <w:szCs w:val="25"/>
-        </w:rPr>
-        <w:t>Trước</w:t>
-      </w:r>
-      <w:r>
-        <w:rPr>
-          <w:rFonts w:ascii="Times New Roman" w:hAnsi="Times New Roman"/>
-          <w:i/>
-          <w:color w:val="auto"/>
-          <w:sz w:val="25"/>
+          <w:color w:val="000000" w:themeColor="text1"/>
+          <w:sz w:val="23"/>
           <w:szCs w:val="25"/>
         </w:rPr>
         <w:t xml:space="preserve"> </w:t>
@@ -5320,8 +4776,28 @@
         <w:rPr>
           <w:rFonts w:ascii="Times New Roman" w:hAnsi="Times New Roman"/>
           <w:i/>
-          <w:color w:val="auto"/>
-          <w:sz w:val="25"/>
+          <w:color w:val="000000" w:themeColor="text1"/>
+          <w:sz w:val="23"/>
+          <w:szCs w:val="25"/>
+        </w:rPr>
+        <w:t>hàng.(Trước</w:t>
+      </w:r>
+      <w:r>
+        <w:rPr>
+          <w:rFonts w:ascii="Times New Roman" w:hAnsi="Times New Roman"/>
+          <w:i/>
+          <w:color w:val="000000" w:themeColor="text1"/>
+          <w:sz w:val="23"/>
+          <w:szCs w:val="25"/>
+        </w:rPr>
+        <w:t xml:space="preserve"> </w:t>
+      </w:r>
+      <w:r>
+        <w:rPr>
+          <w:rFonts w:ascii="Times New Roman" w:hAnsi="Times New Roman"/>
+          <w:i/>
+          <w:color w:val="000000" w:themeColor="text1"/>
+          <w:sz w:val="23"/>
           <w:szCs w:val="25"/>
         </w:rPr>
         <w:t>khi</w:t>
@@ -5330,8 +4806,8 @@
         <w:rPr>
           <w:rFonts w:ascii="Times New Roman" w:hAnsi="Times New Roman"/>
           <w:i/>
-          <w:color w:val="auto"/>
-          <w:sz w:val="25"/>
+          <w:color w:val="000000" w:themeColor="text1"/>
+          <w:sz w:val="23"/>
           <w:szCs w:val="25"/>
         </w:rPr>
         <w:t xml:space="preserve"> </w:t>
@@ -5340,8 +4816,8 @@
         <w:rPr>
           <w:rFonts w:ascii="Times New Roman" w:hAnsi="Times New Roman"/>
           <w:i/>
-          <w:color w:val="auto"/>
-          <w:sz w:val="25"/>
+          <w:color w:val="000000" w:themeColor="text1"/>
+          <w:sz w:val="23"/>
           <w:szCs w:val="25"/>
         </w:rPr>
         <w:t>tiến</w:t>
@@ -5350,8 +4826,8 @@
         <w:rPr>
           <w:rFonts w:ascii="Times New Roman" w:hAnsi="Times New Roman"/>
           <w:i/>
-          <w:color w:val="auto"/>
-          <w:sz w:val="25"/>
+          <w:color w:val="000000" w:themeColor="text1"/>
+          <w:sz w:val="23"/>
           <w:szCs w:val="25"/>
         </w:rPr>
         <w:t xml:space="preserve"> </w:t>
@@ -5360,8 +4836,8 @@
         <w:rPr>
           <w:rFonts w:ascii="Times New Roman" w:hAnsi="Times New Roman"/>
           <w:i/>
-          <w:color w:val="auto"/>
-          <w:sz w:val="25"/>
+          <w:color w:val="000000" w:themeColor="text1"/>
+          <w:sz w:val="23"/>
           <w:szCs w:val="25"/>
         </w:rPr>
         <w:t>hành</w:t>
@@ -5370,8 +4846,8 @@
         <w:rPr>
           <w:rFonts w:ascii="Times New Roman" w:hAnsi="Times New Roman"/>
           <w:i/>
-          <w:color w:val="auto"/>
-          <w:sz w:val="25"/>
+          <w:color w:val="000000" w:themeColor="text1"/>
+          <w:sz w:val="23"/>
           <w:szCs w:val="25"/>
         </w:rPr>
         <w:t xml:space="preserve"> </w:t>
@@ -5380,21 +4856,21 @@
         <w:rPr>
           <w:rFonts w:ascii="Times New Roman" w:hAnsi="Times New Roman"/>
           <w:i/>
-          <w:color w:val="auto"/>
-          <w:sz w:val="25"/>
-          <w:szCs w:val="25"/>
-        </w:rPr>
-        <w:t>sản xuất</w:t>
-      </w:r>
-      <w:r>
-        <w:rPr>
-          <w:rFonts w:ascii="Times New Roman" w:hAnsi="Times New Roman"/>
-          <w:i/>
-          <w:color w:val="auto"/>
-          <w:sz w:val="25"/>
-          <w:szCs w:val="25"/>
-        </w:rPr>
-        <w:t>.</w:t>
+          <w:color w:val="000000" w:themeColor="text1"/>
+          <w:sz w:val="23"/>
+          <w:szCs w:val="25"/>
+        </w:rPr>
+        <w:t xml:space="preserve">sản xuất </w:t>
+      </w:r>
+      <w:r>
+        <w:rPr>
+          <w:rFonts w:ascii="Times New Roman" w:hAnsi="Times New Roman"/>
+          <w:i/>
+          <w:color w:val="000000" w:themeColor="text1"/>
+          <w:sz w:val="23"/>
+          <w:szCs w:val="25"/>
+        </w:rPr>
+        <w:t>).</w:t>
       </w:r>
     </w:p>
     <w:p>
@@ -5405,17 +4881,17 @@
         <w:rPr>
           <w:rFonts w:ascii="Times New Roman" w:hAnsi="Times New Roman"/>
           <w:i/>
-          <w:color w:val="auto"/>
-          <w:sz w:val="25"/>
-          <w:szCs w:val="25"/>
-        </w:rPr>
-      </w:pPr>
-      <w:r>
-        <w:rPr>
-          <w:rFonts w:ascii="Times New Roman" w:hAnsi="Times New Roman"/>
-          <w:i/>
-          <w:color w:val="auto"/>
-          <w:sz w:val="25"/>
+          <w:color w:val="000000" w:themeColor="text1"/>
+          <w:sz w:val="23"/>
+          <w:szCs w:val="25"/>
+        </w:rPr>
+      </w:pPr>
+      <w:r>
+        <w:rPr>
+          <w:rFonts w:ascii="Times New Roman" w:hAnsi="Times New Roman"/>
+          <w:i/>
+          <w:color w:val="000000" w:themeColor="text1"/>
+          <w:sz w:val="23"/>
           <w:szCs w:val="25"/>
         </w:rPr>
         <w:t>+ Quý</w:t>
@@ -5424,8 +4900,8 @@
         <w:rPr>
           <w:rFonts w:ascii="Times New Roman" w:hAnsi="Times New Roman"/>
           <w:i/>
-          <w:color w:val="auto"/>
-          <w:sz w:val="25"/>
+          <w:color w:val="000000" w:themeColor="text1"/>
+          <w:sz w:val="23"/>
           <w:szCs w:val="25"/>
         </w:rPr>
         <w:t xml:space="preserve"> </w:t>
@@ -5434,8 +4910,8 @@
         <w:rPr>
           <w:rFonts w:ascii="Times New Roman" w:hAnsi="Times New Roman"/>
           <w:i/>
-          <w:color w:val="auto"/>
-          <w:sz w:val="25"/>
+          <w:color w:val="000000" w:themeColor="text1"/>
+          <w:sz w:val="23"/>
           <w:szCs w:val="25"/>
         </w:rPr>
         <w:t>khách</w:t>
@@ -5444,8 +4920,8 @@
         <w:rPr>
           <w:rFonts w:ascii="Times New Roman" w:hAnsi="Times New Roman"/>
           <w:i/>
-          <w:color w:val="auto"/>
-          <w:sz w:val="25"/>
+          <w:color w:val="000000" w:themeColor="text1"/>
+          <w:sz w:val="23"/>
           <w:szCs w:val="25"/>
         </w:rPr>
         <w:t xml:space="preserve"> </w:t>
@@ -5454,8 +4930,8 @@
         <w:rPr>
           <w:rFonts w:ascii="Times New Roman" w:hAnsi="Times New Roman"/>
           <w:i/>
-          <w:color w:val="auto"/>
-          <w:sz w:val="25"/>
+          <w:color w:val="000000" w:themeColor="text1"/>
+          <w:sz w:val="23"/>
           <w:szCs w:val="25"/>
         </w:rPr>
         <w:t>thanh</w:t>
@@ -5464,8 +4940,8 @@
         <w:rPr>
           <w:rFonts w:ascii="Times New Roman" w:hAnsi="Times New Roman"/>
           <w:i/>
-          <w:color w:val="auto"/>
-          <w:sz w:val="25"/>
+          <w:color w:val="000000" w:themeColor="text1"/>
+          <w:sz w:val="23"/>
           <w:szCs w:val="25"/>
         </w:rPr>
         <w:t xml:space="preserve"> </w:t>
@@ -5474,8 +4950,8 @@
         <w:rPr>
           <w:rFonts w:ascii="Times New Roman" w:hAnsi="Times New Roman"/>
           <w:i/>
-          <w:color w:val="auto"/>
-          <w:sz w:val="25"/>
+          <w:color w:val="000000" w:themeColor="text1"/>
+          <w:sz w:val="23"/>
           <w:szCs w:val="25"/>
         </w:rPr>
         <w:t>toán</w:t>
@@ -5484,8 +4960,8 @@
         <w:rPr>
           <w:rFonts w:ascii="Times New Roman" w:hAnsi="Times New Roman"/>
           <w:i/>
-          <w:color w:val="auto"/>
-          <w:sz w:val="25"/>
+          <w:color w:val="000000" w:themeColor="text1"/>
+          <w:sz w:val="23"/>
           <w:szCs w:val="25"/>
         </w:rPr>
         <w:t xml:space="preserve"> </w:t>
@@ -5494,8 +4970,8 @@
         <w:rPr>
           <w:rFonts w:ascii="Times New Roman" w:hAnsi="Times New Roman"/>
           <w:i/>
-          <w:color w:val="auto"/>
-          <w:sz w:val="25"/>
+          <w:color w:val="000000" w:themeColor="text1"/>
+          <w:sz w:val="23"/>
           <w:szCs w:val="25"/>
         </w:rPr>
         <w:t>nốt</w:t>
@@ -5504,8 +4980,8 @@
         <w:rPr>
           <w:rFonts w:ascii="Times New Roman" w:hAnsi="Times New Roman"/>
           <w:i/>
-          <w:color w:val="auto"/>
-          <w:sz w:val="25"/>
+          <w:color w:val="000000" w:themeColor="text1"/>
+          <w:sz w:val="23"/>
           <w:szCs w:val="25"/>
         </w:rPr>
         <w:t xml:space="preserve"> </w:t>
@@ -5514,8 +4990,8 @@
         <w:rPr>
           <w:rFonts w:ascii="Times New Roman" w:hAnsi="Times New Roman"/>
           <w:i/>
-          <w:color w:val="auto"/>
-          <w:sz w:val="25"/>
+          <w:color w:val="000000" w:themeColor="text1"/>
+          <w:sz w:val="23"/>
           <w:szCs w:val="25"/>
         </w:rPr>
         <w:t>số</w:t>
@@ -5524,8 +5000,8 @@
         <w:rPr>
           <w:rFonts w:ascii="Times New Roman" w:hAnsi="Times New Roman"/>
           <w:i/>
-          <w:color w:val="auto"/>
-          <w:sz w:val="25"/>
+          <w:color w:val="000000" w:themeColor="text1"/>
+          <w:sz w:val="23"/>
           <w:szCs w:val="25"/>
         </w:rPr>
         <w:t xml:space="preserve"> </w:t>
@@ -5534,8 +5010,8 @@
         <w:rPr>
           <w:rFonts w:ascii="Times New Roman" w:hAnsi="Times New Roman"/>
           <w:i/>
-          <w:color w:val="auto"/>
-          <w:sz w:val="25"/>
+          <w:color w:val="000000" w:themeColor="text1"/>
+          <w:sz w:val="23"/>
           <w:szCs w:val="25"/>
         </w:rPr>
         <w:t>tiền</w:t>
@@ -5544,8 +5020,8 @@
         <w:rPr>
           <w:rFonts w:ascii="Times New Roman" w:hAnsi="Times New Roman"/>
           <w:i/>
-          <w:color w:val="auto"/>
-          <w:sz w:val="25"/>
+          <w:color w:val="000000" w:themeColor="text1"/>
+          <w:sz w:val="23"/>
           <w:szCs w:val="25"/>
         </w:rPr>
         <w:t xml:space="preserve"> </w:t>
@@ -5554,8 +5030,8 @@
         <w:rPr>
           <w:rFonts w:ascii="Times New Roman" w:hAnsi="Times New Roman"/>
           <w:i/>
-          <w:color w:val="auto"/>
-          <w:sz w:val="25"/>
+          <w:color w:val="000000" w:themeColor="text1"/>
+          <w:sz w:val="23"/>
           <w:szCs w:val="25"/>
         </w:rPr>
         <w:t>còn</w:t>
@@ -5564,8 +5040,8 @@
         <w:rPr>
           <w:rFonts w:ascii="Times New Roman" w:hAnsi="Times New Roman"/>
           <w:i/>
-          <w:color w:val="auto"/>
-          <w:sz w:val="25"/>
+          <w:color w:val="000000" w:themeColor="text1"/>
+          <w:sz w:val="23"/>
           <w:szCs w:val="25"/>
         </w:rPr>
         <w:t xml:space="preserve"> </w:t>
@@ -5574,8 +5050,8 @@
         <w:rPr>
           <w:rFonts w:ascii="Times New Roman" w:hAnsi="Times New Roman"/>
           <w:i/>
-          <w:color w:val="auto"/>
-          <w:sz w:val="25"/>
+          <w:color w:val="000000" w:themeColor="text1"/>
+          <w:sz w:val="23"/>
           <w:szCs w:val="25"/>
         </w:rPr>
         <w:t>lại</w:t>
@@ -5584,8 +5060,8 @@
         <w:rPr>
           <w:rFonts w:ascii="Times New Roman" w:hAnsi="Times New Roman"/>
           <w:i/>
-          <w:color w:val="auto"/>
-          <w:sz w:val="25"/>
+          <w:color w:val="000000" w:themeColor="text1"/>
+          <w:sz w:val="23"/>
           <w:szCs w:val="25"/>
         </w:rPr>
         <w:t xml:space="preserve"> </w:t>
@@ -5594,131 +5070,11 @@
         <w:rPr>
           <w:rFonts w:ascii="Times New Roman" w:hAnsi="Times New Roman"/>
           <w:i/>
-          <w:color w:val="auto"/>
-          <w:sz w:val="25"/>
-          <w:szCs w:val="25"/>
-        </w:rPr>
-        <w:t>sau</w:t>
-      </w:r>
-      <w:r>
-        <w:rPr>
-          <w:rFonts w:ascii="Times New Roman" w:hAnsi="Times New Roman"/>
-          <w:i/>
-          <w:color w:val="auto"/>
-          <w:sz w:val="25"/>
-          <w:szCs w:val="25"/>
-        </w:rPr>
-        <w:t xml:space="preserve"> </w:t>
-      </w:r>
-      <w:r>
-        <w:rPr>
-          <w:rFonts w:ascii="Times New Roman" w:hAnsi="Times New Roman"/>
-          <w:i/>
-          <w:color w:val="auto"/>
-          <w:sz w:val="25"/>
-          <w:szCs w:val="25"/>
-        </w:rPr>
-        <w:t>khi</w:t>
-      </w:r>
-      <w:r>
-        <w:rPr>
-          <w:rFonts w:ascii="Times New Roman" w:hAnsi="Times New Roman"/>
-          <w:i/>
-          <w:color w:val="auto"/>
-          <w:sz w:val="25"/>
-          <w:szCs w:val="25"/>
-        </w:rPr>
-        <w:t xml:space="preserve"> </w:t>
-      </w:r>
-      <w:r>
-        <w:rPr>
-          <w:rFonts w:ascii="Times New Roman" w:hAnsi="Times New Roman"/>
-          <w:i/>
-          <w:color w:val="auto"/>
-          <w:sz w:val="25"/>
-          <w:szCs w:val="25"/>
-        </w:rPr>
-        <w:t xml:space="preserve">nhận </w:t>
-      </w:r>
-      <w:r>
-        <w:rPr>
-          <w:rFonts w:ascii="Times New Roman" w:hAnsi="Times New Roman"/>
-          <w:i/>
-          <w:color w:val="auto"/>
-          <w:sz w:val="25"/>
-          <w:szCs w:val="25"/>
-        </w:rPr>
-        <w:t>đầy</w:t>
-      </w:r>
-      <w:r>
-        <w:rPr>
-          <w:rFonts w:ascii="Times New Roman" w:hAnsi="Times New Roman"/>
-          <w:i/>
-          <w:color w:val="auto"/>
-          <w:sz w:val="25"/>
-          <w:szCs w:val="25"/>
-        </w:rPr>
-        <w:t xml:space="preserve"> </w:t>
-      </w:r>
-      <w:r>
-        <w:rPr>
-          <w:rFonts w:ascii="Times New Roman" w:hAnsi="Times New Roman"/>
-          <w:i/>
-          <w:color w:val="auto"/>
-          <w:sz w:val="25"/>
-          <w:szCs w:val="25"/>
-        </w:rPr>
-        <w:t>đủ</w:t>
-      </w:r>
-      <w:r>
-        <w:rPr>
-          <w:rFonts w:ascii="Times New Roman" w:hAnsi="Times New Roman"/>
-          <w:i/>
-          <w:color w:val="auto"/>
-          <w:sz w:val="25"/>
-          <w:szCs w:val="25"/>
-        </w:rPr>
-        <w:t xml:space="preserve"> </w:t>
-      </w:r>
-      <w:r>
-        <w:rPr>
-          <w:rFonts w:ascii="Times New Roman" w:hAnsi="Times New Roman"/>
-          <w:i/>
-          <w:color w:val="auto"/>
-          <w:sz w:val="25"/>
-          <w:szCs w:val="25"/>
-        </w:rPr>
-        <w:t>chứng</w:t>
-      </w:r>
-      <w:r>
-        <w:rPr>
-          <w:rFonts w:ascii="Times New Roman" w:hAnsi="Times New Roman"/>
-          <w:i/>
-          <w:color w:val="auto"/>
-          <w:sz w:val="25"/>
-          <w:szCs w:val="25"/>
-        </w:rPr>
-        <w:t xml:space="preserve"> </w:t>
-      </w:r>
-      <w:r>
-        <w:rPr>
-          <w:rFonts w:ascii="Times New Roman" w:hAnsi="Times New Roman"/>
-          <w:i/>
-          <w:color w:val="auto"/>
-          <w:sz w:val="25"/>
-          <w:szCs w:val="25"/>
-        </w:rPr>
-        <w:t>từ</w:t>
-      </w:r>
-      <w:r>
-        <w:rPr>
-          <w:rFonts w:ascii="Times New Roman" w:hAnsi="Times New Roman"/>
-          <w:i/>
-          <w:color w:val="auto"/>
-          <w:sz w:val="25"/>
-          <w:szCs w:val="25"/>
-        </w:rPr>
-        <w:t xml:space="preserve"> và số lượng hàng.</w:t>
+          <w:color w:val="000000" w:themeColor="text1"/>
+          <w:sz w:val="23"/>
+          <w:szCs w:val="25"/>
+        </w:rPr>
+        <w:t>trước khi chuyển hàng.</w:t>
       </w:r>
     </w:p>
     <w:p>
@@ -5736,7 +5092,7 @@
           <w:b/>
           <w:i/>
           <w:color w:val="000000"/>
-          <w:sz w:val="25"/>
+          <w:sz w:val="23"/>
           <w:szCs w:val="25"/>
           <w:lang w:val="nl-NL"/>
         </w:rPr>
@@ -5751,13 +5107,13 @@
           <w:tab w:val="left" w:leader="hyphen" w:pos="8789"/>
         </w:tabs>
         <w:spacing w:line="276" w:lineRule="auto"/>
-        <w:jc w:val="center"/>
+        <w:jc w:val="right"/>
         <w:rPr>
           <w:rFonts w:ascii="Times New Roman" w:hAnsi="Times New Roman"/>
           <w:b/>
           <w:i/>
           <w:color w:val="000000"/>
-          <w:sz w:val="25"/>
+          <w:sz w:val="23"/>
           <w:szCs w:val="25"/>
           <w:lang w:val="nl-NL"/>
         </w:rPr>
@@ -5768,19 +5124,7 @@
           <w:b/>
           <w:i/>
           <w:color w:val="000000"/>
-          <w:sz w:val="25"/>
-          <w:szCs w:val="25"/>
-          <w:lang w:val="nl-NL"/>
-        </w:rPr>
-        <w:t xml:space="preserve">                                                                                                    </w:t>
-      </w:r>
-      <w:r>
-        <w:rPr>
-          <w:rFonts w:ascii="Times New Roman" w:hAnsi="Times New Roman"/>
-          <w:b/>
-          <w:i/>
-          <w:color w:val="000000"/>
-          <w:sz w:val="25"/>
+          <w:sz w:val="23"/>
           <w:szCs w:val="25"/>
           <w:lang w:val="nl-NL"/>
         </w:rPr>
@@ -5796,13 +5140,13 @@
           <w:tab w:val="left" w:leader="hyphen" w:pos="8789"/>
         </w:tabs>
         <w:spacing w:line="276" w:lineRule="auto"/>
-        <w:jc w:val="center"/>
+        <w:jc w:val="right"/>
         <w:rPr>
           <w:rFonts w:ascii="Times New Roman" w:hAnsi="Times New Roman"/>
           <w:b/>
           <w:i/>
           <w:color w:val="000000"/>
-          <w:sz w:val="25"/>
+          <w:sz w:val="23"/>
           <w:szCs w:val="25"/>
           <w:lang w:val="nl-NL"/>
         </w:rPr>
@@ -5813,31 +5157,7 @@
           <w:b/>
           <w:i/>
           <w:color w:val="000000"/>
-          <w:sz w:val="25"/>
-          <w:szCs w:val="25"/>
-          <w:lang w:val="nl-NL"/>
-        </w:rPr>
-        <w:t xml:space="preserve">                                                                               </w:t>
-      </w:r>
-      <w:r>
-        <w:rPr>
-          <w:rFonts w:ascii="Times New Roman" w:hAnsi="Times New Roman"/>
-          <w:b/>
-          <w:i/>
-          <w:color w:val="000000"/>
-          <w:sz w:val="25"/>
-          <w:szCs w:val="25"/>
-          <w:lang w:val="nl-NL"/>
-        </w:rPr>
-        <w:t xml:space="preserve">                      </w:t>
-      </w:r>
-      <w:r>
-        <w:rPr>
-          <w:rFonts w:ascii="Times New Roman" w:hAnsi="Times New Roman"/>
-          <w:b/>
-          <w:i/>
-          <w:color w:val="000000"/>
-          <w:sz w:val="25"/>
+          <w:sz w:val="23"/>
           <w:szCs w:val="25"/>
           <w:lang w:val="nl-NL"/>
         </w:rPr>
@@ -5850,17 +5170,16 @@
         <w:tabs>
           <w:tab w:val="clear" w:pos="567"/>
           <w:tab w:val="clear" w:pos="851"/>
-          <w:tab w:val="left" w:pos="7635"/>
           <w:tab w:val="left" w:leader="hyphen" w:pos="8789"/>
         </w:tabs>
         <w:spacing w:line="276" w:lineRule="auto"/>
-        <w:jc w:val="left"/>
+        <w:jc w:val="right"/>
         <w:rPr>
           <w:rFonts w:ascii="Times New Roman" w:hAnsi="Times New Roman"/>
           <w:b/>
           <w:i/>
           <w:color w:val="000000"/>
-          <w:sz w:val="25"/>
+          <w:sz w:val="23"/>
           <w:szCs w:val="25"/>
           <w:lang w:val="nl-NL"/>
         </w:rPr>
@@ -5871,19 +5190,7 @@
           <w:b/>
           <w:i/>
           <w:color w:val="000000"/>
-          <w:sz w:val="25"/>
-          <w:szCs w:val="25"/>
-          <w:lang w:val="nl-NL"/>
-        </w:rPr>
-        <w:tab/>
-      </w:r>
-      <w:r>
-        <w:rPr>
-          <w:rFonts w:ascii="Times New Roman" w:hAnsi="Times New Roman"/>
-          <w:b/>
-          <w:i/>
-          <w:color w:val="000000"/>
-          <w:sz w:val="25"/>
+          <w:sz w:val="23"/>
           <w:szCs w:val="25"/>
           <w:lang w:val="nl-NL"/>
         </w:rPr>
@@ -5892,119 +5199,21 @@
     </w:p>
     <w:p>
       <w:pPr>
-        <w:rPr>
-          <w:lang w:val="nl-NL"/>
-        </w:rPr>
-      </w:pPr>
-    </w:p>
-    <w:p>
-      <w:pPr>
-        <w:rPr>
-          <w:lang w:val="nl-NL"/>
-        </w:rPr>
-      </w:pPr>
-    </w:p>
-    <w:p>
-      <w:pPr>
-        <w:rPr>
-          <w:lang w:val="nl-NL"/>
-        </w:rPr>
-      </w:pPr>
-    </w:p>
-    <w:p>
-      <w:pPr>
-        <w:rPr>
-          <w:lang w:val="nl-NL"/>
-        </w:rPr>
-      </w:pPr>
-    </w:p>
-    <w:p>
-      <w:pPr>
-        <w:rPr>
-          <w:lang w:val="nl-NL"/>
-        </w:rPr>
-      </w:pPr>
-    </w:p>
-    <w:p>
-      <w:pPr>
-        <w:rPr>
-          <w:lang w:val="nl-NL"/>
-        </w:rPr>
-      </w:pPr>
-    </w:p>
-    <w:p>
-      <w:pPr>
-        <w:rPr>
-          <w:lang w:val="nl-NL"/>
-        </w:rPr>
-      </w:pPr>
-    </w:p>
-    <w:p>
-      <w:pPr>
-        <w:rPr>
-          <w:lang w:val="nl-NL"/>
-        </w:rPr>
-      </w:pPr>
-    </w:p>
-    <w:p>
-      <w:pPr>
-        <w:rPr>
-          <w:lang w:val="nl-NL"/>
-        </w:rPr>
-      </w:pPr>
-    </w:p>
-    <w:p>
-      <w:pPr>
-        <w:rPr>
-          <w:lang w:val="nl-NL"/>
-        </w:rPr>
-      </w:pPr>
-    </w:p>
-    <w:p>
-      <w:pPr>
-        <w:rPr>
-          <w:lang w:val="nl-NL"/>
-        </w:rPr>
-      </w:pPr>
-    </w:p>
-    <w:p>
-      <w:pPr>
-        <w:rPr>
-          <w:lang w:val="nl-NL"/>
-        </w:rPr>
-      </w:pPr>
-    </w:p>
-    <w:p>
-      <w:pPr>
-        <w:rPr>
-          <w:lang w:val="nl-NL"/>
-        </w:rPr>
-      </w:pPr>
-    </w:p>
-    <w:p>
-      <w:pPr>
-        <w:rPr>
-          <w:lang w:val="nl-NL"/>
-        </w:rPr>
-      </w:pPr>
-    </w:p>
-    <w:p>
-      <w:pPr>
-        <w:rPr>
-          <w:lang w:val="nl-NL"/>
-        </w:rPr>
-      </w:pPr>
-    </w:p>
-    <w:p>
-      <w:pPr>
-        <w:rPr>
-          <w:lang w:val="nl-NL"/>
-        </w:rPr>
-      </w:pPr>
-    </w:p>
-    <w:p>
-      <w:pPr>
-        <w:rPr>
+        <w:pStyle w:val="BodyText"/>
+        <w:tabs>
+          <w:tab w:val="clear" w:pos="567"/>
+          <w:tab w:val="clear" w:pos="851"/>
+          <w:tab w:val="left" w:leader="hyphen" w:pos="8789"/>
+        </w:tabs>
+        <w:spacing w:line="276" w:lineRule="auto"/>
+        <w:jc w:val="right"/>
+        <w:rPr>
+          <w:rFonts w:ascii="Times New Roman" w:hAnsi="Times New Roman"/>
+          <w:b/>
+          <w:i/>
+          <w:color w:val="000000"/>
+          <w:sz w:val="23"/>
+          <w:szCs w:val="25"/>
           <w:lang w:val="nl-NL"/>
         </w:rPr>
       </w:pPr>
@@ -6013,7 +5222,7 @@
       <w:footerReference w:type="default" r:id="rId8"/>
       <w:type w:val="evenPage"/>
       <w:pgSz w:w="11907" w:h="16840" w:code="9"/>
-      <w:pgMar w:top="1296" w:right="792" w:bottom="1296" w:left="1138" w:header="720" w:footer="720" w:gutter="0"/>
+      <w:pgMar w:top="450" w:right="792" w:bottom="810" w:left="1138" w:header="720" w:footer="720" w:gutter="0"/>
       <w:cols w:space="720"/>
       <w:docGrid w:linePitch="360"/>
     </w:sectPr>
@@ -6298,6 +5507,96 @@
     </w:lvl>
   </w:abstractNum>
   <w:abstractNum w:abstractNumId="1" w15:restartNumberingAfterBreak="0">
+    <w:nsid w:val="01A95891"/>
+    <w:multiLevelType w:val="hybridMultilevel"/>
+    <w:tmpl w:val="7EC0F52A"/>
+    <w:lvl w:ilvl="0" w:tplc="8A8A73A8">
+      <w:start w:val="1"/>
+      <w:numFmt w:val="decimal"/>
+      <w:lvlText w:val="%1-"/>
+      <w:lvlJc w:val="left"/>
+      <w:pPr>
+        <w:ind w:left="1080" w:hanging="360"/>
+      </w:pPr>
+      <w:rPr>
+        <w:rFonts w:hint="default"/>
+        <w:b/>
+      </w:rPr>
+    </w:lvl>
+    <w:lvl w:ilvl="1" w:tplc="04090019" w:tentative="1">
+      <w:start w:val="1"/>
+      <w:numFmt w:val="lowerLetter"/>
+      <w:lvlText w:val="%2."/>
+      <w:lvlJc w:val="left"/>
+      <w:pPr>
+        <w:ind w:left="1800" w:hanging="360"/>
+      </w:pPr>
+    </w:lvl>
+    <w:lvl w:ilvl="2" w:tplc="0409001B" w:tentative="1">
+      <w:start w:val="1"/>
+      <w:numFmt w:val="lowerRoman"/>
+      <w:lvlText w:val="%3."/>
+      <w:lvlJc w:val="right"/>
+      <w:pPr>
+        <w:ind w:left="2520" w:hanging="180"/>
+      </w:pPr>
+    </w:lvl>
+    <w:lvl w:ilvl="3" w:tplc="0409000F" w:tentative="1">
+      <w:start w:val="1"/>
+      <w:numFmt w:val="decimal"/>
+      <w:lvlText w:val="%4."/>
+      <w:lvlJc w:val="left"/>
+      <w:pPr>
+        <w:ind w:left="3240" w:hanging="360"/>
+      </w:pPr>
+    </w:lvl>
+    <w:lvl w:ilvl="4" w:tplc="04090019" w:tentative="1">
+      <w:start w:val="1"/>
+      <w:numFmt w:val="lowerLetter"/>
+      <w:lvlText w:val="%5."/>
+      <w:lvlJc w:val="left"/>
+      <w:pPr>
+        <w:ind w:left="3960" w:hanging="360"/>
+      </w:pPr>
+    </w:lvl>
+    <w:lvl w:ilvl="5" w:tplc="0409001B" w:tentative="1">
+      <w:start w:val="1"/>
+      <w:numFmt w:val="lowerRoman"/>
+      <w:lvlText w:val="%6."/>
+      <w:lvlJc w:val="right"/>
+      <w:pPr>
+        <w:ind w:left="4680" w:hanging="180"/>
+      </w:pPr>
+    </w:lvl>
+    <w:lvl w:ilvl="6" w:tplc="0409000F" w:tentative="1">
+      <w:start w:val="1"/>
+      <w:numFmt w:val="decimal"/>
+      <w:lvlText w:val="%7."/>
+      <w:lvlJc w:val="left"/>
+      <w:pPr>
+        <w:ind w:left="5400" w:hanging="360"/>
+      </w:pPr>
+    </w:lvl>
+    <w:lvl w:ilvl="7" w:tplc="04090019" w:tentative="1">
+      <w:start w:val="1"/>
+      <w:numFmt w:val="lowerLetter"/>
+      <w:lvlText w:val="%8."/>
+      <w:lvlJc w:val="left"/>
+      <w:pPr>
+        <w:ind w:left="6120" w:hanging="360"/>
+      </w:pPr>
+    </w:lvl>
+    <w:lvl w:ilvl="8" w:tplc="0409001B" w:tentative="1">
+      <w:start w:val="1"/>
+      <w:numFmt w:val="lowerRoman"/>
+      <w:lvlText w:val="%9."/>
+      <w:lvlJc w:val="right"/>
+      <w:pPr>
+        <w:ind w:left="6840" w:hanging="180"/>
+      </w:pPr>
+    </w:lvl>
+  </w:abstractNum>
+  <w:abstractNum w:abstractNumId="2" w15:restartNumberingAfterBreak="0">
     <w:nsid w:val="03980E18"/>
     <w:multiLevelType w:val="hybridMultilevel"/>
     <w:tmpl w:val="E23462E4"/>
@@ -6430,119 +5729,6 @@
         <w:tabs>
           <w:tab w:val="num" w:pos="6480"/>
         </w:tabs>
-        <w:ind w:left="6480" w:hanging="360"/>
-      </w:pPr>
-      <w:rPr>
-        <w:rFonts w:ascii="Wingdings" w:hAnsi="Wingdings" w:hint="default"/>
-      </w:rPr>
-    </w:lvl>
-  </w:abstractNum>
-  <w:abstractNum w:abstractNumId="2" w15:restartNumberingAfterBreak="0">
-    <w:nsid w:val="04AF4DC6"/>
-    <w:multiLevelType w:val="hybridMultilevel"/>
-    <w:tmpl w:val="0D12DC5A"/>
-    <w:lvl w:ilvl="0" w:tplc="04090001">
-      <w:start w:val="1"/>
-      <w:numFmt w:val="bullet"/>
-      <w:lvlText w:val=""/>
-      <w:lvlJc w:val="left"/>
-      <w:pPr>
-        <w:ind w:left="720" w:hanging="360"/>
-      </w:pPr>
-      <w:rPr>
-        <w:rFonts w:ascii="Symbol" w:hAnsi="Symbol" w:hint="default"/>
-      </w:rPr>
-    </w:lvl>
-    <w:lvl w:ilvl="1" w:tplc="04090003" w:tentative="1">
-      <w:start w:val="1"/>
-      <w:numFmt w:val="bullet"/>
-      <w:lvlText w:val="o"/>
-      <w:lvlJc w:val="left"/>
-      <w:pPr>
-        <w:ind w:left="1440" w:hanging="360"/>
-      </w:pPr>
-      <w:rPr>
-        <w:rFonts w:ascii="Courier New" w:hAnsi="Courier New" w:cs="Courier New" w:hint="default"/>
-      </w:rPr>
-    </w:lvl>
-    <w:lvl w:ilvl="2" w:tplc="04090005" w:tentative="1">
-      <w:start w:val="1"/>
-      <w:numFmt w:val="bullet"/>
-      <w:lvlText w:val=""/>
-      <w:lvlJc w:val="left"/>
-      <w:pPr>
-        <w:ind w:left="2160" w:hanging="360"/>
-      </w:pPr>
-      <w:rPr>
-        <w:rFonts w:ascii="Wingdings" w:hAnsi="Wingdings" w:hint="default"/>
-      </w:rPr>
-    </w:lvl>
-    <w:lvl w:ilvl="3" w:tplc="04090001" w:tentative="1">
-      <w:start w:val="1"/>
-      <w:numFmt w:val="bullet"/>
-      <w:lvlText w:val=""/>
-      <w:lvlJc w:val="left"/>
-      <w:pPr>
-        <w:ind w:left="2880" w:hanging="360"/>
-      </w:pPr>
-      <w:rPr>
-        <w:rFonts w:ascii="Symbol" w:hAnsi="Symbol" w:hint="default"/>
-      </w:rPr>
-    </w:lvl>
-    <w:lvl w:ilvl="4" w:tplc="04090003" w:tentative="1">
-      <w:start w:val="1"/>
-      <w:numFmt w:val="bullet"/>
-      <w:lvlText w:val="o"/>
-      <w:lvlJc w:val="left"/>
-      <w:pPr>
-        <w:ind w:left="3600" w:hanging="360"/>
-      </w:pPr>
-      <w:rPr>
-        <w:rFonts w:ascii="Courier New" w:hAnsi="Courier New" w:cs="Courier New" w:hint="default"/>
-      </w:rPr>
-    </w:lvl>
-    <w:lvl w:ilvl="5" w:tplc="04090005" w:tentative="1">
-      <w:start w:val="1"/>
-      <w:numFmt w:val="bullet"/>
-      <w:lvlText w:val=""/>
-      <w:lvlJc w:val="left"/>
-      <w:pPr>
-        <w:ind w:left="4320" w:hanging="360"/>
-      </w:pPr>
-      <w:rPr>
-        <w:rFonts w:ascii="Wingdings" w:hAnsi="Wingdings" w:hint="default"/>
-      </w:rPr>
-    </w:lvl>
-    <w:lvl w:ilvl="6" w:tplc="04090001" w:tentative="1">
-      <w:start w:val="1"/>
-      <w:numFmt w:val="bullet"/>
-      <w:lvlText w:val=""/>
-      <w:lvlJc w:val="left"/>
-      <w:pPr>
-        <w:ind w:left="5040" w:hanging="360"/>
-      </w:pPr>
-      <w:rPr>
-        <w:rFonts w:ascii="Symbol" w:hAnsi="Symbol" w:hint="default"/>
-      </w:rPr>
-    </w:lvl>
-    <w:lvl w:ilvl="7" w:tplc="04090003" w:tentative="1">
-      <w:start w:val="1"/>
-      <w:numFmt w:val="bullet"/>
-      <w:lvlText w:val="o"/>
-      <w:lvlJc w:val="left"/>
-      <w:pPr>
-        <w:ind w:left="5760" w:hanging="360"/>
-      </w:pPr>
-      <w:rPr>
-        <w:rFonts w:ascii="Courier New" w:hAnsi="Courier New" w:cs="Courier New" w:hint="default"/>
-      </w:rPr>
-    </w:lvl>
-    <w:lvl w:ilvl="8" w:tplc="04090005" w:tentative="1">
-      <w:start w:val="1"/>
-      <w:numFmt w:val="bullet"/>
-      <w:lvlText w:val=""/>
-      <w:lvlJc w:val="left"/>
-      <w:pPr>
         <w:ind w:left="6480" w:hanging="360"/>
       </w:pPr>
       <w:rPr>
@@ -6945,119 +6131,6 @@
     </w:lvl>
   </w:abstractNum>
   <w:abstractNum w:abstractNumId="6" w15:restartNumberingAfterBreak="0">
-    <w:nsid w:val="0E982258"/>
-    <w:multiLevelType w:val="hybridMultilevel"/>
-    <w:tmpl w:val="A48ACF06"/>
-    <w:lvl w:ilvl="0" w:tplc="04090001">
-      <w:start w:val="1"/>
-      <w:numFmt w:val="bullet"/>
-      <w:lvlText w:val=""/>
-      <w:lvlJc w:val="left"/>
-      <w:pPr>
-        <w:ind w:left="720" w:hanging="360"/>
-      </w:pPr>
-      <w:rPr>
-        <w:rFonts w:ascii="Symbol" w:hAnsi="Symbol" w:hint="default"/>
-      </w:rPr>
-    </w:lvl>
-    <w:lvl w:ilvl="1" w:tplc="04090003" w:tentative="1">
-      <w:start w:val="1"/>
-      <w:numFmt w:val="bullet"/>
-      <w:lvlText w:val="o"/>
-      <w:lvlJc w:val="left"/>
-      <w:pPr>
-        <w:ind w:left="1440" w:hanging="360"/>
-      </w:pPr>
-      <w:rPr>
-        <w:rFonts w:ascii="Courier New" w:hAnsi="Courier New" w:cs="Courier New" w:hint="default"/>
-      </w:rPr>
-    </w:lvl>
-    <w:lvl w:ilvl="2" w:tplc="04090005" w:tentative="1">
-      <w:start w:val="1"/>
-      <w:numFmt w:val="bullet"/>
-      <w:lvlText w:val=""/>
-      <w:lvlJc w:val="left"/>
-      <w:pPr>
-        <w:ind w:left="2160" w:hanging="360"/>
-      </w:pPr>
-      <w:rPr>
-        <w:rFonts w:ascii="Wingdings" w:hAnsi="Wingdings" w:hint="default"/>
-      </w:rPr>
-    </w:lvl>
-    <w:lvl w:ilvl="3" w:tplc="04090001" w:tentative="1">
-      <w:start w:val="1"/>
-      <w:numFmt w:val="bullet"/>
-      <w:lvlText w:val=""/>
-      <w:lvlJc w:val="left"/>
-      <w:pPr>
-        <w:ind w:left="2880" w:hanging="360"/>
-      </w:pPr>
-      <w:rPr>
-        <w:rFonts w:ascii="Symbol" w:hAnsi="Symbol" w:hint="default"/>
-      </w:rPr>
-    </w:lvl>
-    <w:lvl w:ilvl="4" w:tplc="04090003" w:tentative="1">
-      <w:start w:val="1"/>
-      <w:numFmt w:val="bullet"/>
-      <w:lvlText w:val="o"/>
-      <w:lvlJc w:val="left"/>
-      <w:pPr>
-        <w:ind w:left="3600" w:hanging="360"/>
-      </w:pPr>
-      <w:rPr>
-        <w:rFonts w:ascii="Courier New" w:hAnsi="Courier New" w:cs="Courier New" w:hint="default"/>
-      </w:rPr>
-    </w:lvl>
-    <w:lvl w:ilvl="5" w:tplc="04090005" w:tentative="1">
-      <w:start w:val="1"/>
-      <w:numFmt w:val="bullet"/>
-      <w:lvlText w:val=""/>
-      <w:lvlJc w:val="left"/>
-      <w:pPr>
-        <w:ind w:left="4320" w:hanging="360"/>
-      </w:pPr>
-      <w:rPr>
-        <w:rFonts w:ascii="Wingdings" w:hAnsi="Wingdings" w:hint="default"/>
-      </w:rPr>
-    </w:lvl>
-    <w:lvl w:ilvl="6" w:tplc="04090001" w:tentative="1">
-      <w:start w:val="1"/>
-      <w:numFmt w:val="bullet"/>
-      <w:lvlText w:val=""/>
-      <w:lvlJc w:val="left"/>
-      <w:pPr>
-        <w:ind w:left="5040" w:hanging="360"/>
-      </w:pPr>
-      <w:rPr>
-        <w:rFonts w:ascii="Symbol" w:hAnsi="Symbol" w:hint="default"/>
-      </w:rPr>
-    </w:lvl>
-    <w:lvl w:ilvl="7" w:tplc="04090003" w:tentative="1">
-      <w:start w:val="1"/>
-      <w:numFmt w:val="bullet"/>
-      <w:lvlText w:val="o"/>
-      <w:lvlJc w:val="left"/>
-      <w:pPr>
-        <w:ind w:left="5760" w:hanging="360"/>
-      </w:pPr>
-      <w:rPr>
-        <w:rFonts w:ascii="Courier New" w:hAnsi="Courier New" w:cs="Courier New" w:hint="default"/>
-      </w:rPr>
-    </w:lvl>
-    <w:lvl w:ilvl="8" w:tplc="04090005" w:tentative="1">
-      <w:start w:val="1"/>
-      <w:numFmt w:val="bullet"/>
-      <w:lvlText w:val=""/>
-      <w:lvlJc w:val="left"/>
-      <w:pPr>
-        <w:ind w:left="6480" w:hanging="360"/>
-      </w:pPr>
-      <w:rPr>
-        <w:rFonts w:ascii="Wingdings" w:hAnsi="Wingdings" w:hint="default"/>
-      </w:rPr>
-    </w:lvl>
-  </w:abstractNum>
-  <w:abstractNum w:abstractNumId="7" w15:restartNumberingAfterBreak="0">
     <w:nsid w:val="15830755"/>
     <w:multiLevelType w:val="hybridMultilevel"/>
     <w:tmpl w:val="E2CC61DA"/>
@@ -7195,6 +6268,96 @@
       <w:rPr>
         <w:rFonts w:ascii="Wingdings" w:hAnsi="Wingdings" w:hint="default"/>
       </w:rPr>
+    </w:lvl>
+  </w:abstractNum>
+  <w:abstractNum w:abstractNumId="7" w15:restartNumberingAfterBreak="0">
+    <w:nsid w:val="1AB25B7A"/>
+    <w:multiLevelType w:val="hybridMultilevel"/>
+    <w:tmpl w:val="9B42B8AA"/>
+    <w:lvl w:ilvl="0" w:tplc="B2669048">
+      <w:start w:val="1"/>
+      <w:numFmt w:val="decimal"/>
+      <w:lvlText w:val="%1-"/>
+      <w:lvlJc w:val="left"/>
+      <w:pPr>
+        <w:ind w:left="720" w:hanging="360"/>
+      </w:pPr>
+      <w:rPr>
+        <w:rFonts w:hint="default"/>
+        <w:b/>
+      </w:rPr>
+    </w:lvl>
+    <w:lvl w:ilvl="1" w:tplc="04090019" w:tentative="1">
+      <w:start w:val="1"/>
+      <w:numFmt w:val="lowerLetter"/>
+      <w:lvlText w:val="%2."/>
+      <w:lvlJc w:val="left"/>
+      <w:pPr>
+        <w:ind w:left="1440" w:hanging="360"/>
+      </w:pPr>
+    </w:lvl>
+    <w:lvl w:ilvl="2" w:tplc="0409001B" w:tentative="1">
+      <w:start w:val="1"/>
+      <w:numFmt w:val="lowerRoman"/>
+      <w:lvlText w:val="%3."/>
+      <w:lvlJc w:val="right"/>
+      <w:pPr>
+        <w:ind w:left="2160" w:hanging="180"/>
+      </w:pPr>
+    </w:lvl>
+    <w:lvl w:ilvl="3" w:tplc="0409000F" w:tentative="1">
+      <w:start w:val="1"/>
+      <w:numFmt w:val="decimal"/>
+      <w:lvlText w:val="%4."/>
+      <w:lvlJc w:val="left"/>
+      <w:pPr>
+        <w:ind w:left="2880" w:hanging="360"/>
+      </w:pPr>
+    </w:lvl>
+    <w:lvl w:ilvl="4" w:tplc="04090019" w:tentative="1">
+      <w:start w:val="1"/>
+      <w:numFmt w:val="lowerLetter"/>
+      <w:lvlText w:val="%5."/>
+      <w:lvlJc w:val="left"/>
+      <w:pPr>
+        <w:ind w:left="3600" w:hanging="360"/>
+      </w:pPr>
+    </w:lvl>
+    <w:lvl w:ilvl="5" w:tplc="0409001B" w:tentative="1">
+      <w:start w:val="1"/>
+      <w:numFmt w:val="lowerRoman"/>
+      <w:lvlText w:val="%6."/>
+      <w:lvlJc w:val="right"/>
+      <w:pPr>
+        <w:ind w:left="4320" w:hanging="180"/>
+      </w:pPr>
+    </w:lvl>
+    <w:lvl w:ilvl="6" w:tplc="0409000F" w:tentative="1">
+      <w:start w:val="1"/>
+      <w:numFmt w:val="decimal"/>
+      <w:lvlText w:val="%7."/>
+      <w:lvlJc w:val="left"/>
+      <w:pPr>
+        <w:ind w:left="5040" w:hanging="360"/>
+      </w:pPr>
+    </w:lvl>
+    <w:lvl w:ilvl="7" w:tplc="04090019" w:tentative="1">
+      <w:start w:val="1"/>
+      <w:numFmt w:val="lowerLetter"/>
+      <w:lvlText w:val="%8."/>
+      <w:lvlJc w:val="left"/>
+      <w:pPr>
+        <w:ind w:left="5760" w:hanging="360"/>
+      </w:pPr>
+    </w:lvl>
+    <w:lvl w:ilvl="8" w:tplc="0409001B" w:tentative="1">
+      <w:start w:val="1"/>
+      <w:numFmt w:val="lowerRoman"/>
+      <w:lvlText w:val="%9."/>
+      <w:lvlJc w:val="right"/>
+      <w:pPr>
+        <w:ind w:left="6480" w:hanging="180"/>
+      </w:pPr>
     </w:lvl>
   </w:abstractNum>
   <w:abstractNum w:abstractNumId="8" w15:restartNumberingAfterBreak="0">
@@ -7284,17 +6447,20 @@
     </w:lvl>
   </w:abstractNum>
   <w:abstractNum w:abstractNumId="9" w15:restartNumberingAfterBreak="0">
-    <w:nsid w:val="1F845540"/>
+    <w:nsid w:val="1D4F044B"/>
     <w:multiLevelType w:val="hybridMultilevel"/>
-    <w:tmpl w:val="8AB24D7A"/>
-    <w:lvl w:ilvl="0" w:tplc="0409000F">
+    <w:tmpl w:val="F53E07D8"/>
+    <w:lvl w:ilvl="0" w:tplc="2876BCAE">
       <w:start w:val="1"/>
       <w:numFmt w:val="decimal"/>
-      <w:lvlText w:val="%1."/>
-      <w:lvlJc w:val="left"/>
-      <w:pPr>
-        <w:ind w:left="787" w:hanging="360"/>
-      </w:pPr>
+      <w:lvlText w:val="%1-"/>
+      <w:lvlJc w:val="left"/>
+      <w:pPr>
+        <w:ind w:left="720" w:hanging="360"/>
+      </w:pPr>
+      <w:rPr>
+        <w:rFonts w:hint="default"/>
+      </w:rPr>
     </w:lvl>
     <w:lvl w:ilvl="1" w:tplc="04090019" w:tentative="1">
       <w:start w:val="1"/>
@@ -7302,7 +6468,7 @@
       <w:lvlText w:val="%2."/>
       <w:lvlJc w:val="left"/>
       <w:pPr>
-        <w:ind w:left="1507" w:hanging="360"/>
+        <w:ind w:left="1440" w:hanging="360"/>
       </w:pPr>
     </w:lvl>
     <w:lvl w:ilvl="2" w:tplc="0409001B" w:tentative="1">
@@ -7311,7 +6477,7 @@
       <w:lvlText w:val="%3."/>
       <w:lvlJc w:val="right"/>
       <w:pPr>
-        <w:ind w:left="2227" w:hanging="180"/>
+        <w:ind w:left="2160" w:hanging="180"/>
       </w:pPr>
     </w:lvl>
     <w:lvl w:ilvl="3" w:tplc="0409000F" w:tentative="1">
@@ -7320,7 +6486,7 @@
       <w:lvlText w:val="%4."/>
       <w:lvlJc w:val="left"/>
       <w:pPr>
-        <w:ind w:left="2947" w:hanging="360"/>
+        <w:ind w:left="2880" w:hanging="360"/>
       </w:pPr>
     </w:lvl>
     <w:lvl w:ilvl="4" w:tplc="04090019" w:tentative="1">
@@ -7329,7 +6495,7 @@
       <w:lvlText w:val="%5."/>
       <w:lvlJc w:val="left"/>
       <w:pPr>
-        <w:ind w:left="3667" w:hanging="360"/>
+        <w:ind w:left="3600" w:hanging="360"/>
       </w:pPr>
     </w:lvl>
     <w:lvl w:ilvl="5" w:tplc="0409001B" w:tentative="1">
@@ -7338,7 +6504,7 @@
       <w:lvlText w:val="%6."/>
       <w:lvlJc w:val="right"/>
       <w:pPr>
-        <w:ind w:left="4387" w:hanging="180"/>
+        <w:ind w:left="4320" w:hanging="180"/>
       </w:pPr>
     </w:lvl>
     <w:lvl w:ilvl="6" w:tplc="0409000F" w:tentative="1">
@@ -7347,7 +6513,7 @@
       <w:lvlText w:val="%7."/>
       <w:lvlJc w:val="left"/>
       <w:pPr>
-        <w:ind w:left="5107" w:hanging="360"/>
+        <w:ind w:left="5040" w:hanging="360"/>
       </w:pPr>
     </w:lvl>
     <w:lvl w:ilvl="7" w:tplc="04090019" w:tentative="1">
@@ -7356,7 +6522,7 @@
       <w:lvlText w:val="%8."/>
       <w:lvlJc w:val="left"/>
       <w:pPr>
-        <w:ind w:left="5827" w:hanging="360"/>
+        <w:ind w:left="5760" w:hanging="360"/>
       </w:pPr>
     </w:lvl>
     <w:lvl w:ilvl="8" w:tplc="0409001B" w:tentative="1">
@@ -7365,124 +6531,11 @@
       <w:lvlText w:val="%9."/>
       <w:lvlJc w:val="right"/>
       <w:pPr>
-        <w:ind w:left="6547" w:hanging="180"/>
+        <w:ind w:left="6480" w:hanging="180"/>
       </w:pPr>
     </w:lvl>
   </w:abstractNum>
   <w:abstractNum w:abstractNumId="10" w15:restartNumberingAfterBreak="0">
-    <w:nsid w:val="21CF4691"/>
-    <w:multiLevelType w:val="hybridMultilevel"/>
-    <w:tmpl w:val="3338460E"/>
-    <w:lvl w:ilvl="0" w:tplc="0409000B">
-      <w:start w:val="1"/>
-      <w:numFmt w:val="bullet"/>
-      <w:lvlText w:val=""/>
-      <w:lvlJc w:val="left"/>
-      <w:pPr>
-        <w:ind w:left="1080" w:hanging="360"/>
-      </w:pPr>
-      <w:rPr>
-        <w:rFonts w:ascii="Wingdings" w:hAnsi="Wingdings" w:hint="default"/>
-      </w:rPr>
-    </w:lvl>
-    <w:lvl w:ilvl="1" w:tplc="04090003" w:tentative="1">
-      <w:start w:val="1"/>
-      <w:numFmt w:val="bullet"/>
-      <w:lvlText w:val="o"/>
-      <w:lvlJc w:val="left"/>
-      <w:pPr>
-        <w:ind w:left="1800" w:hanging="360"/>
-      </w:pPr>
-      <w:rPr>
-        <w:rFonts w:ascii="Courier New" w:hAnsi="Courier New" w:cs="Courier New" w:hint="default"/>
-      </w:rPr>
-    </w:lvl>
-    <w:lvl w:ilvl="2" w:tplc="04090005" w:tentative="1">
-      <w:start w:val="1"/>
-      <w:numFmt w:val="bullet"/>
-      <w:lvlText w:val=""/>
-      <w:lvlJc w:val="left"/>
-      <w:pPr>
-        <w:ind w:left="2520" w:hanging="360"/>
-      </w:pPr>
-      <w:rPr>
-        <w:rFonts w:ascii="Wingdings" w:hAnsi="Wingdings" w:hint="default"/>
-      </w:rPr>
-    </w:lvl>
-    <w:lvl w:ilvl="3" w:tplc="04090001" w:tentative="1">
-      <w:start w:val="1"/>
-      <w:numFmt w:val="bullet"/>
-      <w:lvlText w:val=""/>
-      <w:lvlJc w:val="left"/>
-      <w:pPr>
-        <w:ind w:left="3240" w:hanging="360"/>
-      </w:pPr>
-      <w:rPr>
-        <w:rFonts w:ascii="Symbol" w:hAnsi="Symbol" w:hint="default"/>
-      </w:rPr>
-    </w:lvl>
-    <w:lvl w:ilvl="4" w:tplc="04090003" w:tentative="1">
-      <w:start w:val="1"/>
-      <w:numFmt w:val="bullet"/>
-      <w:lvlText w:val="o"/>
-      <w:lvlJc w:val="left"/>
-      <w:pPr>
-        <w:ind w:left="3960" w:hanging="360"/>
-      </w:pPr>
-      <w:rPr>
-        <w:rFonts w:ascii="Courier New" w:hAnsi="Courier New" w:cs="Courier New" w:hint="default"/>
-      </w:rPr>
-    </w:lvl>
-    <w:lvl w:ilvl="5" w:tplc="04090005" w:tentative="1">
-      <w:start w:val="1"/>
-      <w:numFmt w:val="bullet"/>
-      <w:lvlText w:val=""/>
-      <w:lvlJc w:val="left"/>
-      <w:pPr>
-        <w:ind w:left="4680" w:hanging="360"/>
-      </w:pPr>
-      <w:rPr>
-        <w:rFonts w:ascii="Wingdings" w:hAnsi="Wingdings" w:hint="default"/>
-      </w:rPr>
-    </w:lvl>
-    <w:lvl w:ilvl="6" w:tplc="04090001" w:tentative="1">
-      <w:start w:val="1"/>
-      <w:numFmt w:val="bullet"/>
-      <w:lvlText w:val=""/>
-      <w:lvlJc w:val="left"/>
-      <w:pPr>
-        <w:ind w:left="5400" w:hanging="360"/>
-      </w:pPr>
-      <w:rPr>
-        <w:rFonts w:ascii="Symbol" w:hAnsi="Symbol" w:hint="default"/>
-      </w:rPr>
-    </w:lvl>
-    <w:lvl w:ilvl="7" w:tplc="04090003" w:tentative="1">
-      <w:start w:val="1"/>
-      <w:numFmt w:val="bullet"/>
-      <w:lvlText w:val="o"/>
-      <w:lvlJc w:val="left"/>
-      <w:pPr>
-        <w:ind w:left="6120" w:hanging="360"/>
-      </w:pPr>
-      <w:rPr>
-        <w:rFonts w:ascii="Courier New" w:hAnsi="Courier New" w:cs="Courier New" w:hint="default"/>
-      </w:rPr>
-    </w:lvl>
-    <w:lvl w:ilvl="8" w:tplc="04090005" w:tentative="1">
-      <w:start w:val="1"/>
-      <w:numFmt w:val="bullet"/>
-      <w:lvlText w:val=""/>
-      <w:lvlJc w:val="left"/>
-      <w:pPr>
-        <w:ind w:left="6840" w:hanging="360"/>
-      </w:pPr>
-      <w:rPr>
-        <w:rFonts w:ascii="Wingdings" w:hAnsi="Wingdings" w:hint="default"/>
-      </w:rPr>
-    </w:lvl>
-  </w:abstractNum>
-  <w:abstractNum w:abstractNumId="11" w15:restartNumberingAfterBreak="0">
     <w:nsid w:val="237902DD"/>
     <w:multiLevelType w:val="hybridMultilevel"/>
     <w:tmpl w:val="EDA21250"/>
@@ -7622,7 +6675,7 @@
       </w:rPr>
     </w:lvl>
   </w:abstractNum>
-  <w:abstractNum w:abstractNumId="12" w15:restartNumberingAfterBreak="0">
+  <w:abstractNum w:abstractNumId="11" w15:restartNumberingAfterBreak="0">
     <w:nsid w:val="28200CFF"/>
     <w:multiLevelType w:val="multilevel"/>
     <w:tmpl w:val="6E205D50"/>
@@ -7771,7 +6824,7 @@
       </w:rPr>
     </w:lvl>
   </w:abstractNum>
-  <w:abstractNum w:abstractNumId="13" w15:restartNumberingAfterBreak="0">
+  <w:abstractNum w:abstractNumId="12" w15:restartNumberingAfterBreak="0">
     <w:nsid w:val="296533FB"/>
     <w:multiLevelType w:val="hybridMultilevel"/>
     <w:tmpl w:val="D58E3BA0"/>
@@ -7884,20 +6937,109 @@
       </w:rPr>
     </w:lvl>
   </w:abstractNum>
+  <w:abstractNum w:abstractNumId="13" w15:restartNumberingAfterBreak="0">
+    <w:nsid w:val="42FB5523"/>
+    <w:multiLevelType w:val="hybridMultilevel"/>
+    <w:tmpl w:val="35487A98"/>
+    <w:lvl w:ilvl="0" w:tplc="A8844464">
+      <w:start w:val="1"/>
+      <w:numFmt w:val="decimal"/>
+      <w:lvlText w:val="%1-"/>
+      <w:lvlJc w:val="left"/>
+      <w:pPr>
+        <w:ind w:left="1080" w:hanging="360"/>
+      </w:pPr>
+      <w:rPr>
+        <w:rFonts w:hint="default"/>
+      </w:rPr>
+    </w:lvl>
+    <w:lvl w:ilvl="1" w:tplc="04090019" w:tentative="1">
+      <w:start w:val="1"/>
+      <w:numFmt w:val="lowerLetter"/>
+      <w:lvlText w:val="%2."/>
+      <w:lvlJc w:val="left"/>
+      <w:pPr>
+        <w:ind w:left="1800" w:hanging="360"/>
+      </w:pPr>
+    </w:lvl>
+    <w:lvl w:ilvl="2" w:tplc="0409001B" w:tentative="1">
+      <w:start w:val="1"/>
+      <w:numFmt w:val="lowerRoman"/>
+      <w:lvlText w:val="%3."/>
+      <w:lvlJc w:val="right"/>
+      <w:pPr>
+        <w:ind w:left="2520" w:hanging="180"/>
+      </w:pPr>
+    </w:lvl>
+    <w:lvl w:ilvl="3" w:tplc="0409000F" w:tentative="1">
+      <w:start w:val="1"/>
+      <w:numFmt w:val="decimal"/>
+      <w:lvlText w:val="%4."/>
+      <w:lvlJc w:val="left"/>
+      <w:pPr>
+        <w:ind w:left="3240" w:hanging="360"/>
+      </w:pPr>
+    </w:lvl>
+    <w:lvl w:ilvl="4" w:tplc="04090019" w:tentative="1">
+      <w:start w:val="1"/>
+      <w:numFmt w:val="lowerLetter"/>
+      <w:lvlText w:val="%5."/>
+      <w:lvlJc w:val="left"/>
+      <w:pPr>
+        <w:ind w:left="3960" w:hanging="360"/>
+      </w:pPr>
+    </w:lvl>
+    <w:lvl w:ilvl="5" w:tplc="0409001B" w:tentative="1">
+      <w:start w:val="1"/>
+      <w:numFmt w:val="lowerRoman"/>
+      <w:lvlText w:val="%6."/>
+      <w:lvlJc w:val="right"/>
+      <w:pPr>
+        <w:ind w:left="4680" w:hanging="180"/>
+      </w:pPr>
+    </w:lvl>
+    <w:lvl w:ilvl="6" w:tplc="0409000F" w:tentative="1">
+      <w:start w:val="1"/>
+      <w:numFmt w:val="decimal"/>
+      <w:lvlText w:val="%7."/>
+      <w:lvlJc w:val="left"/>
+      <w:pPr>
+        <w:ind w:left="5400" w:hanging="360"/>
+      </w:pPr>
+    </w:lvl>
+    <w:lvl w:ilvl="7" w:tplc="04090019" w:tentative="1">
+      <w:start w:val="1"/>
+      <w:numFmt w:val="lowerLetter"/>
+      <w:lvlText w:val="%8."/>
+      <w:lvlJc w:val="left"/>
+      <w:pPr>
+        <w:ind w:left="6120" w:hanging="360"/>
+      </w:pPr>
+    </w:lvl>
+    <w:lvl w:ilvl="8" w:tplc="0409001B" w:tentative="1">
+      <w:start w:val="1"/>
+      <w:numFmt w:val="lowerRoman"/>
+      <w:lvlText w:val="%9."/>
+      <w:lvlJc w:val="right"/>
+      <w:pPr>
+        <w:ind w:left="6840" w:hanging="180"/>
+      </w:pPr>
+    </w:lvl>
+  </w:abstractNum>
   <w:abstractNum w:abstractNumId="14" w15:restartNumberingAfterBreak="0">
-    <w:nsid w:val="3A5D3DF2"/>
+    <w:nsid w:val="469D2ECE"/>
     <w:multiLevelType w:val="hybridMultilevel"/>
-    <w:tmpl w:val="61D0CA0C"/>
-    <w:lvl w:ilvl="0" w:tplc="04090001">
-      <w:start w:val="1"/>
-      <w:numFmt w:val="bullet"/>
-      <w:lvlText w:val=""/>
+    <w:tmpl w:val="A27E6F48"/>
+    <w:lvl w:ilvl="0" w:tplc="0409000F">
+      <w:start w:val="1"/>
+      <w:numFmt w:val="decimal"/>
+      <w:lvlText w:val="%1."/>
       <w:lvlJc w:val="left"/>
       <w:pPr>
         <w:ind w:left="720" w:hanging="360"/>
       </w:pPr>
       <w:rPr>
-        <w:rFonts w:ascii="Symbol" w:hAnsi="Symbol" w:hint="default"/>
+        <w:rFonts w:hint="default"/>
       </w:rPr>
     </w:lvl>
     <w:lvl w:ilvl="1" w:tplc="04090003" w:tentative="1">
@@ -7998,459 +7140,6 @@
     </w:lvl>
   </w:abstractNum>
   <w:abstractNum w:abstractNumId="15" w15:restartNumberingAfterBreak="0">
-    <w:nsid w:val="42016C3F"/>
-    <w:multiLevelType w:val="hybridMultilevel"/>
-    <w:tmpl w:val="005ADC3A"/>
-    <w:lvl w:ilvl="0" w:tplc="0409000B">
-      <w:start w:val="1"/>
-      <w:numFmt w:val="bullet"/>
-      <w:lvlText w:val=""/>
-      <w:lvlJc w:val="left"/>
-      <w:pPr>
-        <w:ind w:left="1440" w:hanging="360"/>
-      </w:pPr>
-      <w:rPr>
-        <w:rFonts w:ascii="Wingdings" w:hAnsi="Wingdings" w:hint="default"/>
-      </w:rPr>
-    </w:lvl>
-    <w:lvl w:ilvl="1" w:tplc="04090003" w:tentative="1">
-      <w:start w:val="1"/>
-      <w:numFmt w:val="bullet"/>
-      <w:lvlText w:val="o"/>
-      <w:lvlJc w:val="left"/>
-      <w:pPr>
-        <w:ind w:left="2160" w:hanging="360"/>
-      </w:pPr>
-      <w:rPr>
-        <w:rFonts w:ascii="Courier New" w:hAnsi="Courier New" w:cs="Courier New" w:hint="default"/>
-      </w:rPr>
-    </w:lvl>
-    <w:lvl w:ilvl="2" w:tplc="04090005" w:tentative="1">
-      <w:start w:val="1"/>
-      <w:numFmt w:val="bullet"/>
-      <w:lvlText w:val=""/>
-      <w:lvlJc w:val="left"/>
-      <w:pPr>
-        <w:ind w:left="2880" w:hanging="360"/>
-      </w:pPr>
-      <w:rPr>
-        <w:rFonts w:ascii="Wingdings" w:hAnsi="Wingdings" w:hint="default"/>
-      </w:rPr>
-    </w:lvl>
-    <w:lvl w:ilvl="3" w:tplc="04090001" w:tentative="1">
-      <w:start w:val="1"/>
-      <w:numFmt w:val="bullet"/>
-      <w:lvlText w:val=""/>
-      <w:lvlJc w:val="left"/>
-      <w:pPr>
-        <w:ind w:left="3600" w:hanging="360"/>
-      </w:pPr>
-      <w:rPr>
-        <w:rFonts w:ascii="Symbol" w:hAnsi="Symbol" w:hint="default"/>
-      </w:rPr>
-    </w:lvl>
-    <w:lvl w:ilvl="4" w:tplc="04090003" w:tentative="1">
-      <w:start w:val="1"/>
-      <w:numFmt w:val="bullet"/>
-      <w:lvlText w:val="o"/>
-      <w:lvlJc w:val="left"/>
-      <w:pPr>
-        <w:ind w:left="4320" w:hanging="360"/>
-      </w:pPr>
-      <w:rPr>
-        <w:rFonts w:ascii="Courier New" w:hAnsi="Courier New" w:cs="Courier New" w:hint="default"/>
-      </w:rPr>
-    </w:lvl>
-    <w:lvl w:ilvl="5" w:tplc="04090005" w:tentative="1">
-      <w:start w:val="1"/>
-      <w:numFmt w:val="bullet"/>
-      <w:lvlText w:val=""/>
-      <w:lvlJc w:val="left"/>
-      <w:pPr>
-        <w:ind w:left="5040" w:hanging="360"/>
-      </w:pPr>
-      <w:rPr>
-        <w:rFonts w:ascii="Wingdings" w:hAnsi="Wingdings" w:hint="default"/>
-      </w:rPr>
-    </w:lvl>
-    <w:lvl w:ilvl="6" w:tplc="04090001" w:tentative="1">
-      <w:start w:val="1"/>
-      <w:numFmt w:val="bullet"/>
-      <w:lvlText w:val=""/>
-      <w:lvlJc w:val="left"/>
-      <w:pPr>
-        <w:ind w:left="5760" w:hanging="360"/>
-      </w:pPr>
-      <w:rPr>
-        <w:rFonts w:ascii="Symbol" w:hAnsi="Symbol" w:hint="default"/>
-      </w:rPr>
-    </w:lvl>
-    <w:lvl w:ilvl="7" w:tplc="04090003" w:tentative="1">
-      <w:start w:val="1"/>
-      <w:numFmt w:val="bullet"/>
-      <w:lvlText w:val="o"/>
-      <w:lvlJc w:val="left"/>
-      <w:pPr>
-        <w:ind w:left="6480" w:hanging="360"/>
-      </w:pPr>
-      <w:rPr>
-        <w:rFonts w:ascii="Courier New" w:hAnsi="Courier New" w:cs="Courier New" w:hint="default"/>
-      </w:rPr>
-    </w:lvl>
-    <w:lvl w:ilvl="8" w:tplc="04090005" w:tentative="1">
-      <w:start w:val="1"/>
-      <w:numFmt w:val="bullet"/>
-      <w:lvlText w:val=""/>
-      <w:lvlJc w:val="left"/>
-      <w:pPr>
-        <w:ind w:left="7200" w:hanging="360"/>
-      </w:pPr>
-      <w:rPr>
-        <w:rFonts w:ascii="Wingdings" w:hAnsi="Wingdings" w:hint="default"/>
-      </w:rPr>
-    </w:lvl>
-  </w:abstractNum>
-  <w:abstractNum w:abstractNumId="16" w15:restartNumberingAfterBreak="0">
-    <w:nsid w:val="42D245C9"/>
-    <w:multiLevelType w:val="hybridMultilevel"/>
-    <w:tmpl w:val="084CC7B6"/>
-    <w:lvl w:ilvl="0" w:tplc="04090001">
-      <w:start w:val="1"/>
-      <w:numFmt w:val="bullet"/>
-      <w:lvlText w:val=""/>
-      <w:lvlJc w:val="left"/>
-      <w:pPr>
-        <w:ind w:left="720" w:hanging="360"/>
-      </w:pPr>
-      <w:rPr>
-        <w:rFonts w:ascii="Symbol" w:hAnsi="Symbol" w:hint="default"/>
-      </w:rPr>
-    </w:lvl>
-    <w:lvl w:ilvl="1" w:tplc="04090003" w:tentative="1">
-      <w:start w:val="1"/>
-      <w:numFmt w:val="bullet"/>
-      <w:lvlText w:val="o"/>
-      <w:lvlJc w:val="left"/>
-      <w:pPr>
-        <w:ind w:left="1440" w:hanging="360"/>
-      </w:pPr>
-      <w:rPr>
-        <w:rFonts w:ascii="Courier New" w:hAnsi="Courier New" w:cs="Courier New" w:hint="default"/>
-      </w:rPr>
-    </w:lvl>
-    <w:lvl w:ilvl="2" w:tplc="04090005" w:tentative="1">
-      <w:start w:val="1"/>
-      <w:numFmt w:val="bullet"/>
-      <w:lvlText w:val=""/>
-      <w:lvlJc w:val="left"/>
-      <w:pPr>
-        <w:ind w:left="2160" w:hanging="360"/>
-      </w:pPr>
-      <w:rPr>
-        <w:rFonts w:ascii="Wingdings" w:hAnsi="Wingdings" w:hint="default"/>
-      </w:rPr>
-    </w:lvl>
-    <w:lvl w:ilvl="3" w:tplc="04090001" w:tentative="1">
-      <w:start w:val="1"/>
-      <w:numFmt w:val="bullet"/>
-      <w:lvlText w:val=""/>
-      <w:lvlJc w:val="left"/>
-      <w:pPr>
-        <w:ind w:left="2880" w:hanging="360"/>
-      </w:pPr>
-      <w:rPr>
-        <w:rFonts w:ascii="Symbol" w:hAnsi="Symbol" w:hint="default"/>
-      </w:rPr>
-    </w:lvl>
-    <w:lvl w:ilvl="4" w:tplc="04090003" w:tentative="1">
-      <w:start w:val="1"/>
-      <w:numFmt w:val="bullet"/>
-      <w:lvlText w:val="o"/>
-      <w:lvlJc w:val="left"/>
-      <w:pPr>
-        <w:ind w:left="3600" w:hanging="360"/>
-      </w:pPr>
-      <w:rPr>
-        <w:rFonts w:ascii="Courier New" w:hAnsi="Courier New" w:cs="Courier New" w:hint="default"/>
-      </w:rPr>
-    </w:lvl>
-    <w:lvl w:ilvl="5" w:tplc="04090005" w:tentative="1">
-      <w:start w:val="1"/>
-      <w:numFmt w:val="bullet"/>
-      <w:lvlText w:val=""/>
-      <w:lvlJc w:val="left"/>
-      <w:pPr>
-        <w:ind w:left="4320" w:hanging="360"/>
-      </w:pPr>
-      <w:rPr>
-        <w:rFonts w:ascii="Wingdings" w:hAnsi="Wingdings" w:hint="default"/>
-      </w:rPr>
-    </w:lvl>
-    <w:lvl w:ilvl="6" w:tplc="04090001" w:tentative="1">
-      <w:start w:val="1"/>
-      <w:numFmt w:val="bullet"/>
-      <w:lvlText w:val=""/>
-      <w:lvlJc w:val="left"/>
-      <w:pPr>
-        <w:ind w:left="5040" w:hanging="360"/>
-      </w:pPr>
-      <w:rPr>
-        <w:rFonts w:ascii="Symbol" w:hAnsi="Symbol" w:hint="default"/>
-      </w:rPr>
-    </w:lvl>
-    <w:lvl w:ilvl="7" w:tplc="04090003" w:tentative="1">
-      <w:start w:val="1"/>
-      <w:numFmt w:val="bullet"/>
-      <w:lvlText w:val="o"/>
-      <w:lvlJc w:val="left"/>
-      <w:pPr>
-        <w:ind w:left="5760" w:hanging="360"/>
-      </w:pPr>
-      <w:rPr>
-        <w:rFonts w:ascii="Courier New" w:hAnsi="Courier New" w:cs="Courier New" w:hint="default"/>
-      </w:rPr>
-    </w:lvl>
-    <w:lvl w:ilvl="8" w:tplc="04090005" w:tentative="1">
-      <w:start w:val="1"/>
-      <w:numFmt w:val="bullet"/>
-      <w:lvlText w:val=""/>
-      <w:lvlJc w:val="left"/>
-      <w:pPr>
-        <w:ind w:left="6480" w:hanging="360"/>
-      </w:pPr>
-      <w:rPr>
-        <w:rFonts w:ascii="Wingdings" w:hAnsi="Wingdings" w:hint="default"/>
-      </w:rPr>
-    </w:lvl>
-  </w:abstractNum>
-  <w:abstractNum w:abstractNumId="17" w15:restartNumberingAfterBreak="0">
-    <w:nsid w:val="469D2ECE"/>
-    <w:multiLevelType w:val="hybridMultilevel"/>
-    <w:tmpl w:val="DD3A729A"/>
-    <w:lvl w:ilvl="0" w:tplc="225442EA">
-      <w:start w:val="1"/>
-      <w:numFmt w:val="decimal"/>
-      <w:lvlText w:val="%1."/>
-      <w:lvlJc w:val="left"/>
-      <w:pPr>
-        <w:ind w:left="720" w:hanging="360"/>
-      </w:pPr>
-      <w:rPr>
-        <w:rFonts w:hint="default"/>
-        <w:b/>
-      </w:rPr>
-    </w:lvl>
-    <w:lvl w:ilvl="1" w:tplc="04090003" w:tentative="1">
-      <w:start w:val="1"/>
-      <w:numFmt w:val="bullet"/>
-      <w:lvlText w:val="o"/>
-      <w:lvlJc w:val="left"/>
-      <w:pPr>
-        <w:ind w:left="1440" w:hanging="360"/>
-      </w:pPr>
-      <w:rPr>
-        <w:rFonts w:ascii="Courier New" w:hAnsi="Courier New" w:cs="Courier New" w:hint="default"/>
-      </w:rPr>
-    </w:lvl>
-    <w:lvl w:ilvl="2" w:tplc="04090005" w:tentative="1">
-      <w:start w:val="1"/>
-      <w:numFmt w:val="bullet"/>
-      <w:lvlText w:val=""/>
-      <w:lvlJc w:val="left"/>
-      <w:pPr>
-        <w:ind w:left="2160" w:hanging="360"/>
-      </w:pPr>
-      <w:rPr>
-        <w:rFonts w:ascii="Wingdings" w:hAnsi="Wingdings" w:hint="default"/>
-      </w:rPr>
-    </w:lvl>
-    <w:lvl w:ilvl="3" w:tplc="04090001" w:tentative="1">
-      <w:start w:val="1"/>
-      <w:numFmt w:val="bullet"/>
-      <w:lvlText w:val=""/>
-      <w:lvlJc w:val="left"/>
-      <w:pPr>
-        <w:ind w:left="2880" w:hanging="360"/>
-      </w:pPr>
-      <w:rPr>
-        <w:rFonts w:ascii="Symbol" w:hAnsi="Symbol" w:hint="default"/>
-      </w:rPr>
-    </w:lvl>
-    <w:lvl w:ilvl="4" w:tplc="04090003" w:tentative="1">
-      <w:start w:val="1"/>
-      <w:numFmt w:val="bullet"/>
-      <w:lvlText w:val="o"/>
-      <w:lvlJc w:val="left"/>
-      <w:pPr>
-        <w:ind w:left="3600" w:hanging="360"/>
-      </w:pPr>
-      <w:rPr>
-        <w:rFonts w:ascii="Courier New" w:hAnsi="Courier New" w:cs="Courier New" w:hint="default"/>
-      </w:rPr>
-    </w:lvl>
-    <w:lvl w:ilvl="5" w:tplc="04090005" w:tentative="1">
-      <w:start w:val="1"/>
-      <w:numFmt w:val="bullet"/>
-      <w:lvlText w:val=""/>
-      <w:lvlJc w:val="left"/>
-      <w:pPr>
-        <w:ind w:left="4320" w:hanging="360"/>
-      </w:pPr>
-      <w:rPr>
-        <w:rFonts w:ascii="Wingdings" w:hAnsi="Wingdings" w:hint="default"/>
-      </w:rPr>
-    </w:lvl>
-    <w:lvl w:ilvl="6" w:tplc="04090001" w:tentative="1">
-      <w:start w:val="1"/>
-      <w:numFmt w:val="bullet"/>
-      <w:lvlText w:val=""/>
-      <w:lvlJc w:val="left"/>
-      <w:pPr>
-        <w:ind w:left="5040" w:hanging="360"/>
-      </w:pPr>
-      <w:rPr>
-        <w:rFonts w:ascii="Symbol" w:hAnsi="Symbol" w:hint="default"/>
-      </w:rPr>
-    </w:lvl>
-    <w:lvl w:ilvl="7" w:tplc="04090003" w:tentative="1">
-      <w:start w:val="1"/>
-      <w:numFmt w:val="bullet"/>
-      <w:lvlText w:val="o"/>
-      <w:lvlJc w:val="left"/>
-      <w:pPr>
-        <w:ind w:left="5760" w:hanging="360"/>
-      </w:pPr>
-      <w:rPr>
-        <w:rFonts w:ascii="Courier New" w:hAnsi="Courier New" w:cs="Courier New" w:hint="default"/>
-      </w:rPr>
-    </w:lvl>
-    <w:lvl w:ilvl="8" w:tplc="04090005" w:tentative="1">
-      <w:start w:val="1"/>
-      <w:numFmt w:val="bullet"/>
-      <w:lvlText w:val=""/>
-      <w:lvlJc w:val="left"/>
-      <w:pPr>
-        <w:ind w:left="6480" w:hanging="360"/>
-      </w:pPr>
-      <w:rPr>
-        <w:rFonts w:ascii="Wingdings" w:hAnsi="Wingdings" w:hint="default"/>
-      </w:rPr>
-    </w:lvl>
-  </w:abstractNum>
-  <w:abstractNum w:abstractNumId="18" w15:restartNumberingAfterBreak="0">
-    <w:nsid w:val="49E355B0"/>
-    <w:multiLevelType w:val="hybridMultilevel"/>
-    <w:tmpl w:val="56488986"/>
-    <w:lvl w:ilvl="0" w:tplc="04090001">
-      <w:start w:val="1"/>
-      <w:numFmt w:val="bullet"/>
-      <w:lvlText w:val=""/>
-      <w:lvlJc w:val="left"/>
-      <w:pPr>
-        <w:ind w:left="720" w:hanging="360"/>
-      </w:pPr>
-      <w:rPr>
-        <w:rFonts w:ascii="Symbol" w:hAnsi="Symbol" w:hint="default"/>
-      </w:rPr>
-    </w:lvl>
-    <w:lvl w:ilvl="1" w:tplc="04090003" w:tentative="1">
-      <w:start w:val="1"/>
-      <w:numFmt w:val="bullet"/>
-      <w:lvlText w:val="o"/>
-      <w:lvlJc w:val="left"/>
-      <w:pPr>
-        <w:ind w:left="1440" w:hanging="360"/>
-      </w:pPr>
-      <w:rPr>
-        <w:rFonts w:ascii="Courier New" w:hAnsi="Courier New" w:cs="Courier New" w:hint="default"/>
-      </w:rPr>
-    </w:lvl>
-    <w:lvl w:ilvl="2" w:tplc="04090005" w:tentative="1">
-      <w:start w:val="1"/>
-      <w:numFmt w:val="bullet"/>
-      <w:lvlText w:val=""/>
-      <w:lvlJc w:val="left"/>
-      <w:pPr>
-        <w:ind w:left="2160" w:hanging="360"/>
-      </w:pPr>
-      <w:rPr>
-        <w:rFonts w:ascii="Wingdings" w:hAnsi="Wingdings" w:hint="default"/>
-      </w:rPr>
-    </w:lvl>
-    <w:lvl w:ilvl="3" w:tplc="04090001" w:tentative="1">
-      <w:start w:val="1"/>
-      <w:numFmt w:val="bullet"/>
-      <w:lvlText w:val=""/>
-      <w:lvlJc w:val="left"/>
-      <w:pPr>
-        <w:ind w:left="2880" w:hanging="360"/>
-      </w:pPr>
-      <w:rPr>
-        <w:rFonts w:ascii="Symbol" w:hAnsi="Symbol" w:hint="default"/>
-      </w:rPr>
-    </w:lvl>
-    <w:lvl w:ilvl="4" w:tplc="04090003" w:tentative="1">
-      <w:start w:val="1"/>
-      <w:numFmt w:val="bullet"/>
-      <w:lvlText w:val="o"/>
-      <w:lvlJc w:val="left"/>
-      <w:pPr>
-        <w:ind w:left="3600" w:hanging="360"/>
-      </w:pPr>
-      <w:rPr>
-        <w:rFonts w:ascii="Courier New" w:hAnsi="Courier New" w:cs="Courier New" w:hint="default"/>
-      </w:rPr>
-    </w:lvl>
-    <w:lvl w:ilvl="5" w:tplc="04090005" w:tentative="1">
-      <w:start w:val="1"/>
-      <w:numFmt w:val="bullet"/>
-      <w:lvlText w:val=""/>
-      <w:lvlJc w:val="left"/>
-      <w:pPr>
-        <w:ind w:left="4320" w:hanging="360"/>
-      </w:pPr>
-      <w:rPr>
-        <w:rFonts w:ascii="Wingdings" w:hAnsi="Wingdings" w:hint="default"/>
-      </w:rPr>
-    </w:lvl>
-    <w:lvl w:ilvl="6" w:tplc="04090001" w:tentative="1">
-      <w:start w:val="1"/>
-      <w:numFmt w:val="bullet"/>
-      <w:lvlText w:val=""/>
-      <w:lvlJc w:val="left"/>
-      <w:pPr>
-        <w:ind w:left="5040" w:hanging="360"/>
-      </w:pPr>
-      <w:rPr>
-        <w:rFonts w:ascii="Symbol" w:hAnsi="Symbol" w:hint="default"/>
-      </w:rPr>
-    </w:lvl>
-    <w:lvl w:ilvl="7" w:tplc="04090003" w:tentative="1">
-      <w:start w:val="1"/>
-      <w:numFmt w:val="bullet"/>
-      <w:lvlText w:val="o"/>
-      <w:lvlJc w:val="left"/>
-      <w:pPr>
-        <w:ind w:left="5760" w:hanging="360"/>
-      </w:pPr>
-      <w:rPr>
-        <w:rFonts w:ascii="Courier New" w:hAnsi="Courier New" w:cs="Courier New" w:hint="default"/>
-      </w:rPr>
-    </w:lvl>
-    <w:lvl w:ilvl="8" w:tplc="04090005" w:tentative="1">
-      <w:start w:val="1"/>
-      <w:numFmt w:val="bullet"/>
-      <w:lvlText w:val=""/>
-      <w:lvlJc w:val="left"/>
-      <w:pPr>
-        <w:ind w:left="6480" w:hanging="360"/>
-      </w:pPr>
-      <w:rPr>
-        <w:rFonts w:ascii="Wingdings" w:hAnsi="Wingdings" w:hint="default"/>
-      </w:rPr>
-    </w:lvl>
-  </w:abstractNum>
-  <w:abstractNum w:abstractNumId="19" w15:restartNumberingAfterBreak="0">
     <w:nsid w:val="4B4D7D27"/>
     <w:multiLevelType w:val="multilevel"/>
     <w:tmpl w:val="04090023"/>
@@ -8569,120 +7258,7 @@
       </w:pPr>
     </w:lvl>
   </w:abstractNum>
-  <w:abstractNum w:abstractNumId="20" w15:restartNumberingAfterBreak="0">
-    <w:nsid w:val="4BA6726A"/>
-    <w:multiLevelType w:val="hybridMultilevel"/>
-    <w:tmpl w:val="C7488DD2"/>
-    <w:lvl w:ilvl="0" w:tplc="04090001">
-      <w:start w:val="1"/>
-      <w:numFmt w:val="bullet"/>
-      <w:lvlText w:val=""/>
-      <w:lvlJc w:val="left"/>
-      <w:pPr>
-        <w:ind w:left="720" w:hanging="360"/>
-      </w:pPr>
-      <w:rPr>
-        <w:rFonts w:ascii="Symbol" w:hAnsi="Symbol" w:hint="default"/>
-      </w:rPr>
-    </w:lvl>
-    <w:lvl w:ilvl="1" w:tplc="04090003" w:tentative="1">
-      <w:start w:val="1"/>
-      <w:numFmt w:val="bullet"/>
-      <w:lvlText w:val="o"/>
-      <w:lvlJc w:val="left"/>
-      <w:pPr>
-        <w:ind w:left="1440" w:hanging="360"/>
-      </w:pPr>
-      <w:rPr>
-        <w:rFonts w:ascii="Courier New" w:hAnsi="Courier New" w:cs="Courier New" w:hint="default"/>
-      </w:rPr>
-    </w:lvl>
-    <w:lvl w:ilvl="2" w:tplc="04090005" w:tentative="1">
-      <w:start w:val="1"/>
-      <w:numFmt w:val="bullet"/>
-      <w:lvlText w:val=""/>
-      <w:lvlJc w:val="left"/>
-      <w:pPr>
-        <w:ind w:left="2160" w:hanging="360"/>
-      </w:pPr>
-      <w:rPr>
-        <w:rFonts w:ascii="Wingdings" w:hAnsi="Wingdings" w:hint="default"/>
-      </w:rPr>
-    </w:lvl>
-    <w:lvl w:ilvl="3" w:tplc="04090001" w:tentative="1">
-      <w:start w:val="1"/>
-      <w:numFmt w:val="bullet"/>
-      <w:lvlText w:val=""/>
-      <w:lvlJc w:val="left"/>
-      <w:pPr>
-        <w:ind w:left="2880" w:hanging="360"/>
-      </w:pPr>
-      <w:rPr>
-        <w:rFonts w:ascii="Symbol" w:hAnsi="Symbol" w:hint="default"/>
-      </w:rPr>
-    </w:lvl>
-    <w:lvl w:ilvl="4" w:tplc="04090003" w:tentative="1">
-      <w:start w:val="1"/>
-      <w:numFmt w:val="bullet"/>
-      <w:lvlText w:val="o"/>
-      <w:lvlJc w:val="left"/>
-      <w:pPr>
-        <w:ind w:left="3600" w:hanging="360"/>
-      </w:pPr>
-      <w:rPr>
-        <w:rFonts w:ascii="Courier New" w:hAnsi="Courier New" w:cs="Courier New" w:hint="default"/>
-      </w:rPr>
-    </w:lvl>
-    <w:lvl w:ilvl="5" w:tplc="04090005" w:tentative="1">
-      <w:start w:val="1"/>
-      <w:numFmt w:val="bullet"/>
-      <w:lvlText w:val=""/>
-      <w:lvlJc w:val="left"/>
-      <w:pPr>
-        <w:ind w:left="4320" w:hanging="360"/>
-      </w:pPr>
-      <w:rPr>
-        <w:rFonts w:ascii="Wingdings" w:hAnsi="Wingdings" w:hint="default"/>
-      </w:rPr>
-    </w:lvl>
-    <w:lvl w:ilvl="6" w:tplc="04090001" w:tentative="1">
-      <w:start w:val="1"/>
-      <w:numFmt w:val="bullet"/>
-      <w:lvlText w:val=""/>
-      <w:lvlJc w:val="left"/>
-      <w:pPr>
-        <w:ind w:left="5040" w:hanging="360"/>
-      </w:pPr>
-      <w:rPr>
-        <w:rFonts w:ascii="Symbol" w:hAnsi="Symbol" w:hint="default"/>
-      </w:rPr>
-    </w:lvl>
-    <w:lvl w:ilvl="7" w:tplc="04090003" w:tentative="1">
-      <w:start w:val="1"/>
-      <w:numFmt w:val="bullet"/>
-      <w:lvlText w:val="o"/>
-      <w:lvlJc w:val="left"/>
-      <w:pPr>
-        <w:ind w:left="5760" w:hanging="360"/>
-      </w:pPr>
-      <w:rPr>
-        <w:rFonts w:ascii="Courier New" w:hAnsi="Courier New" w:cs="Courier New" w:hint="default"/>
-      </w:rPr>
-    </w:lvl>
-    <w:lvl w:ilvl="8" w:tplc="04090005" w:tentative="1">
-      <w:start w:val="1"/>
-      <w:numFmt w:val="bullet"/>
-      <w:lvlText w:val=""/>
-      <w:lvlJc w:val="left"/>
-      <w:pPr>
-        <w:ind w:left="6480" w:hanging="360"/>
-      </w:pPr>
-      <w:rPr>
-        <w:rFonts w:ascii="Wingdings" w:hAnsi="Wingdings" w:hint="default"/>
-      </w:rPr>
-    </w:lvl>
-  </w:abstractNum>
-  <w:abstractNum w:abstractNumId="21" w15:restartNumberingAfterBreak="0">
+  <w:abstractNum w:abstractNumId="16" w15:restartNumberingAfterBreak="0">
     <w:nsid w:val="556B2872"/>
     <w:multiLevelType w:val="multilevel"/>
     <w:tmpl w:val="95D8FEE8"/>
@@ -8831,211 +7407,7 @@
       </w:rPr>
     </w:lvl>
   </w:abstractNum>
-  <w:abstractNum w:abstractNumId="22" w15:restartNumberingAfterBreak="0">
-    <w:nsid w:val="59752243"/>
-    <w:multiLevelType w:val="hybridMultilevel"/>
-    <w:tmpl w:val="2DAA1A98"/>
-    <w:lvl w:ilvl="0" w:tplc="04090001">
-      <w:start w:val="1"/>
-      <w:numFmt w:val="bullet"/>
-      <w:lvlText w:val=""/>
-      <w:lvlJc w:val="left"/>
-      <w:pPr>
-        <w:ind w:left="720" w:hanging="360"/>
-      </w:pPr>
-      <w:rPr>
-        <w:rFonts w:ascii="Symbol" w:hAnsi="Symbol" w:hint="default"/>
-      </w:rPr>
-    </w:lvl>
-    <w:lvl w:ilvl="1" w:tplc="04090003" w:tentative="1">
-      <w:start w:val="1"/>
-      <w:numFmt w:val="bullet"/>
-      <w:lvlText w:val="o"/>
-      <w:lvlJc w:val="left"/>
-      <w:pPr>
-        <w:ind w:left="1440" w:hanging="360"/>
-      </w:pPr>
-      <w:rPr>
-        <w:rFonts w:ascii="Courier New" w:hAnsi="Courier New" w:cs="Courier New" w:hint="default"/>
-      </w:rPr>
-    </w:lvl>
-    <w:lvl w:ilvl="2" w:tplc="04090005" w:tentative="1">
-      <w:start w:val="1"/>
-      <w:numFmt w:val="bullet"/>
-      <w:lvlText w:val=""/>
-      <w:lvlJc w:val="left"/>
-      <w:pPr>
-        <w:ind w:left="2160" w:hanging="360"/>
-      </w:pPr>
-      <w:rPr>
-        <w:rFonts w:ascii="Wingdings" w:hAnsi="Wingdings" w:hint="default"/>
-      </w:rPr>
-    </w:lvl>
-    <w:lvl w:ilvl="3" w:tplc="04090001" w:tentative="1">
-      <w:start w:val="1"/>
-      <w:numFmt w:val="bullet"/>
-      <w:lvlText w:val=""/>
-      <w:lvlJc w:val="left"/>
-      <w:pPr>
-        <w:ind w:left="2880" w:hanging="360"/>
-      </w:pPr>
-      <w:rPr>
-        <w:rFonts w:ascii="Symbol" w:hAnsi="Symbol" w:hint="default"/>
-      </w:rPr>
-    </w:lvl>
-    <w:lvl w:ilvl="4" w:tplc="04090003" w:tentative="1">
-      <w:start w:val="1"/>
-      <w:numFmt w:val="bullet"/>
-      <w:lvlText w:val="o"/>
-      <w:lvlJc w:val="left"/>
-      <w:pPr>
-        <w:ind w:left="3600" w:hanging="360"/>
-      </w:pPr>
-      <w:rPr>
-        <w:rFonts w:ascii="Courier New" w:hAnsi="Courier New" w:cs="Courier New" w:hint="default"/>
-      </w:rPr>
-    </w:lvl>
-    <w:lvl w:ilvl="5" w:tplc="04090005" w:tentative="1">
-      <w:start w:val="1"/>
-      <w:numFmt w:val="bullet"/>
-      <w:lvlText w:val=""/>
-      <w:lvlJc w:val="left"/>
-      <w:pPr>
-        <w:ind w:left="4320" w:hanging="360"/>
-      </w:pPr>
-      <w:rPr>
-        <w:rFonts w:ascii="Wingdings" w:hAnsi="Wingdings" w:hint="default"/>
-      </w:rPr>
-    </w:lvl>
-    <w:lvl w:ilvl="6" w:tplc="04090001" w:tentative="1">
-      <w:start w:val="1"/>
-      <w:numFmt w:val="bullet"/>
-      <w:lvlText w:val=""/>
-      <w:lvlJc w:val="left"/>
-      <w:pPr>
-        <w:ind w:left="5040" w:hanging="360"/>
-      </w:pPr>
-      <w:rPr>
-        <w:rFonts w:ascii="Symbol" w:hAnsi="Symbol" w:hint="default"/>
-      </w:rPr>
-    </w:lvl>
-    <w:lvl w:ilvl="7" w:tplc="04090003" w:tentative="1">
-      <w:start w:val="1"/>
-      <w:numFmt w:val="bullet"/>
-      <w:lvlText w:val="o"/>
-      <w:lvlJc w:val="left"/>
-      <w:pPr>
-        <w:ind w:left="5760" w:hanging="360"/>
-      </w:pPr>
-      <w:rPr>
-        <w:rFonts w:ascii="Courier New" w:hAnsi="Courier New" w:cs="Courier New" w:hint="default"/>
-      </w:rPr>
-    </w:lvl>
-    <w:lvl w:ilvl="8" w:tplc="04090005" w:tentative="1">
-      <w:start w:val="1"/>
-      <w:numFmt w:val="bullet"/>
-      <w:lvlText w:val=""/>
-      <w:lvlJc w:val="left"/>
-      <w:pPr>
-        <w:ind w:left="6480" w:hanging="360"/>
-      </w:pPr>
-      <w:rPr>
-        <w:rFonts w:ascii="Wingdings" w:hAnsi="Wingdings" w:hint="default"/>
-      </w:rPr>
-    </w:lvl>
-  </w:abstractNum>
-  <w:abstractNum w:abstractNumId="23" w15:restartNumberingAfterBreak="0">
-    <w:nsid w:val="5EE11B1B"/>
-    <w:multiLevelType w:val="hybridMultilevel"/>
-    <w:tmpl w:val="72A82B5E"/>
-    <w:lvl w:ilvl="0" w:tplc="FC6ECDE6">
-      <w:start w:val="1"/>
-      <w:numFmt w:val="decimal"/>
-      <w:lvlText w:val="%1-"/>
-      <w:lvlJc w:val="left"/>
-      <w:pPr>
-        <w:ind w:left="720" w:hanging="360"/>
-      </w:pPr>
-      <w:rPr>
-        <w:rFonts w:hint="default"/>
-        <w:b/>
-        <w:i/>
-      </w:rPr>
-    </w:lvl>
-    <w:lvl w:ilvl="1" w:tplc="04090019" w:tentative="1">
-      <w:start w:val="1"/>
-      <w:numFmt w:val="lowerLetter"/>
-      <w:lvlText w:val="%2."/>
-      <w:lvlJc w:val="left"/>
-      <w:pPr>
-        <w:ind w:left="1440" w:hanging="360"/>
-      </w:pPr>
-    </w:lvl>
-    <w:lvl w:ilvl="2" w:tplc="0409001B" w:tentative="1">
-      <w:start w:val="1"/>
-      <w:numFmt w:val="lowerRoman"/>
-      <w:lvlText w:val="%3."/>
-      <w:lvlJc w:val="right"/>
-      <w:pPr>
-        <w:ind w:left="2160" w:hanging="180"/>
-      </w:pPr>
-    </w:lvl>
-    <w:lvl w:ilvl="3" w:tplc="0409000F" w:tentative="1">
-      <w:start w:val="1"/>
-      <w:numFmt w:val="decimal"/>
-      <w:lvlText w:val="%4."/>
-      <w:lvlJc w:val="left"/>
-      <w:pPr>
-        <w:ind w:left="2880" w:hanging="360"/>
-      </w:pPr>
-    </w:lvl>
-    <w:lvl w:ilvl="4" w:tplc="04090019" w:tentative="1">
-      <w:start w:val="1"/>
-      <w:numFmt w:val="lowerLetter"/>
-      <w:lvlText w:val="%5."/>
-      <w:lvlJc w:val="left"/>
-      <w:pPr>
-        <w:ind w:left="3600" w:hanging="360"/>
-      </w:pPr>
-    </w:lvl>
-    <w:lvl w:ilvl="5" w:tplc="0409001B" w:tentative="1">
-      <w:start w:val="1"/>
-      <w:numFmt w:val="lowerRoman"/>
-      <w:lvlText w:val="%6."/>
-      <w:lvlJc w:val="right"/>
-      <w:pPr>
-        <w:ind w:left="4320" w:hanging="180"/>
-      </w:pPr>
-    </w:lvl>
-    <w:lvl w:ilvl="6" w:tplc="0409000F" w:tentative="1">
-      <w:start w:val="1"/>
-      <w:numFmt w:val="decimal"/>
-      <w:lvlText w:val="%7."/>
-      <w:lvlJc w:val="left"/>
-      <w:pPr>
-        <w:ind w:left="5040" w:hanging="360"/>
-      </w:pPr>
-    </w:lvl>
-    <w:lvl w:ilvl="7" w:tplc="04090019" w:tentative="1">
-      <w:start w:val="1"/>
-      <w:numFmt w:val="lowerLetter"/>
-      <w:lvlText w:val="%8."/>
-      <w:lvlJc w:val="left"/>
-      <w:pPr>
-        <w:ind w:left="5760" w:hanging="360"/>
-      </w:pPr>
-    </w:lvl>
-    <w:lvl w:ilvl="8" w:tplc="0409001B" w:tentative="1">
-      <w:start w:val="1"/>
-      <w:numFmt w:val="lowerRoman"/>
-      <w:lvlText w:val="%9."/>
-      <w:lvlJc w:val="right"/>
-      <w:pPr>
-        <w:ind w:left="6480" w:hanging="180"/>
-      </w:pPr>
-    </w:lvl>
-  </w:abstractNum>
-  <w:abstractNum w:abstractNumId="24" w15:restartNumberingAfterBreak="0">
+  <w:abstractNum w:abstractNumId="17" w15:restartNumberingAfterBreak="0">
     <w:nsid w:val="603B0EBC"/>
     <w:multiLevelType w:val="hybridMultilevel"/>
     <w:tmpl w:val="01E644E8"/>
@@ -9175,7 +7547,7 @@
       </w:rPr>
     </w:lvl>
   </w:abstractNum>
-  <w:abstractNum w:abstractNumId="25" w15:restartNumberingAfterBreak="0">
+  <w:abstractNum w:abstractNumId="18" w15:restartNumberingAfterBreak="0">
     <w:nsid w:val="677D7F42"/>
     <w:multiLevelType w:val="hybridMultilevel"/>
     <w:tmpl w:val="96860064"/>
@@ -9289,7 +7661,7 @@
       </w:rPr>
     </w:lvl>
   </w:abstractNum>
-  <w:abstractNum w:abstractNumId="26" w15:restartNumberingAfterBreak="0">
+  <w:abstractNum w:abstractNumId="19" w15:restartNumberingAfterBreak="0">
     <w:nsid w:val="67840B80"/>
     <w:multiLevelType w:val="hybridMultilevel"/>
     <w:tmpl w:val="B1B60F08"/>
@@ -9429,7 +7801,7 @@
       </w:rPr>
     </w:lvl>
   </w:abstractNum>
-  <w:abstractNum w:abstractNumId="27" w15:restartNumberingAfterBreak="0">
+  <w:abstractNum w:abstractNumId="20" w15:restartNumberingAfterBreak="0">
     <w:nsid w:val="6E9B00AA"/>
     <w:multiLevelType w:val="hybridMultilevel"/>
     <w:tmpl w:val="51581916"/>
@@ -9569,233 +7941,7 @@
       </w:rPr>
     </w:lvl>
   </w:abstractNum>
-  <w:abstractNum w:abstractNumId="28" w15:restartNumberingAfterBreak="0">
-    <w:nsid w:val="73222CCA"/>
-    <w:multiLevelType w:val="hybridMultilevel"/>
-    <w:tmpl w:val="D4A2D73E"/>
-    <w:lvl w:ilvl="0" w:tplc="04090001">
-      <w:start w:val="1"/>
-      <w:numFmt w:val="bullet"/>
-      <w:lvlText w:val=""/>
-      <w:lvlJc w:val="left"/>
-      <w:pPr>
-        <w:ind w:left="720" w:hanging="360"/>
-      </w:pPr>
-      <w:rPr>
-        <w:rFonts w:ascii="Symbol" w:hAnsi="Symbol" w:hint="default"/>
-      </w:rPr>
-    </w:lvl>
-    <w:lvl w:ilvl="1" w:tplc="04090003" w:tentative="1">
-      <w:start w:val="1"/>
-      <w:numFmt w:val="bullet"/>
-      <w:lvlText w:val="o"/>
-      <w:lvlJc w:val="left"/>
-      <w:pPr>
-        <w:ind w:left="1440" w:hanging="360"/>
-      </w:pPr>
-      <w:rPr>
-        <w:rFonts w:ascii="Courier New" w:hAnsi="Courier New" w:cs="Courier New" w:hint="default"/>
-      </w:rPr>
-    </w:lvl>
-    <w:lvl w:ilvl="2" w:tplc="04090005" w:tentative="1">
-      <w:start w:val="1"/>
-      <w:numFmt w:val="bullet"/>
-      <w:lvlText w:val=""/>
-      <w:lvlJc w:val="left"/>
-      <w:pPr>
-        <w:ind w:left="2160" w:hanging="360"/>
-      </w:pPr>
-      <w:rPr>
-        <w:rFonts w:ascii="Wingdings" w:hAnsi="Wingdings" w:hint="default"/>
-      </w:rPr>
-    </w:lvl>
-    <w:lvl w:ilvl="3" w:tplc="04090001" w:tentative="1">
-      <w:start w:val="1"/>
-      <w:numFmt w:val="bullet"/>
-      <w:lvlText w:val=""/>
-      <w:lvlJc w:val="left"/>
-      <w:pPr>
-        <w:ind w:left="2880" w:hanging="360"/>
-      </w:pPr>
-      <w:rPr>
-        <w:rFonts w:ascii="Symbol" w:hAnsi="Symbol" w:hint="default"/>
-      </w:rPr>
-    </w:lvl>
-    <w:lvl w:ilvl="4" w:tplc="04090003" w:tentative="1">
-      <w:start w:val="1"/>
-      <w:numFmt w:val="bullet"/>
-      <w:lvlText w:val="o"/>
-      <w:lvlJc w:val="left"/>
-      <w:pPr>
-        <w:ind w:left="3600" w:hanging="360"/>
-      </w:pPr>
-      <w:rPr>
-        <w:rFonts w:ascii="Courier New" w:hAnsi="Courier New" w:cs="Courier New" w:hint="default"/>
-      </w:rPr>
-    </w:lvl>
-    <w:lvl w:ilvl="5" w:tplc="04090005" w:tentative="1">
-      <w:start w:val="1"/>
-      <w:numFmt w:val="bullet"/>
-      <w:lvlText w:val=""/>
-      <w:lvlJc w:val="left"/>
-      <w:pPr>
-        <w:ind w:left="4320" w:hanging="360"/>
-      </w:pPr>
-      <w:rPr>
-        <w:rFonts w:ascii="Wingdings" w:hAnsi="Wingdings" w:hint="default"/>
-      </w:rPr>
-    </w:lvl>
-    <w:lvl w:ilvl="6" w:tplc="04090001" w:tentative="1">
-      <w:start w:val="1"/>
-      <w:numFmt w:val="bullet"/>
-      <w:lvlText w:val=""/>
-      <w:lvlJc w:val="left"/>
-      <w:pPr>
-        <w:ind w:left="5040" w:hanging="360"/>
-      </w:pPr>
-      <w:rPr>
-        <w:rFonts w:ascii="Symbol" w:hAnsi="Symbol" w:hint="default"/>
-      </w:rPr>
-    </w:lvl>
-    <w:lvl w:ilvl="7" w:tplc="04090003" w:tentative="1">
-      <w:start w:val="1"/>
-      <w:numFmt w:val="bullet"/>
-      <w:lvlText w:val="o"/>
-      <w:lvlJc w:val="left"/>
-      <w:pPr>
-        <w:ind w:left="5760" w:hanging="360"/>
-      </w:pPr>
-      <w:rPr>
-        <w:rFonts w:ascii="Courier New" w:hAnsi="Courier New" w:cs="Courier New" w:hint="default"/>
-      </w:rPr>
-    </w:lvl>
-    <w:lvl w:ilvl="8" w:tplc="04090005" w:tentative="1">
-      <w:start w:val="1"/>
-      <w:numFmt w:val="bullet"/>
-      <w:lvlText w:val=""/>
-      <w:lvlJc w:val="left"/>
-      <w:pPr>
-        <w:ind w:left="6480" w:hanging="360"/>
-      </w:pPr>
-      <w:rPr>
-        <w:rFonts w:ascii="Wingdings" w:hAnsi="Wingdings" w:hint="default"/>
-      </w:rPr>
-    </w:lvl>
-  </w:abstractNum>
-  <w:abstractNum w:abstractNumId="29" w15:restartNumberingAfterBreak="0">
-    <w:nsid w:val="79771C71"/>
-    <w:multiLevelType w:val="hybridMultilevel"/>
-    <w:tmpl w:val="B4D867BE"/>
-    <w:lvl w:ilvl="0" w:tplc="04090001">
-      <w:start w:val="1"/>
-      <w:numFmt w:val="bullet"/>
-      <w:lvlText w:val=""/>
-      <w:lvlJc w:val="left"/>
-      <w:pPr>
-        <w:ind w:left="720" w:hanging="360"/>
-      </w:pPr>
-      <w:rPr>
-        <w:rFonts w:ascii="Symbol" w:hAnsi="Symbol" w:hint="default"/>
-      </w:rPr>
-    </w:lvl>
-    <w:lvl w:ilvl="1" w:tplc="04090003" w:tentative="1">
-      <w:start w:val="1"/>
-      <w:numFmt w:val="bullet"/>
-      <w:lvlText w:val="o"/>
-      <w:lvlJc w:val="left"/>
-      <w:pPr>
-        <w:ind w:left="1440" w:hanging="360"/>
-      </w:pPr>
-      <w:rPr>
-        <w:rFonts w:ascii="Courier New" w:hAnsi="Courier New" w:cs="Courier New" w:hint="default"/>
-      </w:rPr>
-    </w:lvl>
-    <w:lvl w:ilvl="2" w:tplc="04090005" w:tentative="1">
-      <w:start w:val="1"/>
-      <w:numFmt w:val="bullet"/>
-      <w:lvlText w:val=""/>
-      <w:lvlJc w:val="left"/>
-      <w:pPr>
-        <w:ind w:left="2160" w:hanging="360"/>
-      </w:pPr>
-      <w:rPr>
-        <w:rFonts w:ascii="Wingdings" w:hAnsi="Wingdings" w:hint="default"/>
-      </w:rPr>
-    </w:lvl>
-    <w:lvl w:ilvl="3" w:tplc="04090001" w:tentative="1">
-      <w:start w:val="1"/>
-      <w:numFmt w:val="bullet"/>
-      <w:lvlText w:val=""/>
-      <w:lvlJc w:val="left"/>
-      <w:pPr>
-        <w:ind w:left="2880" w:hanging="360"/>
-      </w:pPr>
-      <w:rPr>
-        <w:rFonts w:ascii="Symbol" w:hAnsi="Symbol" w:hint="default"/>
-      </w:rPr>
-    </w:lvl>
-    <w:lvl w:ilvl="4" w:tplc="04090003" w:tentative="1">
-      <w:start w:val="1"/>
-      <w:numFmt w:val="bullet"/>
-      <w:lvlText w:val="o"/>
-      <w:lvlJc w:val="left"/>
-      <w:pPr>
-        <w:ind w:left="3600" w:hanging="360"/>
-      </w:pPr>
-      <w:rPr>
-        <w:rFonts w:ascii="Courier New" w:hAnsi="Courier New" w:cs="Courier New" w:hint="default"/>
-      </w:rPr>
-    </w:lvl>
-    <w:lvl w:ilvl="5" w:tplc="04090005" w:tentative="1">
-      <w:start w:val="1"/>
-      <w:numFmt w:val="bullet"/>
-      <w:lvlText w:val=""/>
-      <w:lvlJc w:val="left"/>
-      <w:pPr>
-        <w:ind w:left="4320" w:hanging="360"/>
-      </w:pPr>
-      <w:rPr>
-        <w:rFonts w:ascii="Wingdings" w:hAnsi="Wingdings" w:hint="default"/>
-      </w:rPr>
-    </w:lvl>
-    <w:lvl w:ilvl="6" w:tplc="04090001" w:tentative="1">
-      <w:start w:val="1"/>
-      <w:numFmt w:val="bullet"/>
-      <w:lvlText w:val=""/>
-      <w:lvlJc w:val="left"/>
-      <w:pPr>
-        <w:ind w:left="5040" w:hanging="360"/>
-      </w:pPr>
-      <w:rPr>
-        <w:rFonts w:ascii="Symbol" w:hAnsi="Symbol" w:hint="default"/>
-      </w:rPr>
-    </w:lvl>
-    <w:lvl w:ilvl="7" w:tplc="04090003" w:tentative="1">
-      <w:start w:val="1"/>
-      <w:numFmt w:val="bullet"/>
-      <w:lvlText w:val="o"/>
-      <w:lvlJc w:val="left"/>
-      <w:pPr>
-        <w:ind w:left="5760" w:hanging="360"/>
-      </w:pPr>
-      <w:rPr>
-        <w:rFonts w:ascii="Courier New" w:hAnsi="Courier New" w:cs="Courier New" w:hint="default"/>
-      </w:rPr>
-    </w:lvl>
-    <w:lvl w:ilvl="8" w:tplc="04090005" w:tentative="1">
-      <w:start w:val="1"/>
-      <w:numFmt w:val="bullet"/>
-      <w:lvlText w:val=""/>
-      <w:lvlJc w:val="left"/>
-      <w:pPr>
-        <w:ind w:left="6480" w:hanging="360"/>
-      </w:pPr>
-      <w:rPr>
-        <w:rFonts w:ascii="Wingdings" w:hAnsi="Wingdings" w:hint="default"/>
-      </w:rPr>
-    </w:lvl>
-  </w:abstractNum>
-  <w:abstractNum w:abstractNumId="30" w15:restartNumberingAfterBreak="0">
+  <w:abstractNum w:abstractNumId="21" w15:restartNumberingAfterBreak="0">
     <w:nsid w:val="79A0389C"/>
     <w:multiLevelType w:val="hybridMultilevel"/>
     <w:tmpl w:val="FEB621A0"/>
@@ -9908,214 +8054,71 @@
       </w:rPr>
     </w:lvl>
   </w:abstractNum>
-  <w:abstractNum w:abstractNumId="31" w15:restartNumberingAfterBreak="0">
-    <w:nsid w:val="7F081A92"/>
-    <w:multiLevelType w:val="hybridMultilevel"/>
-    <w:tmpl w:val="2D125F90"/>
-    <w:lvl w:ilvl="0" w:tplc="04090001">
-      <w:start w:val="1"/>
-      <w:numFmt w:val="bullet"/>
-      <w:lvlText w:val=""/>
-      <w:lvlJc w:val="left"/>
-      <w:pPr>
-        <w:ind w:left="720" w:hanging="360"/>
-      </w:pPr>
-      <w:rPr>
-        <w:rFonts w:ascii="Symbol" w:hAnsi="Symbol" w:hint="default"/>
-      </w:rPr>
-    </w:lvl>
-    <w:lvl w:ilvl="1" w:tplc="04090003" w:tentative="1">
-      <w:start w:val="1"/>
-      <w:numFmt w:val="bullet"/>
-      <w:lvlText w:val="o"/>
-      <w:lvlJc w:val="left"/>
-      <w:pPr>
-        <w:ind w:left="1440" w:hanging="360"/>
-      </w:pPr>
-      <w:rPr>
-        <w:rFonts w:ascii="Courier New" w:hAnsi="Courier New" w:cs="Courier New" w:hint="default"/>
-      </w:rPr>
-    </w:lvl>
-    <w:lvl w:ilvl="2" w:tplc="04090005" w:tentative="1">
-      <w:start w:val="1"/>
-      <w:numFmt w:val="bullet"/>
-      <w:lvlText w:val=""/>
-      <w:lvlJc w:val="left"/>
-      <w:pPr>
-        <w:ind w:left="2160" w:hanging="360"/>
-      </w:pPr>
-      <w:rPr>
-        <w:rFonts w:ascii="Wingdings" w:hAnsi="Wingdings" w:hint="default"/>
-      </w:rPr>
-    </w:lvl>
-    <w:lvl w:ilvl="3" w:tplc="04090001" w:tentative="1">
-      <w:start w:val="1"/>
-      <w:numFmt w:val="bullet"/>
-      <w:lvlText w:val=""/>
-      <w:lvlJc w:val="left"/>
-      <w:pPr>
-        <w:ind w:left="2880" w:hanging="360"/>
-      </w:pPr>
-      <w:rPr>
-        <w:rFonts w:ascii="Symbol" w:hAnsi="Symbol" w:hint="default"/>
-      </w:rPr>
-    </w:lvl>
-    <w:lvl w:ilvl="4" w:tplc="04090003" w:tentative="1">
-      <w:start w:val="1"/>
-      <w:numFmt w:val="bullet"/>
-      <w:lvlText w:val="o"/>
-      <w:lvlJc w:val="left"/>
-      <w:pPr>
-        <w:ind w:left="3600" w:hanging="360"/>
-      </w:pPr>
-      <w:rPr>
-        <w:rFonts w:ascii="Courier New" w:hAnsi="Courier New" w:cs="Courier New" w:hint="default"/>
-      </w:rPr>
-    </w:lvl>
-    <w:lvl w:ilvl="5" w:tplc="04090005" w:tentative="1">
-      <w:start w:val="1"/>
-      <w:numFmt w:val="bullet"/>
-      <w:lvlText w:val=""/>
-      <w:lvlJc w:val="left"/>
-      <w:pPr>
-        <w:ind w:left="4320" w:hanging="360"/>
-      </w:pPr>
-      <w:rPr>
-        <w:rFonts w:ascii="Wingdings" w:hAnsi="Wingdings" w:hint="default"/>
-      </w:rPr>
-    </w:lvl>
-    <w:lvl w:ilvl="6" w:tplc="04090001" w:tentative="1">
-      <w:start w:val="1"/>
-      <w:numFmt w:val="bullet"/>
-      <w:lvlText w:val=""/>
-      <w:lvlJc w:val="left"/>
-      <w:pPr>
-        <w:ind w:left="5040" w:hanging="360"/>
-      </w:pPr>
-      <w:rPr>
-        <w:rFonts w:ascii="Symbol" w:hAnsi="Symbol" w:hint="default"/>
-      </w:rPr>
-    </w:lvl>
-    <w:lvl w:ilvl="7" w:tplc="04090003" w:tentative="1">
-      <w:start w:val="1"/>
-      <w:numFmt w:val="bullet"/>
-      <w:lvlText w:val="o"/>
-      <w:lvlJc w:val="left"/>
-      <w:pPr>
-        <w:ind w:left="5760" w:hanging="360"/>
-      </w:pPr>
-      <w:rPr>
-        <w:rFonts w:ascii="Courier New" w:hAnsi="Courier New" w:cs="Courier New" w:hint="default"/>
-      </w:rPr>
-    </w:lvl>
-    <w:lvl w:ilvl="8" w:tplc="04090005" w:tentative="1">
-      <w:start w:val="1"/>
-      <w:numFmt w:val="bullet"/>
-      <w:lvlText w:val=""/>
-      <w:lvlJc w:val="left"/>
-      <w:pPr>
-        <w:ind w:left="6480" w:hanging="360"/>
-      </w:pPr>
-      <w:rPr>
-        <w:rFonts w:ascii="Wingdings" w:hAnsi="Wingdings" w:hint="default"/>
-      </w:rPr>
-    </w:lvl>
-  </w:abstractNum>
   <w:num w:numId="1">
-    <w:abstractNumId w:val="19"/>
+    <w:abstractNumId w:val="15"/>
   </w:num>
   <w:num w:numId="2">
     <w:abstractNumId w:val="0"/>
   </w:num>
   <w:num w:numId="3">
-    <w:abstractNumId w:val="21"/>
+    <w:abstractNumId w:val="16"/>
   </w:num>
   <w:num w:numId="4">
-    <w:abstractNumId w:val="1"/>
+    <w:abstractNumId w:val="2"/>
   </w:num>
   <w:num w:numId="5">
-    <w:abstractNumId w:val="24"/>
+    <w:abstractNumId w:val="17"/>
   </w:num>
   <w:num w:numId="6">
     <w:abstractNumId w:val="3"/>
   </w:num>
   <w:num w:numId="7">
-    <w:abstractNumId w:val="27"/>
+    <w:abstractNumId w:val="20"/>
   </w:num>
   <w:num w:numId="8">
     <w:abstractNumId w:val="5"/>
   </w:num>
   <w:num w:numId="9">
-    <w:abstractNumId w:val="26"/>
+    <w:abstractNumId w:val="19"/>
   </w:num>
   <w:num w:numId="10">
-    <w:abstractNumId w:val="7"/>
+    <w:abstractNumId w:val="6"/>
   </w:num>
   <w:num w:numId="11">
-    <w:abstractNumId w:val="11"/>
+    <w:abstractNumId w:val="10"/>
   </w:num>
   <w:num w:numId="12">
-    <w:abstractNumId w:val="17"/>
+    <w:abstractNumId w:val="14"/>
   </w:num>
   <w:num w:numId="13">
     <w:abstractNumId w:val="8"/>
   </w:num>
   <w:num w:numId="14">
-    <w:abstractNumId w:val="30"/>
+    <w:abstractNumId w:val="21"/>
   </w:num>
   <w:num w:numId="15">
+    <w:abstractNumId w:val="11"/>
+  </w:num>
+  <w:num w:numId="16">
     <w:abstractNumId w:val="12"/>
   </w:num>
-  <w:num w:numId="16">
-    <w:abstractNumId w:val="13"/>
-  </w:num>
   <w:num w:numId="17">
-    <w:abstractNumId w:val="25"/>
+    <w:abstractNumId w:val="18"/>
   </w:num>
   <w:num w:numId="18">
     <w:abstractNumId w:val="4"/>
   </w:num>
   <w:num w:numId="19">
-    <w:abstractNumId w:val="23"/>
+    <w:abstractNumId w:val="7"/>
   </w:num>
   <w:num w:numId="20">
-    <w:abstractNumId w:val="28"/>
+    <w:abstractNumId w:val="9"/>
   </w:num>
   <w:num w:numId="21">
-    <w:abstractNumId w:val="6"/>
+    <w:abstractNumId w:val="13"/>
   </w:num>
   <w:num w:numId="22">
-    <w:abstractNumId w:val="9"/>
-  </w:num>
-  <w:num w:numId="23">
-    <w:abstractNumId w:val="22"/>
-  </w:num>
-  <w:num w:numId="24">
-    <w:abstractNumId w:val="31"/>
-  </w:num>
-  <w:num w:numId="25">
-    <w:abstractNumId w:val="2"/>
-  </w:num>
-  <w:num w:numId="26">
-    <w:abstractNumId w:val="18"/>
-  </w:num>
-  <w:num w:numId="27">
-    <w:abstractNumId w:val="20"/>
-  </w:num>
-  <w:num w:numId="28">
-    <w:abstractNumId w:val="29"/>
-  </w:num>
-  <w:num w:numId="29">
-    <w:abstractNumId w:val="16"/>
-  </w:num>
-  <w:num w:numId="30">
-    <w:abstractNumId w:val="14"/>
-  </w:num>
-  <w:num w:numId="31">
-    <w:abstractNumId w:val="10"/>
-  </w:num>
-  <w:num w:numId="32">
-    <w:abstractNumId w:val="15"/>
+    <w:abstractNumId w:val="1"/>
   </w:num>
   <w:numIdMacAtCleanup w:val="12"/>
 </w:numbering>
@@ -10833,11 +8836,16 @@
     <w:basedOn w:val="DefaultParagraphFont"/>
     <w:rsid w:val="00312298"/>
   </w:style>
+  <w:style w:type="character" w:customStyle="1" w:styleId="st">
+    <w:name w:val="st"/>
+    <w:basedOn w:val="DefaultParagraphFont"/>
+    <w:rsid w:val="001D4ACB"/>
+  </w:style>
   <w:style w:type="paragraph" w:customStyle="1" w:styleId="BogihpbthnhubinanhNgc0977825999">
     <w:name w:val="Báo giá hộp bổ thận hàu biển anh Ngọc 0977.825.999"/>
     <w:basedOn w:val="Normal"/>
     <w:qFormat/>
-    <w:rsid w:val="00AF79A3"/>
+    <w:rsid w:val="009404EE"/>
     <w:pPr>
       <w:tabs>
         <w:tab w:val="left" w:pos="567"/>
